--- a/docs/final.docx
+++ b/docs/final.docx
@@ -4,21 +4,2097 @@
   <w:body>
     <w:p>
       <w:pPr>
-        <w:pStyle w:val="1"/>
-        <w:jc w:val="left"/>
-      </w:pPr>
-      <w:r>
-        <w:t>电子商务</w:t>
-      </w:r>
-      <w:r>
-        <w:rPr>
-          <w:rFonts w:hint="eastAsia"/>
-        </w:rPr>
-        <w:t>结</w:t>
-      </w:r>
-      <w:r>
-        <w:t>题报告</w:t>
-      </w:r>
+        <w:jc w:val="center"/>
+      </w:pPr>
+    </w:p>
+    <w:p>
+      <w:pPr>
+        <w:jc w:val="center"/>
+        <w:rPr>
+          <w:rFonts w:hint="eastAsia"/>
+        </w:rPr>
+      </w:pPr>
+    </w:p>
+    <w:p>
+      <w:pPr>
+        <w:jc w:val="center"/>
+        <w:rPr>
+          <w:rFonts w:hint="eastAsia"/>
+        </w:rPr>
+      </w:pPr>
+    </w:p>
+    <w:p>
+      <w:pPr>
+        <w:jc w:val="center"/>
+        <w:rPr>
+          <w:rFonts w:hint="eastAsia"/>
+        </w:rPr>
+      </w:pPr>
+    </w:p>
+    <w:p>
+      <w:pPr>
+        <w:jc w:val="center"/>
+        <w:rPr>
+          <w:rFonts w:hint="eastAsia"/>
+        </w:rPr>
+      </w:pPr>
+    </w:p>
+    <w:p>
+      <w:pPr>
+        <w:jc w:val="center"/>
+        <w:rPr>
+          <w:rFonts w:hint="eastAsia"/>
+        </w:rPr>
+      </w:pPr>
+    </w:p>
+    <w:p>
+      <w:pPr>
+        <w:jc w:val="center"/>
+        <w:rPr>
+          <w:rFonts w:hint="eastAsia"/>
+        </w:rPr>
+      </w:pPr>
+      <w:r>
+        <w:object w:dxaOrig="1180" w:dyaOrig="1279" w14:anchorId="40D420B1">
+          <v:shapetype id="_x0000_t75" coordsize="21600,21600" o:spt="75" o:preferrelative="t" path="m@4@5l@4@11@9@11@9@5xe" filled="f" stroked="f">
+            <v:stroke joinstyle="miter"/>
+            <v:formulas>
+              <v:f eqn="if lineDrawn pixelLineWidth 0"/>
+              <v:f eqn="sum @0 1 0"/>
+              <v:f eqn="sum 0 0 @1"/>
+              <v:f eqn="prod @2 1 2"/>
+              <v:f eqn="prod @3 21600 pixelWidth"/>
+              <v:f eqn="prod @3 21600 pixelHeight"/>
+              <v:f eqn="sum @0 0 1"/>
+              <v:f eqn="prod @6 1 2"/>
+              <v:f eqn="prod @7 21600 pixelWidth"/>
+              <v:f eqn="sum @8 21600 0"/>
+              <v:f eqn="prod @7 21600 pixelHeight"/>
+              <v:f eqn="sum @10 21600 0"/>
+            </v:formulas>
+            <v:path o:extrusionok="f" gradientshapeok="t" o:connecttype="rect"/>
+            <o:lock v:ext="edit" aspectratio="t"/>
+          </v:shapetype>
+          <v:shape id="_x0000_i1025" type="#_x0000_t75" style="width:59.35pt;height:64pt" o:ole="">
+            <v:imagedata r:id="rId5" o:title="" grayscale="t" bilevel="t"/>
+          </v:shape>
+          <o:OLEObject Type="Embed" ProgID="Photoshop.Image.7" ShapeID="_x0000_i1025" DrawAspect="Content" ObjectID="_1587156023" r:id="rId6">
+            <o:FieldCodes>\s</o:FieldCodes>
+          </o:OLEObject>
+        </w:object>
+      </w:r>
+      <w:r>
+        <w:rPr>
+          <w:rFonts w:hint="eastAsia"/>
+        </w:rPr>
+        <w:t xml:space="preserve">  </w:t>
+      </w:r>
+      <w:r>
+        <w:object w:dxaOrig="1079" w:dyaOrig="1279" w14:anchorId="24F6F2E1">
+          <v:shape id="_x0000_i1026" type="#_x0000_t75" style="width:54pt;height:64pt" o:ole="">
+            <v:imagedata r:id="rId7" o:title="" grayscale="t" bilevel="t"/>
+          </v:shape>
+          <o:OLEObject Type="Embed" ProgID="Photoshop.Image.7" ShapeID="_x0000_i1026" DrawAspect="Content" ObjectID="_1587156024" r:id="rId8">
+            <o:FieldCodes>\s</o:FieldCodes>
+          </o:OLEObject>
+        </w:object>
+      </w:r>
+      <w:r>
+        <w:rPr>
+          <w:rFonts w:hint="eastAsia"/>
+        </w:rPr>
+        <w:t xml:space="preserve">  </w:t>
+      </w:r>
+      <w:r>
+        <w:object w:dxaOrig="820" w:dyaOrig="1279" w14:anchorId="30D06DA4">
+          <v:shape id="_x0000_i1027" type="#_x0000_t75" style="width:41.35pt;height:64pt" o:ole="">
+            <v:imagedata r:id="rId9" o:title="" grayscale="t" bilevel="t"/>
+          </v:shape>
+          <o:OLEObject Type="Embed" ProgID="Photoshop.Image.7" ShapeID="_x0000_i1027" DrawAspect="Content" ObjectID="_1587156025" r:id="rId10">
+            <o:FieldCodes>\s</o:FieldCodes>
+          </o:OLEObject>
+        </w:object>
+      </w:r>
+      <w:r>
+        <w:rPr>
+          <w:rFonts w:hint="eastAsia"/>
+        </w:rPr>
+        <w:t xml:space="preserve">  </w:t>
+      </w:r>
+      <w:r>
+        <w:object w:dxaOrig="780" w:dyaOrig="1279" w14:anchorId="470B067E">
+          <v:shape id="_x0000_i1028" type="#_x0000_t75" style="width:39.35pt;height:64pt" o:ole="">
+            <v:imagedata r:id="rId11" o:title="" grayscale="t" bilevel="t"/>
+          </v:shape>
+          <o:OLEObject Type="Embed" ProgID="Photoshop.Image.7" ShapeID="_x0000_i1028" DrawAspect="Content" ObjectID="_1587156026" r:id="rId12">
+            <o:FieldCodes>\s</o:FieldCodes>
+          </o:OLEObject>
+        </w:object>
+      </w:r>
+    </w:p>
+    <w:p>
+      <w:pPr>
+        <w:tabs>
+          <w:tab w:val="left" w:pos="6840"/>
+        </w:tabs>
+        <w:adjustRightInd w:val="0"/>
+        <w:spacing w:line="480" w:lineRule="auto"/>
+        <w:jc w:val="center"/>
+        <w:rPr>
+          <w:rFonts w:ascii="黑体" w:eastAsia="黑体" w:hAnsi="宋体" w:hint="eastAsia"/>
+          <w:b/>
+          <w:bCs/>
+          <w:sz w:val="48"/>
+          <w:szCs w:val="48"/>
+        </w:rPr>
+      </w:pPr>
+    </w:p>
+    <w:p>
+      <w:pPr>
+        <w:tabs>
+          <w:tab w:val="left" w:pos="6840"/>
+        </w:tabs>
+        <w:adjustRightInd w:val="0"/>
+        <w:spacing w:line="480" w:lineRule="auto"/>
+        <w:jc w:val="center"/>
+        <w:rPr>
+          <w:rFonts w:ascii="黑体" w:eastAsia="黑体" w:hAnsi="宋体"/>
+          <w:b/>
+          <w:bCs/>
+          <w:sz w:val="48"/>
+          <w:szCs w:val="48"/>
+        </w:rPr>
+      </w:pPr>
+      <w:r>
+        <w:rPr>
+          <w:rFonts w:ascii="黑体" w:eastAsia="黑体" w:hAnsi="宋体"/>
+          <w:b/>
+          <w:bCs/>
+          <w:sz w:val="52"/>
+          <w:szCs w:val="52"/>
+        </w:rPr>
+        <w:t>《电子商务》课程</w:t>
+      </w:r>
+      <w:r>
+        <w:rPr>
+          <w:rFonts w:ascii="黑体" w:eastAsia="黑体" w:hAnsi="宋体" w:hint="eastAsia"/>
+          <w:b/>
+          <w:bCs/>
+          <w:sz w:val="52"/>
+          <w:szCs w:val="52"/>
+        </w:rPr>
+        <w:t>项目结题</w:t>
+      </w:r>
+      <w:r>
+        <w:rPr>
+          <w:rFonts w:ascii="黑体" w:eastAsia="黑体" w:hAnsi="宋体" w:hint="eastAsia"/>
+          <w:b/>
+          <w:bCs/>
+          <w:sz w:val="52"/>
+          <w:szCs w:val="52"/>
+        </w:rPr>
+        <w:t>报告</w:t>
+      </w:r>
+    </w:p>
+    <w:p>
+      <w:pPr>
+        <w:tabs>
+          <w:tab w:val="left" w:pos="6840"/>
+        </w:tabs>
+        <w:adjustRightInd w:val="0"/>
+        <w:spacing w:line="480" w:lineRule="auto"/>
+        <w:jc w:val="center"/>
+        <w:rPr>
+          <w:rFonts w:ascii="黑体" w:eastAsia="黑体" w:hAnsi="宋体" w:hint="eastAsia"/>
+          <w:b/>
+          <w:bCs/>
+          <w:sz w:val="30"/>
+          <w:szCs w:val="30"/>
+        </w:rPr>
+      </w:pPr>
+    </w:p>
+    <w:p>
+      <w:pPr>
+        <w:tabs>
+          <w:tab w:val="left" w:pos="6840"/>
+        </w:tabs>
+        <w:adjustRightInd w:val="0"/>
+        <w:spacing w:line="480" w:lineRule="auto"/>
+        <w:rPr>
+          <w:rFonts w:ascii="黑体" w:eastAsia="黑体" w:hint="eastAsia"/>
+          <w:sz w:val="52"/>
+          <w:szCs w:val="52"/>
+        </w:rPr>
+      </w:pPr>
+    </w:p>
+    <w:tbl>
+      <w:tblPr>
+        <w:tblW w:w="0" w:type="auto"/>
+        <w:tblInd w:w="-142" w:type="dxa"/>
+        <w:tblBorders>
+          <w:top w:val="single" w:sz="4" w:space="0" w:color="auto"/>
+          <w:left w:val="single" w:sz="4" w:space="0" w:color="auto"/>
+          <w:bottom w:val="single" w:sz="4" w:space="0" w:color="auto"/>
+          <w:right w:val="single" w:sz="4" w:space="0" w:color="auto"/>
+          <w:insideH w:val="single" w:sz="4" w:space="0" w:color="auto"/>
+          <w:insideV w:val="single" w:sz="4" w:space="0" w:color="auto"/>
+        </w:tblBorders>
+        <w:tblLook w:val="01E0" w:firstRow="1" w:lastRow="1" w:firstColumn="1" w:lastColumn="1" w:noHBand="0" w:noVBand="0"/>
+      </w:tblPr>
+      <w:tblGrid>
+        <w:gridCol w:w="2701"/>
+        <w:gridCol w:w="5741"/>
+      </w:tblGrid>
+      <w:tr>
+        <w:trPr>
+          <w:trHeight w:val="487"/>
+        </w:trPr>
+        <w:tc>
+          <w:tcPr>
+            <w:tcW w:w="2701" w:type="dxa"/>
+            <w:tcBorders>
+              <w:top w:val="nil"/>
+              <w:left w:val="nil"/>
+              <w:bottom w:val="nil"/>
+              <w:right w:val="nil"/>
+            </w:tcBorders>
+            <w:shd w:val="clear" w:color="auto" w:fill="auto"/>
+            <w:vAlign w:val="center"/>
+          </w:tcPr>
+          <w:p>
+            <w:pPr>
+              <w:tabs>
+                <w:tab w:val="left" w:pos="3000"/>
+              </w:tabs>
+              <w:adjustRightInd w:val="0"/>
+              <w:snapToGrid w:val="0"/>
+              <w:spacing w:line="400" w:lineRule="exact"/>
+              <w:rPr>
+                <w:rFonts w:ascii="宋体" w:hAnsi="宋体" w:hint="eastAsia"/>
+                <w:sz w:val="28"/>
+                <w:szCs w:val="28"/>
+                <w:u w:val="single"/>
+              </w:rPr>
+            </w:pPr>
+            <w:r>
+              <w:rPr>
+                <w:rFonts w:ascii="宋体" w:hAnsi="宋体" w:hint="eastAsia"/>
+                <w:spacing w:val="138"/>
+                <w:kern w:val="0"/>
+                <w:sz w:val="28"/>
+                <w:szCs w:val="28"/>
+              </w:rPr>
+              <w:t>项目名</w:t>
+            </w:r>
+            <w:r>
+              <w:rPr>
+                <w:rFonts w:ascii="宋体" w:hAnsi="宋体" w:hint="eastAsia"/>
+                <w:kern w:val="0"/>
+                <w:sz w:val="28"/>
+                <w:szCs w:val="28"/>
+              </w:rPr>
+              <w:t>称</w:t>
+            </w:r>
+            <w:r>
+              <w:rPr>
+                <w:rFonts w:ascii="宋体" w:hAnsi="宋体" w:hint="eastAsia"/>
+                <w:spacing w:val="40"/>
+                <w:sz w:val="28"/>
+                <w:szCs w:val="28"/>
+              </w:rPr>
+              <w:t>：</w:t>
+            </w:r>
+          </w:p>
+        </w:tc>
+        <w:tc>
+          <w:tcPr>
+            <w:tcW w:w="5741" w:type="dxa"/>
+            <w:tcBorders>
+              <w:top w:val="nil"/>
+              <w:left w:val="nil"/>
+              <w:right w:val="nil"/>
+            </w:tcBorders>
+            <w:shd w:val="clear" w:color="auto" w:fill="auto"/>
+            <w:vAlign w:val="center"/>
+          </w:tcPr>
+          <w:p>
+            <w:pPr>
+              <w:tabs>
+                <w:tab w:val="left" w:pos="3000"/>
+              </w:tabs>
+              <w:adjustRightInd w:val="0"/>
+              <w:snapToGrid w:val="0"/>
+              <w:spacing w:line="560" w:lineRule="exact"/>
+              <w:jc w:val="center"/>
+              <w:rPr>
+                <w:rFonts w:ascii="宋体" w:hAnsi="宋体" w:hint="eastAsia"/>
+                <w:sz w:val="28"/>
+                <w:szCs w:val="28"/>
+              </w:rPr>
+            </w:pPr>
+            <w:r>
+              <w:rPr>
+                <w:rFonts w:ascii="宋体" w:hAnsi="宋体" w:hint="eastAsia"/>
+                <w:sz w:val="28"/>
+                <w:szCs w:val="28"/>
+              </w:rPr>
+              <w:t>基于SALEOR平台的电子商务网站拓展实现</w:t>
+            </w:r>
+          </w:p>
+        </w:tc>
+      </w:tr>
+      <w:tr>
+        <w:tc>
+          <w:tcPr>
+            <w:tcW w:w="2701" w:type="dxa"/>
+            <w:tcBorders>
+              <w:top w:val="nil"/>
+              <w:left w:val="nil"/>
+              <w:bottom w:val="nil"/>
+              <w:right w:val="nil"/>
+            </w:tcBorders>
+            <w:shd w:val="clear" w:color="auto" w:fill="auto"/>
+            <w:vAlign w:val="center"/>
+          </w:tcPr>
+          <w:p>
+            <w:pPr>
+              <w:adjustRightInd w:val="0"/>
+              <w:snapToGrid w:val="0"/>
+              <w:spacing w:line="400" w:lineRule="exact"/>
+              <w:rPr>
+                <w:rFonts w:ascii="宋体" w:hAnsi="宋体" w:hint="eastAsia"/>
+                <w:sz w:val="28"/>
+                <w:szCs w:val="28"/>
+                <w:u w:val="single"/>
+              </w:rPr>
+            </w:pPr>
+            <w:r>
+              <w:rPr>
+                <w:rFonts w:ascii="宋体" w:hAnsi="宋体" w:hint="eastAsia"/>
+                <w:spacing w:val="68"/>
+                <w:kern w:val="0"/>
+                <w:sz w:val="28"/>
+                <w:szCs w:val="28"/>
+              </w:rPr>
+              <w:t>项目组成员</w:t>
+            </w:r>
+            <w:r>
+              <w:rPr>
+                <w:rFonts w:ascii="宋体" w:hAnsi="宋体" w:hint="eastAsia"/>
+                <w:spacing w:val="48"/>
+                <w:sz w:val="28"/>
+                <w:szCs w:val="28"/>
+              </w:rPr>
+              <w:t>：</w:t>
+            </w:r>
+          </w:p>
+        </w:tc>
+        <w:tc>
+          <w:tcPr>
+            <w:tcW w:w="5741" w:type="dxa"/>
+            <w:tcBorders>
+              <w:left w:val="nil"/>
+              <w:right w:val="nil"/>
+            </w:tcBorders>
+            <w:shd w:val="clear" w:color="auto" w:fill="auto"/>
+            <w:vAlign w:val="center"/>
+          </w:tcPr>
+          <w:p>
+            <w:pPr>
+              <w:adjustRightInd w:val="0"/>
+              <w:snapToGrid w:val="0"/>
+              <w:spacing w:line="560" w:lineRule="exact"/>
+              <w:jc w:val="center"/>
+              <w:rPr>
+                <w:rFonts w:ascii="宋体" w:hAnsi="宋体" w:hint="eastAsia"/>
+                <w:sz w:val="28"/>
+                <w:szCs w:val="28"/>
+              </w:rPr>
+            </w:pPr>
+            <w:r>
+              <w:rPr>
+                <w:rFonts w:ascii="宋体" w:hAnsi="宋体"/>
+                <w:sz w:val="28"/>
+                <w:szCs w:val="28"/>
+              </w:rPr>
+              <w:t xml:space="preserve">刘晨瑶, </w:t>
+            </w:r>
+            <w:r>
+              <w:rPr>
+                <w:rFonts w:ascii="宋体" w:hAnsi="宋体"/>
+                <w:sz w:val="28"/>
+                <w:szCs w:val="28"/>
+              </w:rPr>
+              <w:t>陈翔</w:t>
+            </w:r>
+          </w:p>
+        </w:tc>
+      </w:tr>
+      <w:tr>
+        <w:tc>
+          <w:tcPr>
+            <w:tcW w:w="2701" w:type="dxa"/>
+            <w:tcBorders>
+              <w:top w:val="nil"/>
+              <w:left w:val="nil"/>
+              <w:bottom w:val="nil"/>
+              <w:right w:val="nil"/>
+            </w:tcBorders>
+            <w:shd w:val="clear" w:color="auto" w:fill="auto"/>
+            <w:vAlign w:val="center"/>
+          </w:tcPr>
+          <w:p>
+            <w:pPr>
+              <w:adjustRightInd w:val="0"/>
+              <w:snapToGrid w:val="0"/>
+              <w:spacing w:line="400" w:lineRule="exact"/>
+              <w:rPr>
+                <w:rFonts w:ascii="宋体" w:hAnsi="宋体" w:hint="eastAsia"/>
+                <w:sz w:val="28"/>
+                <w:szCs w:val="28"/>
+              </w:rPr>
+            </w:pPr>
+            <w:r>
+              <w:rPr>
+                <w:rFonts w:ascii="宋体" w:hAnsi="宋体" w:hint="eastAsia"/>
+                <w:sz w:val="28"/>
+                <w:szCs w:val="28"/>
+              </w:rPr>
+              <w:t>所在学院、年级：</w:t>
+            </w:r>
+          </w:p>
+        </w:tc>
+        <w:tc>
+          <w:tcPr>
+            <w:tcW w:w="5741" w:type="dxa"/>
+            <w:tcBorders>
+              <w:left w:val="nil"/>
+              <w:right w:val="nil"/>
+            </w:tcBorders>
+            <w:shd w:val="clear" w:color="auto" w:fill="auto"/>
+            <w:vAlign w:val="center"/>
+          </w:tcPr>
+          <w:p>
+            <w:pPr>
+              <w:adjustRightInd w:val="0"/>
+              <w:snapToGrid w:val="0"/>
+              <w:spacing w:line="560" w:lineRule="exact"/>
+              <w:jc w:val="center"/>
+              <w:rPr>
+                <w:rFonts w:ascii="宋体" w:hAnsi="宋体" w:hint="eastAsia"/>
+                <w:sz w:val="28"/>
+                <w:szCs w:val="28"/>
+              </w:rPr>
+            </w:pPr>
+            <w:r>
+              <w:rPr>
+                <w:rFonts w:ascii="宋体" w:hAnsi="宋体"/>
+                <w:sz w:val="28"/>
+                <w:szCs w:val="28"/>
+              </w:rPr>
+              <w:t>数学与计算机科学学院 2015</w:t>
+            </w:r>
+            <w:r>
+              <w:rPr>
+                <w:rFonts w:ascii="宋体" w:hAnsi="宋体" w:hint="eastAsia"/>
+                <w:sz w:val="28"/>
+                <w:szCs w:val="28"/>
+              </w:rPr>
+              <w:t>级</w:t>
+            </w:r>
+          </w:p>
+        </w:tc>
+      </w:tr>
+      <w:tr>
+        <w:tc>
+          <w:tcPr>
+            <w:tcW w:w="2701" w:type="dxa"/>
+            <w:tcBorders>
+              <w:top w:val="nil"/>
+              <w:left w:val="nil"/>
+              <w:bottom w:val="nil"/>
+              <w:right w:val="nil"/>
+            </w:tcBorders>
+            <w:shd w:val="clear" w:color="auto" w:fill="auto"/>
+            <w:vAlign w:val="center"/>
+          </w:tcPr>
+          <w:p>
+            <w:pPr>
+              <w:tabs>
+                <w:tab w:val="left" w:pos="3000"/>
+              </w:tabs>
+              <w:adjustRightInd w:val="0"/>
+              <w:snapToGrid w:val="0"/>
+              <w:spacing w:line="400" w:lineRule="exact"/>
+              <w:rPr>
+                <w:rFonts w:ascii="宋体" w:hAnsi="宋体" w:hint="eastAsia"/>
+                <w:sz w:val="28"/>
+                <w:szCs w:val="28"/>
+                <w:u w:val="single"/>
+              </w:rPr>
+            </w:pPr>
+            <w:r>
+              <w:rPr>
+                <w:rFonts w:ascii="宋体" w:hAnsi="宋体" w:hint="eastAsia"/>
+                <w:spacing w:val="138"/>
+                <w:kern w:val="0"/>
+                <w:sz w:val="28"/>
+                <w:szCs w:val="28"/>
+              </w:rPr>
+              <w:t>联系电</w:t>
+            </w:r>
+            <w:r>
+              <w:rPr>
+                <w:rFonts w:ascii="宋体" w:hAnsi="宋体" w:hint="eastAsia"/>
+                <w:sz w:val="28"/>
+                <w:szCs w:val="28"/>
+              </w:rPr>
+              <w:t>话：</w:t>
+            </w:r>
+          </w:p>
+        </w:tc>
+        <w:tc>
+          <w:tcPr>
+            <w:tcW w:w="5741" w:type="dxa"/>
+            <w:tcBorders>
+              <w:left w:val="nil"/>
+              <w:right w:val="nil"/>
+            </w:tcBorders>
+            <w:shd w:val="clear" w:color="auto" w:fill="auto"/>
+            <w:vAlign w:val="center"/>
+          </w:tcPr>
+          <w:p>
+            <w:pPr>
+              <w:tabs>
+                <w:tab w:val="left" w:pos="3000"/>
+              </w:tabs>
+              <w:adjustRightInd w:val="0"/>
+              <w:snapToGrid w:val="0"/>
+              <w:spacing w:line="560" w:lineRule="exact"/>
+              <w:jc w:val="center"/>
+              <w:rPr>
+                <w:rFonts w:ascii="宋体" w:hAnsi="宋体"/>
+                <w:sz w:val="28"/>
+                <w:szCs w:val="28"/>
+              </w:rPr>
+            </w:pPr>
+            <w:r>
+              <w:rPr>
+                <w:rFonts w:ascii="宋体" w:hAnsi="宋体"/>
+                <w:sz w:val="28"/>
+                <w:szCs w:val="28"/>
+              </w:rPr>
+              <w:t>17705948606</w:t>
+            </w:r>
+          </w:p>
+        </w:tc>
+      </w:tr>
+      <w:tr>
+        <w:tc>
+          <w:tcPr>
+            <w:tcW w:w="2701" w:type="dxa"/>
+            <w:tcBorders>
+              <w:top w:val="nil"/>
+              <w:left w:val="nil"/>
+              <w:bottom w:val="nil"/>
+              <w:right w:val="nil"/>
+            </w:tcBorders>
+            <w:shd w:val="clear" w:color="auto" w:fill="auto"/>
+            <w:vAlign w:val="center"/>
+          </w:tcPr>
+          <w:p>
+            <w:pPr>
+              <w:tabs>
+                <w:tab w:val="left" w:pos="3000"/>
+              </w:tabs>
+              <w:adjustRightInd w:val="0"/>
+              <w:snapToGrid w:val="0"/>
+              <w:spacing w:line="400" w:lineRule="exact"/>
+              <w:rPr>
+                <w:rFonts w:ascii="宋体" w:hAnsi="宋体" w:hint="eastAsia"/>
+                <w:sz w:val="28"/>
+                <w:szCs w:val="28"/>
+                <w:u w:val="single"/>
+              </w:rPr>
+            </w:pPr>
+            <w:r>
+              <w:rPr>
+                <w:rFonts w:ascii="宋体" w:hAnsi="宋体" w:hint="eastAsia"/>
+                <w:spacing w:val="138"/>
+                <w:kern w:val="0"/>
+                <w:sz w:val="28"/>
+                <w:szCs w:val="28"/>
+              </w:rPr>
+              <w:t>电子邮</w:t>
+            </w:r>
+            <w:r>
+              <w:rPr>
+                <w:rFonts w:ascii="宋体" w:hAnsi="宋体" w:hint="eastAsia"/>
+                <w:sz w:val="28"/>
+                <w:szCs w:val="28"/>
+              </w:rPr>
+              <w:t>件：</w:t>
+            </w:r>
+          </w:p>
+        </w:tc>
+        <w:tc>
+          <w:tcPr>
+            <w:tcW w:w="5741" w:type="dxa"/>
+            <w:tcBorders>
+              <w:left w:val="nil"/>
+              <w:right w:val="nil"/>
+            </w:tcBorders>
+            <w:shd w:val="clear" w:color="auto" w:fill="auto"/>
+            <w:vAlign w:val="center"/>
+          </w:tcPr>
+          <w:p>
+            <w:pPr>
+              <w:tabs>
+                <w:tab w:val="left" w:pos="3000"/>
+              </w:tabs>
+              <w:adjustRightInd w:val="0"/>
+              <w:snapToGrid w:val="0"/>
+              <w:spacing w:line="560" w:lineRule="exact"/>
+              <w:jc w:val="center"/>
+              <w:rPr>
+                <w:rFonts w:ascii="宋体" w:hAnsi="宋体"/>
+                <w:sz w:val="28"/>
+                <w:szCs w:val="28"/>
+              </w:rPr>
+            </w:pPr>
+            <w:r>
+              <w:rPr>
+                <w:rFonts w:ascii="宋体" w:hAnsi="宋体"/>
+                <w:sz w:val="28"/>
+                <w:szCs w:val="28"/>
+              </w:rPr>
+              <w:t>952693358@qq.com</w:t>
+            </w:r>
+          </w:p>
+        </w:tc>
+      </w:tr>
+      <w:tr>
+        <w:tc>
+          <w:tcPr>
+            <w:tcW w:w="2701" w:type="dxa"/>
+            <w:tcBorders>
+              <w:top w:val="nil"/>
+              <w:left w:val="nil"/>
+              <w:bottom w:val="nil"/>
+              <w:right w:val="nil"/>
+            </w:tcBorders>
+            <w:shd w:val="clear" w:color="auto" w:fill="auto"/>
+            <w:vAlign w:val="center"/>
+          </w:tcPr>
+          <w:p>
+            <w:pPr>
+              <w:tabs>
+                <w:tab w:val="left" w:pos="3000"/>
+              </w:tabs>
+              <w:adjustRightInd w:val="0"/>
+              <w:snapToGrid w:val="0"/>
+              <w:spacing w:line="400" w:lineRule="exact"/>
+              <w:rPr>
+                <w:rFonts w:ascii="宋体" w:hAnsi="宋体" w:hint="eastAsia"/>
+                <w:sz w:val="28"/>
+                <w:szCs w:val="28"/>
+              </w:rPr>
+            </w:pPr>
+            <w:r>
+              <w:rPr>
+                <w:rFonts w:ascii="宋体" w:hAnsi="宋体" w:hint="eastAsia"/>
+                <w:spacing w:val="138"/>
+                <w:kern w:val="0"/>
+                <w:sz w:val="28"/>
+                <w:szCs w:val="28"/>
+              </w:rPr>
+              <w:t>结题</w:t>
+            </w:r>
+            <w:r>
+              <w:rPr>
+                <w:rFonts w:ascii="宋体" w:hAnsi="宋体" w:hint="eastAsia"/>
+                <w:spacing w:val="138"/>
+                <w:kern w:val="0"/>
+                <w:sz w:val="28"/>
+                <w:szCs w:val="28"/>
+              </w:rPr>
+              <w:t>日</w:t>
+            </w:r>
+            <w:r>
+              <w:rPr>
+                <w:rFonts w:ascii="宋体" w:hAnsi="宋体" w:hint="eastAsia"/>
+                <w:sz w:val="28"/>
+                <w:szCs w:val="28"/>
+              </w:rPr>
+              <w:t>期：</w:t>
+            </w:r>
+          </w:p>
+        </w:tc>
+        <w:tc>
+          <w:tcPr>
+            <w:tcW w:w="5741" w:type="dxa"/>
+            <w:tcBorders>
+              <w:left w:val="nil"/>
+              <w:right w:val="nil"/>
+            </w:tcBorders>
+            <w:shd w:val="clear" w:color="auto" w:fill="auto"/>
+            <w:vAlign w:val="center"/>
+          </w:tcPr>
+          <w:p>
+            <w:pPr>
+              <w:tabs>
+                <w:tab w:val="left" w:pos="3000"/>
+              </w:tabs>
+              <w:adjustRightInd w:val="0"/>
+              <w:snapToGrid w:val="0"/>
+              <w:spacing w:line="560" w:lineRule="exact"/>
+              <w:jc w:val="center"/>
+              <w:rPr>
+                <w:rFonts w:ascii="黑体" w:eastAsia="黑体" w:hAnsi="宋体" w:hint="eastAsia"/>
+                <w:sz w:val="32"/>
+                <w:szCs w:val="32"/>
+              </w:rPr>
+            </w:pPr>
+            <w:r>
+              <w:rPr>
+                <w:rFonts w:ascii="宋体" w:hAnsi="宋体" w:hint="eastAsia"/>
+                <w:sz w:val="28"/>
+                <w:szCs w:val="28"/>
+              </w:rPr>
+              <w:t>二○</w:t>
+            </w:r>
+            <w:r>
+              <w:rPr>
+                <w:rFonts w:ascii="宋体" w:hAnsi="宋体"/>
+                <w:sz w:val="28"/>
+                <w:szCs w:val="28"/>
+              </w:rPr>
+              <w:t>一八</w:t>
+            </w:r>
+            <w:r>
+              <w:rPr>
+                <w:rFonts w:ascii="宋体" w:hAnsi="宋体" w:hint="eastAsia"/>
+                <w:sz w:val="28"/>
+                <w:szCs w:val="28"/>
+              </w:rPr>
+              <w:t xml:space="preserve"> 年 </w:t>
+            </w:r>
+            <w:r>
+              <w:rPr>
+                <w:rFonts w:ascii="宋体" w:hAnsi="宋体"/>
+                <w:sz w:val="28"/>
+                <w:szCs w:val="28"/>
+              </w:rPr>
+              <w:t>五</w:t>
+            </w:r>
+            <w:r>
+              <w:rPr>
+                <w:rFonts w:ascii="宋体" w:hAnsi="宋体" w:hint="eastAsia"/>
+                <w:sz w:val="28"/>
+                <w:szCs w:val="28"/>
+              </w:rPr>
+              <w:t xml:space="preserve"> 月 </w:t>
+            </w:r>
+            <w:r>
+              <w:rPr>
+                <w:rFonts w:ascii="宋体" w:hAnsi="宋体"/>
+                <w:sz w:val="28"/>
+                <w:szCs w:val="28"/>
+              </w:rPr>
+              <w:t>七</w:t>
+            </w:r>
+            <w:r>
+              <w:rPr>
+                <w:rFonts w:ascii="宋体" w:hAnsi="宋体" w:hint="eastAsia"/>
+                <w:sz w:val="28"/>
+                <w:szCs w:val="28"/>
+              </w:rPr>
+              <w:t xml:space="preserve"> 日</w:t>
+            </w:r>
+          </w:p>
+        </w:tc>
+      </w:tr>
+    </w:tbl>
+    <w:p/>
+    <w:p>
+      <w:pPr>
+        <w:rPr>
+          <w:rFonts w:hint="eastAsia"/>
+        </w:rPr>
+      </w:pPr>
+    </w:p>
+    <w:p>
+      <w:pPr>
+        <w:rPr>
+          <w:rFonts w:hint="eastAsia"/>
+        </w:rPr>
+      </w:pPr>
+    </w:p>
+    <w:p>
+      <w:pPr>
+        <w:rPr>
+          <w:rFonts w:hint="eastAsia"/>
+        </w:rPr>
+      </w:pPr>
+    </w:p>
+    <w:p/>
+    <w:p>
+      <w:pPr>
+        <w:rPr>
+          <w:rFonts w:hint="eastAsia"/>
+        </w:rPr>
+      </w:pPr>
+    </w:p>
+    <w:p>
+      <w:pPr>
+        <w:rPr>
+          <w:rFonts w:hint="eastAsia"/>
+        </w:rPr>
+      </w:pPr>
+    </w:p>
+    <w:p>
+      <w:pPr>
+        <w:rPr>
+          <w:rFonts w:hint="eastAsia"/>
+        </w:rPr>
+      </w:pPr>
+    </w:p>
+    <w:p/>
+    <w:p>
+      <w:pPr>
+        <w:rPr>
+          <w:rFonts w:hint="eastAsia"/>
+        </w:rPr>
+      </w:pPr>
+    </w:p>
+    <w:p>
+      <w:pPr>
+        <w:rPr>
+          <w:rFonts w:hint="eastAsia"/>
+        </w:rPr>
+      </w:pPr>
+    </w:p>
+    <w:p/>
+    <w:p>
+      <w:pPr>
+        <w:pStyle w:val="11"/>
+        <w:tabs>
+          <w:tab w:val="right" w:leader="dot" w:pos="8296"/>
+        </w:tabs>
+        <w:rPr>
+          <w:rFonts w:hint="eastAsia"/>
+          <w:sz w:val="28"/>
+        </w:rPr>
+      </w:pPr>
+    </w:p>
+    <w:p>
+      <w:pPr>
+        <w:pStyle w:val="11"/>
+        <w:tabs>
+          <w:tab w:val="right" w:leader="dot" w:pos="8296"/>
+        </w:tabs>
+        <w:jc w:val="center"/>
+        <w:rPr>
+          <w:sz w:val="28"/>
+        </w:rPr>
+      </w:pPr>
+      <w:r>
+        <w:rPr>
+          <w:rFonts w:hint="eastAsia"/>
+          <w:b/>
+          <w:bCs/>
+          <w:kern w:val="44"/>
+          <w:sz w:val="44"/>
+          <w:szCs w:val="44"/>
+        </w:rPr>
+        <w:t>目录</w:t>
+      </w:r>
+    </w:p>
+    <w:p/>
+    <w:p>
+      <w:pPr>
+        <w:pStyle w:val="21"/>
+        <w:tabs>
+          <w:tab w:val="left" w:pos="1260"/>
+          <w:tab w:val="right" w:leader="dot" w:pos="8290"/>
+        </w:tabs>
+        <w:ind w:left="480"/>
+        <w:rPr>
+          <w:noProof/>
+          <w:sz w:val="24"/>
+          <w:szCs w:val="24"/>
+        </w:rPr>
+      </w:pPr>
+      <w:r>
+        <w:rPr>
+          <w:sz w:val="32"/>
+        </w:rPr>
+        <w:fldChar w:fldCharType="begin"/>
+      </w:r>
+      <w:r>
+        <w:rPr>
+          <w:sz w:val="32"/>
+        </w:rPr>
+        <w:instrText xml:space="preserve"> TOC \o "1-4" \h \z \u </w:instrText>
+      </w:r>
+      <w:r>
+        <w:rPr>
+          <w:sz w:val="32"/>
+        </w:rPr>
+        <w:fldChar w:fldCharType="separate"/>
+      </w:r>
+      <w:hyperlink w:anchor="_Toc513413821" w:history="1">
+        <w:r>
+          <w:rPr>
+            <w:rStyle w:val="a4"/>
+            <w:rFonts w:hint="eastAsia"/>
+            <w:noProof/>
+          </w:rPr>
+          <w:t>一、</w:t>
+        </w:r>
+        <w:r>
+          <w:rPr>
+            <w:noProof/>
+            <w:sz w:val="24"/>
+            <w:szCs w:val="24"/>
+          </w:rPr>
+          <w:tab/>
+        </w:r>
+        <w:r>
+          <w:rPr>
+            <w:rStyle w:val="a4"/>
+            <w:rFonts w:hint="eastAsia"/>
+            <w:noProof/>
+          </w:rPr>
+          <w:t>人员组成</w:t>
+        </w:r>
+        <w:r>
+          <w:rPr>
+            <w:noProof/>
+            <w:webHidden/>
+          </w:rPr>
+          <w:tab/>
+        </w:r>
+        <w:r>
+          <w:rPr>
+            <w:noProof/>
+            <w:webHidden/>
+          </w:rPr>
+          <w:fldChar w:fldCharType="begin"/>
+        </w:r>
+        <w:r>
+          <w:rPr>
+            <w:noProof/>
+            <w:webHidden/>
+          </w:rPr>
+          <w:instrText xml:space="preserve"> PAGEREF _Toc513413821 \h </w:instrText>
+        </w:r>
+        <w:r>
+          <w:rPr>
+            <w:noProof/>
+            <w:webHidden/>
+          </w:rPr>
+        </w:r>
+        <w:r>
+          <w:rPr>
+            <w:noProof/>
+            <w:webHidden/>
+          </w:rPr>
+          <w:fldChar w:fldCharType="separate"/>
+        </w:r>
+        <w:r>
+          <w:rPr>
+            <w:noProof/>
+            <w:webHidden/>
+          </w:rPr>
+          <w:t>2</w:t>
+        </w:r>
+        <w:r>
+          <w:rPr>
+            <w:noProof/>
+            <w:webHidden/>
+          </w:rPr>
+          <w:fldChar w:fldCharType="end"/>
+        </w:r>
+      </w:hyperlink>
+    </w:p>
+    <w:p>
+      <w:pPr>
+        <w:pStyle w:val="21"/>
+        <w:tabs>
+          <w:tab w:val="left" w:pos="1260"/>
+          <w:tab w:val="right" w:leader="dot" w:pos="8290"/>
+        </w:tabs>
+        <w:ind w:left="480"/>
+        <w:rPr>
+          <w:noProof/>
+          <w:sz w:val="24"/>
+          <w:szCs w:val="24"/>
+        </w:rPr>
+      </w:pPr>
+      <w:hyperlink w:anchor="_Toc513413822" w:history="1">
+        <w:r>
+          <w:rPr>
+            <w:rStyle w:val="a4"/>
+            <w:rFonts w:hint="eastAsia"/>
+            <w:noProof/>
+          </w:rPr>
+          <w:t>二、</w:t>
+        </w:r>
+        <w:r>
+          <w:rPr>
+            <w:noProof/>
+            <w:sz w:val="24"/>
+            <w:szCs w:val="24"/>
+          </w:rPr>
+          <w:tab/>
+        </w:r>
+        <w:r>
+          <w:rPr>
+            <w:rStyle w:val="a4"/>
+            <w:rFonts w:hint="eastAsia"/>
+            <w:noProof/>
+          </w:rPr>
+          <w:t>题目名称</w:t>
+        </w:r>
+        <w:r>
+          <w:rPr>
+            <w:noProof/>
+            <w:webHidden/>
+          </w:rPr>
+          <w:tab/>
+        </w:r>
+        <w:r>
+          <w:rPr>
+            <w:noProof/>
+            <w:webHidden/>
+          </w:rPr>
+          <w:fldChar w:fldCharType="begin"/>
+        </w:r>
+        <w:r>
+          <w:rPr>
+            <w:noProof/>
+            <w:webHidden/>
+          </w:rPr>
+          <w:instrText xml:space="preserve"> PAGEREF _Toc513413822 \h </w:instrText>
+        </w:r>
+        <w:r>
+          <w:rPr>
+            <w:noProof/>
+            <w:webHidden/>
+          </w:rPr>
+        </w:r>
+        <w:r>
+          <w:rPr>
+            <w:noProof/>
+            <w:webHidden/>
+          </w:rPr>
+          <w:fldChar w:fldCharType="separate"/>
+        </w:r>
+        <w:r>
+          <w:rPr>
+            <w:noProof/>
+            <w:webHidden/>
+          </w:rPr>
+          <w:t>2</w:t>
+        </w:r>
+        <w:r>
+          <w:rPr>
+            <w:noProof/>
+            <w:webHidden/>
+          </w:rPr>
+          <w:fldChar w:fldCharType="end"/>
+        </w:r>
+      </w:hyperlink>
+    </w:p>
+    <w:p>
+      <w:pPr>
+        <w:pStyle w:val="21"/>
+        <w:tabs>
+          <w:tab w:val="left" w:pos="1260"/>
+          <w:tab w:val="right" w:leader="dot" w:pos="8290"/>
+        </w:tabs>
+        <w:ind w:left="480"/>
+        <w:rPr>
+          <w:noProof/>
+          <w:sz w:val="24"/>
+          <w:szCs w:val="24"/>
+        </w:rPr>
+      </w:pPr>
+      <w:hyperlink w:anchor="_Toc513413823" w:history="1">
+        <w:r>
+          <w:rPr>
+            <w:rStyle w:val="a4"/>
+            <w:rFonts w:hint="eastAsia"/>
+            <w:noProof/>
+          </w:rPr>
+          <w:t>三、</w:t>
+        </w:r>
+        <w:r>
+          <w:rPr>
+            <w:noProof/>
+            <w:sz w:val="24"/>
+            <w:szCs w:val="24"/>
+          </w:rPr>
+          <w:tab/>
+        </w:r>
+        <w:r>
+          <w:rPr>
+            <w:rStyle w:val="a4"/>
+            <w:rFonts w:hint="eastAsia"/>
+            <w:noProof/>
+          </w:rPr>
+          <w:t>具体内容</w:t>
+        </w:r>
+        <w:r>
+          <w:rPr>
+            <w:noProof/>
+            <w:webHidden/>
+          </w:rPr>
+          <w:tab/>
+        </w:r>
+        <w:r>
+          <w:rPr>
+            <w:noProof/>
+            <w:webHidden/>
+          </w:rPr>
+          <w:fldChar w:fldCharType="begin"/>
+        </w:r>
+        <w:r>
+          <w:rPr>
+            <w:noProof/>
+            <w:webHidden/>
+          </w:rPr>
+          <w:instrText xml:space="preserve"> PAGEREF _Toc513413823 \h </w:instrText>
+        </w:r>
+        <w:r>
+          <w:rPr>
+            <w:noProof/>
+            <w:webHidden/>
+          </w:rPr>
+        </w:r>
+        <w:r>
+          <w:rPr>
+            <w:noProof/>
+            <w:webHidden/>
+          </w:rPr>
+          <w:fldChar w:fldCharType="separate"/>
+        </w:r>
+        <w:r>
+          <w:rPr>
+            <w:noProof/>
+            <w:webHidden/>
+          </w:rPr>
+          <w:t>2</w:t>
+        </w:r>
+        <w:r>
+          <w:rPr>
+            <w:noProof/>
+            <w:webHidden/>
+          </w:rPr>
+          <w:fldChar w:fldCharType="end"/>
+        </w:r>
+      </w:hyperlink>
+    </w:p>
+    <w:p>
+      <w:pPr>
+        <w:pStyle w:val="21"/>
+        <w:tabs>
+          <w:tab w:val="left" w:pos="1260"/>
+          <w:tab w:val="right" w:leader="dot" w:pos="8290"/>
+        </w:tabs>
+        <w:ind w:left="480"/>
+        <w:rPr>
+          <w:noProof/>
+          <w:sz w:val="24"/>
+          <w:szCs w:val="24"/>
+        </w:rPr>
+      </w:pPr>
+      <w:hyperlink w:anchor="_Toc513413824" w:history="1">
+        <w:r>
+          <w:rPr>
+            <w:rStyle w:val="a4"/>
+            <w:rFonts w:hint="eastAsia"/>
+            <w:noProof/>
+          </w:rPr>
+          <w:t>四、</w:t>
+        </w:r>
+        <w:r>
+          <w:rPr>
+            <w:noProof/>
+            <w:sz w:val="24"/>
+            <w:szCs w:val="24"/>
+          </w:rPr>
+          <w:tab/>
+        </w:r>
+        <w:r>
+          <w:rPr>
+            <w:rStyle w:val="a4"/>
+            <w:rFonts w:hint="eastAsia"/>
+            <w:noProof/>
+          </w:rPr>
+          <w:t>开发基础</w:t>
+        </w:r>
+        <w:r>
+          <w:rPr>
+            <w:noProof/>
+            <w:webHidden/>
+          </w:rPr>
+          <w:tab/>
+        </w:r>
+        <w:r>
+          <w:rPr>
+            <w:noProof/>
+            <w:webHidden/>
+          </w:rPr>
+          <w:fldChar w:fldCharType="begin"/>
+        </w:r>
+        <w:r>
+          <w:rPr>
+            <w:noProof/>
+            <w:webHidden/>
+          </w:rPr>
+          <w:instrText xml:space="preserve"> PAGEREF _Toc513413824 \h </w:instrText>
+        </w:r>
+        <w:r>
+          <w:rPr>
+            <w:noProof/>
+            <w:webHidden/>
+          </w:rPr>
+        </w:r>
+        <w:r>
+          <w:rPr>
+            <w:noProof/>
+            <w:webHidden/>
+          </w:rPr>
+          <w:fldChar w:fldCharType="separate"/>
+        </w:r>
+        <w:r>
+          <w:rPr>
+            <w:noProof/>
+            <w:webHidden/>
+          </w:rPr>
+          <w:t>4</w:t>
+        </w:r>
+        <w:r>
+          <w:rPr>
+            <w:noProof/>
+            <w:webHidden/>
+          </w:rPr>
+          <w:fldChar w:fldCharType="end"/>
+        </w:r>
+      </w:hyperlink>
+    </w:p>
+    <w:p>
+      <w:pPr>
+        <w:pStyle w:val="21"/>
+        <w:tabs>
+          <w:tab w:val="left" w:pos="1260"/>
+          <w:tab w:val="right" w:leader="dot" w:pos="8290"/>
+        </w:tabs>
+        <w:ind w:left="480"/>
+        <w:rPr>
+          <w:noProof/>
+          <w:sz w:val="24"/>
+          <w:szCs w:val="24"/>
+        </w:rPr>
+      </w:pPr>
+      <w:hyperlink w:anchor="_Toc513413825" w:history="1">
+        <w:r>
+          <w:rPr>
+            <w:rStyle w:val="a4"/>
+            <w:rFonts w:hint="eastAsia"/>
+            <w:noProof/>
+          </w:rPr>
+          <w:t>五、</w:t>
+        </w:r>
+        <w:r>
+          <w:rPr>
+            <w:noProof/>
+            <w:sz w:val="24"/>
+            <w:szCs w:val="24"/>
+          </w:rPr>
+          <w:tab/>
+        </w:r>
+        <w:r>
+          <w:rPr>
+            <w:rStyle w:val="a4"/>
+            <w:rFonts w:hint="eastAsia"/>
+            <w:noProof/>
+          </w:rPr>
+          <w:t>具体实现</w:t>
+        </w:r>
+        <w:r>
+          <w:rPr>
+            <w:noProof/>
+            <w:webHidden/>
+          </w:rPr>
+          <w:tab/>
+        </w:r>
+        <w:r>
+          <w:rPr>
+            <w:noProof/>
+            <w:webHidden/>
+          </w:rPr>
+          <w:fldChar w:fldCharType="begin"/>
+        </w:r>
+        <w:r>
+          <w:rPr>
+            <w:noProof/>
+            <w:webHidden/>
+          </w:rPr>
+          <w:instrText xml:space="preserve"> PAGEREF _Toc513413825 \h </w:instrText>
+        </w:r>
+        <w:r>
+          <w:rPr>
+            <w:noProof/>
+            <w:webHidden/>
+          </w:rPr>
+        </w:r>
+        <w:r>
+          <w:rPr>
+            <w:noProof/>
+            <w:webHidden/>
+          </w:rPr>
+          <w:fldChar w:fldCharType="separate"/>
+        </w:r>
+        <w:r>
+          <w:rPr>
+            <w:noProof/>
+            <w:webHidden/>
+          </w:rPr>
+          <w:t>4</w:t>
+        </w:r>
+        <w:r>
+          <w:rPr>
+            <w:noProof/>
+            <w:webHidden/>
+          </w:rPr>
+          <w:fldChar w:fldCharType="end"/>
+        </w:r>
+      </w:hyperlink>
+    </w:p>
+    <w:p>
+      <w:pPr>
+        <w:pStyle w:val="41"/>
+        <w:tabs>
+          <w:tab w:val="left" w:pos="1920"/>
+          <w:tab w:val="right" w:leader="dot" w:pos="8290"/>
+        </w:tabs>
+        <w:ind w:left="1440"/>
+        <w:rPr>
+          <w:noProof/>
+          <w:sz w:val="24"/>
+          <w:szCs w:val="24"/>
+        </w:rPr>
+      </w:pPr>
+      <w:hyperlink w:anchor="_Toc513413826" w:history="1">
+        <w:r>
+          <w:rPr>
+            <w:rStyle w:val="a4"/>
+            <w:noProof/>
+          </w:rPr>
+          <w:t>1.</w:t>
+        </w:r>
+        <w:r>
+          <w:rPr>
+            <w:noProof/>
+            <w:sz w:val="24"/>
+            <w:szCs w:val="24"/>
+          </w:rPr>
+          <w:tab/>
+        </w:r>
+        <w:r>
+          <w:rPr>
+            <w:rStyle w:val="a4"/>
+            <w:rFonts w:hint="eastAsia"/>
+            <w:noProof/>
+          </w:rPr>
+          <w:t>安装、配置开发环境</w:t>
+        </w:r>
+        <w:r>
+          <w:rPr>
+            <w:noProof/>
+            <w:webHidden/>
+          </w:rPr>
+          <w:tab/>
+        </w:r>
+        <w:r>
+          <w:rPr>
+            <w:noProof/>
+            <w:webHidden/>
+          </w:rPr>
+          <w:fldChar w:fldCharType="begin"/>
+        </w:r>
+        <w:r>
+          <w:rPr>
+            <w:noProof/>
+            <w:webHidden/>
+          </w:rPr>
+          <w:instrText xml:space="preserve"> PAGEREF _Toc513413826 \h </w:instrText>
+        </w:r>
+        <w:r>
+          <w:rPr>
+            <w:noProof/>
+            <w:webHidden/>
+          </w:rPr>
+        </w:r>
+        <w:r>
+          <w:rPr>
+            <w:noProof/>
+            <w:webHidden/>
+          </w:rPr>
+          <w:fldChar w:fldCharType="separate"/>
+        </w:r>
+        <w:r>
+          <w:rPr>
+            <w:noProof/>
+            <w:webHidden/>
+          </w:rPr>
+          <w:t>4</w:t>
+        </w:r>
+        <w:r>
+          <w:rPr>
+            <w:noProof/>
+            <w:webHidden/>
+          </w:rPr>
+          <w:fldChar w:fldCharType="end"/>
+        </w:r>
+      </w:hyperlink>
+    </w:p>
+    <w:p>
+      <w:pPr>
+        <w:pStyle w:val="41"/>
+        <w:tabs>
+          <w:tab w:val="left" w:pos="1920"/>
+          <w:tab w:val="right" w:leader="dot" w:pos="8290"/>
+        </w:tabs>
+        <w:ind w:left="1440"/>
+        <w:rPr>
+          <w:noProof/>
+          <w:sz w:val="24"/>
+          <w:szCs w:val="24"/>
+        </w:rPr>
+      </w:pPr>
+      <w:hyperlink w:anchor="_Toc513413827" w:history="1">
+        <w:r>
+          <w:rPr>
+            <w:rStyle w:val="a4"/>
+            <w:noProof/>
+          </w:rPr>
+          <w:t>2.</w:t>
+        </w:r>
+        <w:r>
+          <w:rPr>
+            <w:noProof/>
+            <w:sz w:val="24"/>
+            <w:szCs w:val="24"/>
+          </w:rPr>
+          <w:tab/>
+        </w:r>
+        <w:r>
+          <w:rPr>
+            <w:rStyle w:val="a4"/>
+            <w:rFonts w:hint="eastAsia"/>
+            <w:noProof/>
+          </w:rPr>
+          <w:t>基于</w:t>
+        </w:r>
+        <w:r>
+          <w:rPr>
+            <w:rStyle w:val="a4"/>
+            <w:noProof/>
+          </w:rPr>
+          <w:t>SALEOR</w:t>
+        </w:r>
+        <w:r>
+          <w:rPr>
+            <w:rStyle w:val="a4"/>
+            <w:rFonts w:hint="eastAsia"/>
+            <w:noProof/>
+          </w:rPr>
+          <w:t>平台搭建基础电子商务网站</w:t>
+        </w:r>
+        <w:r>
+          <w:rPr>
+            <w:noProof/>
+            <w:webHidden/>
+          </w:rPr>
+          <w:tab/>
+        </w:r>
+        <w:r>
+          <w:rPr>
+            <w:noProof/>
+            <w:webHidden/>
+          </w:rPr>
+          <w:fldChar w:fldCharType="begin"/>
+        </w:r>
+        <w:r>
+          <w:rPr>
+            <w:noProof/>
+            <w:webHidden/>
+          </w:rPr>
+          <w:instrText xml:space="preserve"> PAGEREF _Toc513413827 \h </w:instrText>
+        </w:r>
+        <w:r>
+          <w:rPr>
+            <w:noProof/>
+            <w:webHidden/>
+          </w:rPr>
+        </w:r>
+        <w:r>
+          <w:rPr>
+            <w:noProof/>
+            <w:webHidden/>
+          </w:rPr>
+          <w:fldChar w:fldCharType="separate"/>
+        </w:r>
+        <w:r>
+          <w:rPr>
+            <w:noProof/>
+            <w:webHidden/>
+          </w:rPr>
+          <w:t>5</w:t>
+        </w:r>
+        <w:r>
+          <w:rPr>
+            <w:noProof/>
+            <w:webHidden/>
+          </w:rPr>
+          <w:fldChar w:fldCharType="end"/>
+        </w:r>
+      </w:hyperlink>
+    </w:p>
+    <w:p>
+      <w:pPr>
+        <w:pStyle w:val="41"/>
+        <w:tabs>
+          <w:tab w:val="left" w:pos="1920"/>
+          <w:tab w:val="right" w:leader="dot" w:pos="8290"/>
+        </w:tabs>
+        <w:ind w:left="1440"/>
+        <w:rPr>
+          <w:noProof/>
+          <w:sz w:val="24"/>
+          <w:szCs w:val="24"/>
+        </w:rPr>
+      </w:pPr>
+      <w:hyperlink w:anchor="_Toc513413828" w:history="1">
+        <w:r>
+          <w:rPr>
+            <w:rStyle w:val="a4"/>
+            <w:noProof/>
+          </w:rPr>
+          <w:t>3.</w:t>
+        </w:r>
+        <w:r>
+          <w:rPr>
+            <w:noProof/>
+            <w:sz w:val="24"/>
+            <w:szCs w:val="24"/>
+          </w:rPr>
+          <w:tab/>
+        </w:r>
+        <w:r>
+          <w:rPr>
+            <w:rStyle w:val="a4"/>
+            <w:rFonts w:hint="eastAsia"/>
+            <w:noProof/>
+          </w:rPr>
+          <w:t>优化与改良</w:t>
+        </w:r>
+        <w:r>
+          <w:rPr>
+            <w:noProof/>
+            <w:webHidden/>
+          </w:rPr>
+          <w:tab/>
+        </w:r>
+        <w:r>
+          <w:rPr>
+            <w:noProof/>
+            <w:webHidden/>
+          </w:rPr>
+          <w:fldChar w:fldCharType="begin"/>
+        </w:r>
+        <w:r>
+          <w:rPr>
+            <w:noProof/>
+            <w:webHidden/>
+          </w:rPr>
+          <w:instrText xml:space="preserve"> PAGEREF _Toc513413828 \h </w:instrText>
+        </w:r>
+        <w:r>
+          <w:rPr>
+            <w:noProof/>
+            <w:webHidden/>
+          </w:rPr>
+        </w:r>
+        <w:r>
+          <w:rPr>
+            <w:noProof/>
+            <w:webHidden/>
+          </w:rPr>
+          <w:fldChar w:fldCharType="separate"/>
+        </w:r>
+        <w:r>
+          <w:rPr>
+            <w:noProof/>
+            <w:webHidden/>
+          </w:rPr>
+          <w:t>6</w:t>
+        </w:r>
+        <w:r>
+          <w:rPr>
+            <w:noProof/>
+            <w:webHidden/>
+          </w:rPr>
+          <w:fldChar w:fldCharType="end"/>
+        </w:r>
+      </w:hyperlink>
+    </w:p>
+    <w:p>
+      <w:pPr>
+        <w:pStyle w:val="21"/>
+        <w:tabs>
+          <w:tab w:val="left" w:pos="1260"/>
+          <w:tab w:val="right" w:leader="dot" w:pos="8290"/>
+        </w:tabs>
+        <w:ind w:left="480"/>
+        <w:rPr>
+          <w:noProof/>
+          <w:sz w:val="24"/>
+          <w:szCs w:val="24"/>
+        </w:rPr>
+      </w:pPr>
+      <w:hyperlink w:anchor="_Toc513413829" w:history="1">
+        <w:r>
+          <w:rPr>
+            <w:rStyle w:val="a4"/>
+            <w:rFonts w:hint="eastAsia"/>
+            <w:noProof/>
+          </w:rPr>
+          <w:t>六、</w:t>
+        </w:r>
+        <w:r>
+          <w:rPr>
+            <w:noProof/>
+            <w:sz w:val="24"/>
+            <w:szCs w:val="24"/>
+          </w:rPr>
+          <w:tab/>
+        </w:r>
+        <w:r>
+          <w:rPr>
+            <w:rStyle w:val="a4"/>
+            <w:rFonts w:hint="eastAsia"/>
+            <w:noProof/>
+          </w:rPr>
+          <w:t>总结</w:t>
+        </w:r>
+        <w:r>
+          <w:rPr>
+            <w:noProof/>
+            <w:webHidden/>
+          </w:rPr>
+          <w:tab/>
+        </w:r>
+        <w:r>
+          <w:rPr>
+            <w:noProof/>
+            <w:webHidden/>
+          </w:rPr>
+          <w:fldChar w:fldCharType="begin"/>
+        </w:r>
+        <w:r>
+          <w:rPr>
+            <w:noProof/>
+            <w:webHidden/>
+          </w:rPr>
+          <w:instrText xml:space="preserve"> PAGEREF _Toc513413829 \h </w:instrText>
+        </w:r>
+        <w:r>
+          <w:rPr>
+            <w:noProof/>
+            <w:webHidden/>
+          </w:rPr>
+        </w:r>
+        <w:r>
+          <w:rPr>
+            <w:noProof/>
+            <w:webHidden/>
+          </w:rPr>
+          <w:fldChar w:fldCharType="separate"/>
+        </w:r>
+        <w:r>
+          <w:rPr>
+            <w:noProof/>
+            <w:webHidden/>
+          </w:rPr>
+          <w:t>6</w:t>
+        </w:r>
+        <w:r>
+          <w:rPr>
+            <w:noProof/>
+            <w:webHidden/>
+          </w:rPr>
+          <w:fldChar w:fldCharType="end"/>
+        </w:r>
+      </w:hyperlink>
+    </w:p>
+    <w:p>
+      <w:pPr>
+        <w:pStyle w:val="21"/>
+        <w:tabs>
+          <w:tab w:val="left" w:pos="1260"/>
+          <w:tab w:val="right" w:leader="dot" w:pos="8290"/>
+        </w:tabs>
+        <w:ind w:left="480"/>
+        <w:rPr>
+          <w:noProof/>
+          <w:sz w:val="24"/>
+          <w:szCs w:val="24"/>
+        </w:rPr>
+      </w:pPr>
+      <w:hyperlink w:anchor="_Toc513413830" w:history="1">
+        <w:r>
+          <w:rPr>
+            <w:rStyle w:val="a4"/>
+            <w:rFonts w:hint="eastAsia"/>
+            <w:noProof/>
+          </w:rPr>
+          <w:t>七、</w:t>
+        </w:r>
+        <w:r>
+          <w:rPr>
+            <w:noProof/>
+            <w:sz w:val="24"/>
+            <w:szCs w:val="24"/>
+          </w:rPr>
+          <w:tab/>
+        </w:r>
+        <w:r>
+          <w:rPr>
+            <w:rStyle w:val="a4"/>
+            <w:rFonts w:hint="eastAsia"/>
+            <w:noProof/>
+          </w:rPr>
+          <w:t>心得体会</w:t>
+        </w:r>
+        <w:r>
+          <w:rPr>
+            <w:noProof/>
+            <w:webHidden/>
+          </w:rPr>
+          <w:tab/>
+        </w:r>
+        <w:r>
+          <w:rPr>
+            <w:noProof/>
+            <w:webHidden/>
+          </w:rPr>
+          <w:fldChar w:fldCharType="begin"/>
+        </w:r>
+        <w:r>
+          <w:rPr>
+            <w:noProof/>
+            <w:webHidden/>
+          </w:rPr>
+          <w:instrText xml:space="preserve"> PAGEREF _Toc513413830 \h </w:instrText>
+        </w:r>
+        <w:r>
+          <w:rPr>
+            <w:noProof/>
+            <w:webHidden/>
+          </w:rPr>
+        </w:r>
+        <w:r>
+          <w:rPr>
+            <w:noProof/>
+            <w:webHidden/>
+          </w:rPr>
+          <w:fldChar w:fldCharType="separate"/>
+        </w:r>
+        <w:r>
+          <w:rPr>
+            <w:noProof/>
+            <w:webHidden/>
+          </w:rPr>
+          <w:t>6</w:t>
+        </w:r>
+        <w:r>
+          <w:rPr>
+            <w:noProof/>
+            <w:webHidden/>
+          </w:rPr>
+          <w:fldChar w:fldCharType="end"/>
+        </w:r>
+      </w:hyperlink>
+    </w:p>
+    <w:p>
+      <w:pPr>
+        <w:pStyle w:val="21"/>
+        <w:tabs>
+          <w:tab w:val="left" w:pos="1260"/>
+          <w:tab w:val="right" w:leader="dot" w:pos="8290"/>
+        </w:tabs>
+        <w:ind w:left="480"/>
+        <w:rPr>
+          <w:noProof/>
+          <w:sz w:val="24"/>
+          <w:szCs w:val="24"/>
+        </w:rPr>
+      </w:pPr>
+      <w:hyperlink w:anchor="_Toc513413831" w:history="1">
+        <w:r>
+          <w:rPr>
+            <w:rStyle w:val="a4"/>
+            <w:rFonts w:hint="eastAsia"/>
+            <w:noProof/>
+          </w:rPr>
+          <w:t>八、</w:t>
+        </w:r>
+        <w:r>
+          <w:rPr>
+            <w:noProof/>
+            <w:sz w:val="24"/>
+            <w:szCs w:val="24"/>
+          </w:rPr>
+          <w:tab/>
+        </w:r>
+        <w:r>
+          <w:rPr>
+            <w:rStyle w:val="a4"/>
+            <w:rFonts w:hint="eastAsia"/>
+            <w:noProof/>
+          </w:rPr>
+          <w:t>参考文献</w:t>
+        </w:r>
+        <w:r>
+          <w:rPr>
+            <w:noProof/>
+            <w:webHidden/>
+          </w:rPr>
+          <w:tab/>
+        </w:r>
+        <w:r>
+          <w:rPr>
+            <w:noProof/>
+            <w:webHidden/>
+          </w:rPr>
+          <w:fldChar w:fldCharType="begin"/>
+        </w:r>
+        <w:r>
+          <w:rPr>
+            <w:noProof/>
+            <w:webHidden/>
+          </w:rPr>
+          <w:instrText xml:space="preserve"> PAGEREF _Toc513413831 \h </w:instrText>
+        </w:r>
+        <w:r>
+          <w:rPr>
+            <w:noProof/>
+            <w:webHidden/>
+          </w:rPr>
+        </w:r>
+        <w:r>
+          <w:rPr>
+            <w:noProof/>
+            <w:webHidden/>
+          </w:rPr>
+          <w:fldChar w:fldCharType="separate"/>
+        </w:r>
+        <w:r>
+          <w:rPr>
+            <w:noProof/>
+            <w:webHidden/>
+          </w:rPr>
+          <w:t>6</w:t>
+        </w:r>
+        <w:r>
+          <w:rPr>
+            <w:noProof/>
+            <w:webHidden/>
+          </w:rPr>
+          <w:fldChar w:fldCharType="end"/>
+        </w:r>
+      </w:hyperlink>
+    </w:p>
+    <w:p>
+      <w:pPr>
+        <w:rPr>
+          <w:rFonts w:hint="eastAsia"/>
+        </w:rPr>
+      </w:pPr>
+      <w:r>
+        <w:rPr>
+          <w:sz w:val="32"/>
+        </w:rPr>
+        <w:fldChar w:fldCharType="end"/>
+      </w:r>
+    </w:p>
+    <w:p>
+      <w:pPr>
+        <w:rPr>
+          <w:rFonts w:hint="eastAsia"/>
+        </w:rPr>
+      </w:pPr>
+    </w:p>
+    <w:p>
+      <w:pPr>
+        <w:rPr>
+          <w:rFonts w:hint="eastAsia"/>
+        </w:rPr>
+      </w:pPr>
+    </w:p>
+    <w:p/>
+    <w:p>
+      <w:pPr>
+        <w:rPr>
+          <w:rFonts w:hint="eastAsia"/>
+        </w:rPr>
+      </w:pPr>
+    </w:p>
+    <w:p>
+      <w:pPr>
+        <w:rPr>
+          <w:rFonts w:hint="eastAsia"/>
+        </w:rPr>
+      </w:pPr>
+    </w:p>
+    <w:p>
+      <w:pPr>
+        <w:rPr>
+          <w:rFonts w:hint="eastAsia"/>
+        </w:rPr>
+      </w:pPr>
+    </w:p>
+    <w:p>
+      <w:pPr>
+        <w:rPr>
+          <w:rFonts w:hint="eastAsia"/>
+        </w:rPr>
+      </w:pPr>
+    </w:p>
+    <w:p>
+      <w:pPr>
+        <w:rPr>
+          <w:rFonts w:hint="eastAsia"/>
+        </w:rPr>
+      </w:pPr>
+    </w:p>
+    <w:p>
+      <w:pPr>
+        <w:rPr>
+          <w:rFonts w:hint="eastAsia"/>
+        </w:rPr>
+      </w:pPr>
+    </w:p>
+    <w:p>
+      <w:pPr>
+        <w:rPr>
+          <w:rFonts w:hint="eastAsia"/>
+        </w:rPr>
+      </w:pPr>
+    </w:p>
+    <w:p>
+      <w:pPr>
+        <w:rPr>
+          <w:rFonts w:hint="eastAsia"/>
+        </w:rPr>
+      </w:pPr>
+    </w:p>
+    <w:p>
+      <w:pPr>
+        <w:rPr>
+          <w:rFonts w:hint="eastAsia"/>
+        </w:rPr>
+      </w:pPr>
+    </w:p>
+    <w:p>
+      <w:pPr>
+        <w:rPr>
+          <w:rFonts w:hint="eastAsia"/>
+        </w:rPr>
+      </w:pPr>
+    </w:p>
+    <w:p>
+      <w:pPr>
+        <w:rPr>
+          <w:rFonts w:hint="eastAsia"/>
+        </w:rPr>
+      </w:pPr>
+    </w:p>
+    <w:p>
+      <w:pPr>
+        <w:rPr>
+          <w:rFonts w:hint="eastAsia"/>
+        </w:rPr>
+      </w:pPr>
+    </w:p>
+    <w:p>
+      <w:pPr>
+        <w:rPr>
+          <w:rFonts w:hint="eastAsia"/>
+        </w:rPr>
+      </w:pPr>
+    </w:p>
+    <w:p>
+      <w:pPr>
+        <w:rPr>
+          <w:rFonts w:hint="eastAsia"/>
+        </w:rPr>
+      </w:pPr>
+    </w:p>
+    <w:p>
+      <w:pPr>
+        <w:rPr>
+          <w:rFonts w:hint="eastAsia"/>
+        </w:rPr>
+      </w:pPr>
+    </w:p>
+    <w:p>
+      <w:pPr>
+        <w:rPr>
+          <w:rFonts w:hint="eastAsia"/>
+        </w:rPr>
+      </w:pPr>
+    </w:p>
+    <w:p>
+      <w:pPr>
+        <w:rPr>
+          <w:rFonts w:hint="eastAsia"/>
+        </w:rPr>
+      </w:pPr>
+    </w:p>
+    <w:p>
+      <w:pPr>
+        <w:rPr>
+          <w:rFonts w:hint="eastAsia"/>
+        </w:rPr>
+      </w:pPr>
+    </w:p>
+    <w:p/>
+    <w:p>
+      <w:pPr>
+        <w:rPr>
+          <w:rFonts w:hint="eastAsia"/>
+        </w:rPr>
+      </w:pPr>
+    </w:p>
+    <w:p>
+      <w:pPr>
+        <w:rPr>
+          <w:rFonts w:hint="eastAsia"/>
+        </w:rPr>
+      </w:pPr>
+    </w:p>
+    <w:p>
+      <w:pPr>
+        <w:rPr>
+          <w:rFonts w:hint="eastAsia"/>
+        </w:rPr>
+      </w:pPr>
     </w:p>
     <w:p>
       <w:pPr>
@@ -28,6 +2104,7 @@
           <w:numId w:val="2"/>
         </w:numPr>
       </w:pPr>
+      <w:bookmarkStart w:id="0" w:name="_Toc513413821"/>
       <w:r>
         <w:rPr>
           <w:rFonts w:hint="eastAsia"/>
@@ -37,6 +2114,7 @@
       <w:r>
         <w:t>员组成</w:t>
       </w:r>
+      <w:bookmarkEnd w:id="0"/>
     </w:p>
     <w:p>
       <w:pPr>
@@ -116,9 +2194,11 @@
           <w:numId w:val="2"/>
         </w:numPr>
       </w:pPr>
+      <w:bookmarkStart w:id="1" w:name="_Toc513413822"/>
       <w:r>
         <w:t>题目名称</w:t>
       </w:r>
+      <w:bookmarkEnd w:id="1"/>
     </w:p>
     <w:p>
       <w:r>
@@ -151,6 +2231,7 @@
           <w:numId w:val="2"/>
         </w:numPr>
       </w:pPr>
+      <w:bookmarkStart w:id="2" w:name="_Toc513413823"/>
       <w:r>
         <w:rPr>
           <w:rFonts w:hint="eastAsia"/>
@@ -160,6 +2241,7 @@
       <w:r>
         <w:t>内容</w:t>
       </w:r>
+      <w:bookmarkEnd w:id="2"/>
     </w:p>
     <w:p>
       <w:pPr>
@@ -592,7 +2674,7 @@
                     </pic:cNvPicPr>
                   </pic:nvPicPr>
                   <pic:blipFill>
-                    <a:blip r:embed="rId5" cstate="print">
+                    <a:blip r:embed="rId13" cstate="print">
                       <a:extLst>
                         <a:ext uri="{28A0092B-C50C-407E-A947-70E740481C1C}">
                           <a14:useLocalDpi xmlns:a14="http://schemas.microsoft.com/office/drawing/2010/main" val="0"/>
@@ -649,7 +2731,6 @@
         <w:ind w:firstLine="480"/>
       </w:pPr>
       <w:r>
-        <w:lastRenderedPageBreak/>
         <w:t>然而，</w:t>
       </w:r>
       <w:r>
@@ -668,7 +2749,7 @@
         <w:rPr>
           <w:rFonts w:hint="eastAsia"/>
         </w:rPr>
-        <w:t>我们</w:t>
+        <w:t>项目组</w:t>
       </w:r>
       <w:r>
         <w:t>发现</w:t>
@@ -931,7 +3012,7 @@
                     </pic:cNvPicPr>
                   </pic:nvPicPr>
                   <pic:blipFill>
-                    <a:blip r:embed="rId6" cstate="print">
+                    <a:blip r:embed="rId14" cstate="print">
                       <a:extLst>
                         <a:ext uri="{28A0092B-C50C-407E-A947-70E740481C1C}">
                           <a14:useLocalDpi xmlns:a14="http://schemas.microsoft.com/office/drawing/2010/main" val="0"/>
@@ -966,9 +3047,6 @@
     <w:p>
       <w:pPr>
         <w:jc w:val="center"/>
-        <w:rPr>
-          <w:rFonts w:hint="eastAsia"/>
-        </w:rPr>
       </w:pPr>
       <w:r>
         <w:rPr>
@@ -1053,6 +3131,7 @@
       <w:r>
         <w:t>的</w:t>
       </w:r>
+      <w:proofErr w:type="spellStart"/>
       <w:r>
         <w:t>D</w:t>
       </w:r>
@@ -1062,6 +3141,7 @@
         </w:rPr>
         <w:t>jango</w:t>
       </w:r>
+      <w:proofErr w:type="spellEnd"/>
       <w:r>
         <w:t>框架</w:t>
       </w:r>
@@ -1120,9 +3200,11 @@
       <w:r>
         <w:t>并掌握</w:t>
       </w:r>
+      <w:proofErr w:type="spellStart"/>
       <w:r>
         <w:t>Django</w:t>
       </w:r>
+      <w:proofErr w:type="spellEnd"/>
       <w:r>
         <w:rPr>
           <w:rFonts w:hint="eastAsia"/>
@@ -1219,9 +3301,358 @@
           <w:numId w:val="2"/>
         </w:numPr>
       </w:pPr>
+      <w:bookmarkStart w:id="3" w:name="_Toc513413824"/>
+      <w:r>
+        <w:rPr>
+          <w:rFonts w:hint="eastAsia"/>
+        </w:rPr>
+        <w:t>开发</w:t>
+      </w:r>
+      <w:r>
+        <w:t>基础</w:t>
+      </w:r>
+      <w:bookmarkEnd w:id="3"/>
+    </w:p>
+    <w:p>
+      <w:pPr>
+        <w:ind w:firstLine="480"/>
+        <w:rPr>
+          <w:rFonts w:hint="eastAsia"/>
+        </w:rPr>
+      </w:pPr>
+      <w:r>
+        <w:rPr>
+          <w:rFonts w:hint="eastAsia"/>
+        </w:rPr>
+        <w:t>本课题</w:t>
+      </w:r>
+      <w:r>
+        <w:t>的开发</w:t>
+      </w:r>
+      <w:r>
+        <w:rPr>
+          <w:rFonts w:hint="eastAsia"/>
+        </w:rPr>
+        <w:t>需要一些</w:t>
+      </w:r>
+      <w:r>
+        <w:t>掌握基础的先序知识，</w:t>
+      </w:r>
+      <w:r>
+        <w:rPr>
+          <w:rFonts w:hint="eastAsia"/>
+        </w:rPr>
+        <w:t>如</w:t>
+      </w:r>
+      <w:r>
+        <w:t>语言语法、</w:t>
+      </w:r>
+      <w:r>
+        <w:rPr>
+          <w:rFonts w:hint="eastAsia"/>
+        </w:rPr>
+        <w:t>操作系统</w:t>
+      </w:r>
+      <w:r>
+        <w:t>环境使用等，部分</w:t>
+      </w:r>
+      <w:r>
+        <w:rPr>
+          <w:rFonts w:hint="eastAsia"/>
+        </w:rPr>
+        <w:t>列举</w:t>
+      </w:r>
+      <w:r>
+        <w:t>如下：</w:t>
+      </w:r>
+    </w:p>
+    <w:p>
+      <w:pPr>
+        <w:pStyle w:val="a3"/>
+        <w:numPr>
+          <w:ilvl w:val="0"/>
+          <w:numId w:val="8"/>
+        </w:numPr>
+        <w:ind w:firstLineChars="0"/>
+      </w:pPr>
+      <w:r>
+        <w:rPr>
+          <w:rFonts w:hint="eastAsia"/>
+        </w:rPr>
+        <w:t xml:space="preserve">Python </w:t>
+      </w:r>
+      <w:bookmarkStart w:id="4" w:name="OLE_LINK3"/>
+      <w:bookmarkStart w:id="5" w:name="OLE_LINK4"/>
+      <w:r>
+        <w:t>语言的</w:t>
+      </w:r>
+      <w:bookmarkEnd w:id="4"/>
+      <w:bookmarkEnd w:id="5"/>
+      <w:r>
+        <w:rPr>
+          <w:rFonts w:hint="eastAsia"/>
+        </w:rPr>
+        <w:t>基础</w:t>
+      </w:r>
+      <w:r>
+        <w:t>知识与</w:t>
+      </w:r>
+      <w:r>
+        <w:rPr>
+          <w:rFonts w:hint="eastAsia"/>
+        </w:rPr>
+        <w:t>语法</w:t>
+      </w:r>
+      <w:r>
+        <w:t>；</w:t>
+      </w:r>
+    </w:p>
+    <w:p>
+      <w:pPr>
+        <w:pStyle w:val="a3"/>
+        <w:numPr>
+          <w:ilvl w:val="0"/>
+          <w:numId w:val="8"/>
+        </w:numPr>
+        <w:ind w:firstLineChars="0"/>
+      </w:pPr>
+      <w:r>
+        <w:rPr>
+          <w:rFonts w:hint="eastAsia"/>
+        </w:rPr>
+        <w:t xml:space="preserve">Python Web </w:t>
+      </w:r>
+      <w:r>
+        <w:rPr>
+          <w:rFonts w:hint="eastAsia"/>
+        </w:rPr>
+        <w:t>框架</w:t>
+      </w:r>
+      <w:r>
+        <w:t xml:space="preserve"> </w:t>
+      </w:r>
+      <w:proofErr w:type="spellStart"/>
+      <w:r>
+        <w:t>D</w:t>
+      </w:r>
+      <w:r>
+        <w:rPr>
+          <w:rFonts w:hint="eastAsia"/>
+        </w:rPr>
+        <w:t>jango</w:t>
+      </w:r>
+      <w:proofErr w:type="spellEnd"/>
+      <w:r>
+        <w:t xml:space="preserve"> </w:t>
+      </w:r>
+      <w:r>
+        <w:rPr>
+          <w:rFonts w:hint="eastAsia"/>
+        </w:rPr>
+        <w:t>或</w:t>
+      </w:r>
+      <w:r>
+        <w:t xml:space="preserve"> Flask </w:t>
+      </w:r>
+      <w:r>
+        <w:rPr>
+          <w:rFonts w:hint="eastAsia"/>
+        </w:rPr>
+        <w:t>的</w:t>
+      </w:r>
+      <w:r>
+        <w:t>使用；</w:t>
+      </w:r>
+    </w:p>
+    <w:p>
+      <w:pPr>
+        <w:pStyle w:val="a3"/>
+        <w:numPr>
+          <w:ilvl w:val="0"/>
+          <w:numId w:val="8"/>
+        </w:numPr>
+        <w:ind w:firstLineChars="0"/>
+      </w:pPr>
+      <w:r>
+        <w:rPr>
+          <w:rFonts w:hint="eastAsia"/>
+        </w:rPr>
+        <w:t xml:space="preserve">Linux </w:t>
+      </w:r>
+      <w:r>
+        <w:rPr>
+          <w:rFonts w:hint="eastAsia"/>
+        </w:rPr>
+        <w:t>系统的使用</w:t>
+      </w:r>
+      <w:r>
+        <w:t>；</w:t>
+      </w:r>
+    </w:p>
+    <w:p>
+      <w:pPr>
+        <w:pStyle w:val="a3"/>
+        <w:numPr>
+          <w:ilvl w:val="0"/>
+          <w:numId w:val="8"/>
+        </w:numPr>
+        <w:ind w:firstLineChars="0"/>
+      </w:pPr>
+      <w:r>
+        <w:rPr>
+          <w:rFonts w:hint="eastAsia"/>
+        </w:rPr>
+        <w:t>Shell</w:t>
+      </w:r>
+      <w:r>
+        <w:rPr>
+          <w:rFonts w:hint="eastAsia"/>
+        </w:rPr>
+        <w:t>基本</w:t>
+      </w:r>
+      <w:r>
+        <w:t>命令；</w:t>
+      </w:r>
+    </w:p>
+    <w:p>
+      <w:pPr>
+        <w:pStyle w:val="a3"/>
+        <w:numPr>
+          <w:ilvl w:val="0"/>
+          <w:numId w:val="8"/>
+        </w:numPr>
+        <w:ind w:firstLineChars="0"/>
+      </w:pPr>
+      <w:r>
+        <w:rPr>
+          <w:rFonts w:hint="eastAsia"/>
+        </w:rPr>
+        <w:t>JavaScript</w:t>
+      </w:r>
+      <w:r>
+        <w:t>语言的</w:t>
+      </w:r>
+      <w:r>
+        <w:rPr>
+          <w:rFonts w:hint="eastAsia"/>
+        </w:rPr>
+        <w:t>基础</w:t>
+      </w:r>
+      <w:r>
+        <w:t>知识与语法；</w:t>
+      </w:r>
+    </w:p>
+    <w:p>
+      <w:pPr>
+        <w:pStyle w:val="a3"/>
+        <w:numPr>
+          <w:ilvl w:val="0"/>
+          <w:numId w:val="8"/>
+        </w:numPr>
+        <w:ind w:firstLineChars="0"/>
+      </w:pPr>
+      <w:r>
+        <w:t>HTML</w:t>
+      </w:r>
+      <w:r>
+        <w:t>、</w:t>
+      </w:r>
+      <w:r>
+        <w:t>CSS</w:t>
+      </w:r>
+      <w:r>
+        <w:rPr>
+          <w:rFonts w:hint="eastAsia"/>
+        </w:rPr>
+        <w:t>等</w:t>
+      </w:r>
+      <w:r>
+        <w:t>前端基本知识</w:t>
+      </w:r>
+      <w:r>
+        <w:t xml:space="preserve"> </w:t>
+      </w:r>
+      <w:r>
+        <w:rPr>
+          <w:rFonts w:hint="eastAsia"/>
+        </w:rPr>
+        <w:t>等</w:t>
+      </w:r>
+      <w:r>
+        <w:t>。</w:t>
+      </w:r>
+    </w:p>
+    <w:p>
+      <w:pPr>
+        <w:rPr>
+          <w:rFonts w:hint="eastAsia"/>
+        </w:rPr>
+      </w:pPr>
+      <w:r>
+        <w:t xml:space="preserve">    </w:t>
+      </w:r>
+      <w:r>
+        <w:t>项目组成员对上述</w:t>
+      </w:r>
+      <w:r>
+        <w:rPr>
+          <w:rFonts w:hint="eastAsia"/>
+        </w:rPr>
+        <w:t>开发</w:t>
+      </w:r>
+      <w:r>
+        <w:t>基础进行学习，期间参考了部分技术书籍，</w:t>
+      </w:r>
+      <w:r>
+        <w:rPr>
+          <w:rFonts w:hint="eastAsia"/>
+        </w:rPr>
+        <w:t>并</w:t>
+      </w:r>
+      <w:r>
+        <w:t>通过搜索</w:t>
+      </w:r>
+      <w:r>
+        <w:rPr>
+          <w:rFonts w:hint="eastAsia"/>
+        </w:rPr>
+        <w:t>查阅</w:t>
+      </w:r>
+      <w:r>
+        <w:t>大量开发资料，为后续项目开发打下基础。项目组参考的</w:t>
+      </w:r>
+      <w:r>
+        <w:rPr>
+          <w:rFonts w:hint="eastAsia"/>
+        </w:rPr>
+        <w:t>部分</w:t>
+      </w:r>
+      <w:r>
+        <w:t>资料列举如下</w:t>
+      </w:r>
+      <w:r>
+        <w:t>：</w:t>
+      </w:r>
+      <w:r>
+        <w:t>TBD</w:t>
+      </w:r>
+      <w:r>
+        <w:t>。</w:t>
+      </w:r>
+    </w:p>
+    <w:p>
+      <w:pPr>
+        <w:pStyle w:val="2"/>
+        <w:numPr>
+          <w:ilvl w:val="0"/>
+          <w:numId w:val="2"/>
+        </w:numPr>
+      </w:pPr>
+      <w:bookmarkStart w:id="6" w:name="_Toc513413825"/>
       <w:r>
         <w:t>具体实现</w:t>
       </w:r>
+      <w:bookmarkEnd w:id="6"/>
     </w:p>
     <w:p>
       <w:pPr>
@@ -1231,6 +3662,7 @@
           <w:numId w:val="7"/>
         </w:numPr>
       </w:pPr>
+      <w:bookmarkStart w:id="7" w:name="_Toc513413826"/>
       <w:r>
         <w:rPr>
           <w:rFonts w:hint="eastAsia"/>
@@ -1240,17 +3672,22 @@
       <w:r>
         <w:t>、配置开发环境</w:t>
       </w:r>
+      <w:bookmarkEnd w:id="7"/>
     </w:p>
     <w:p>
       <w:pPr>
         <w:ind w:firstLine="480"/>
       </w:pPr>
+      <w:bookmarkStart w:id="8" w:name="OLE_LINK1"/>
+      <w:bookmarkStart w:id="9" w:name="OLE_LINK2"/>
       <w:r>
         <w:rPr>
           <w:rFonts w:hint="eastAsia"/>
         </w:rPr>
         <w:t>本课题</w:t>
       </w:r>
+      <w:bookmarkEnd w:id="8"/>
+      <w:bookmarkEnd w:id="9"/>
       <w:r>
         <w:t>基于</w:t>
       </w:r>
@@ -1300,9 +3737,6 @@
     <w:p>
       <w:pPr>
         <w:ind w:firstLine="480"/>
-        <w:rPr>
-          <w:rFonts w:hint="eastAsia"/>
-        </w:rPr>
       </w:pPr>
     </w:p>
     <w:p>
@@ -1375,6 +3809,7 @@
         </w:rPr>
         <w:t xml:space="preserve">    </w:t>
       </w:r>
+      <w:proofErr w:type="spellStart"/>
       <w:r>
         <w:rPr>
           <w:rFonts w:ascii="Courier New" w:hAnsi="Courier New" w:cs="Courier New"/>
@@ -1382,7 +3817,39 @@
           <w:sz w:val="20"/>
           <w:szCs w:val="20"/>
         </w:rPr>
-        <w:t>sudo add-apt-repository ppa:jonathonf/python-3.6</w:t>
+        <w:t>sudo</w:t>
+      </w:r>
+      <w:proofErr w:type="spellEnd"/>
+      <w:r>
+        <w:rPr>
+          <w:rFonts w:ascii="Courier New" w:hAnsi="Courier New" w:cs="Courier New"/>
+          <w:kern w:val="0"/>
+          <w:sz w:val="20"/>
+          <w:szCs w:val="20"/>
+        </w:rPr>
+        <w:t xml:space="preserve"> add-apt-repository </w:t>
+      </w:r>
+      <w:proofErr w:type="spellStart"/>
+      <w:proofErr w:type="gramStart"/>
+      <w:r>
+        <w:rPr>
+          <w:rFonts w:ascii="Courier New" w:hAnsi="Courier New" w:cs="Courier New"/>
+          <w:kern w:val="0"/>
+          <w:sz w:val="20"/>
+          <w:szCs w:val="20"/>
+        </w:rPr>
+        <w:t>ppa:jonathonf</w:t>
+      </w:r>
+      <w:proofErr w:type="spellEnd"/>
+      <w:proofErr w:type="gramEnd"/>
+      <w:r>
+        <w:rPr>
+          <w:rFonts w:ascii="Courier New" w:hAnsi="Courier New" w:cs="Courier New"/>
+          <w:kern w:val="0"/>
+          <w:sz w:val="20"/>
+          <w:szCs w:val="20"/>
+        </w:rPr>
+        <w:t>/python-3.6</w:t>
       </w:r>
     </w:p>
     <w:p>
@@ -1427,6 +3894,7 @@
         </w:rPr>
         <w:t xml:space="preserve">    </w:t>
       </w:r>
+      <w:proofErr w:type="spellStart"/>
       <w:r>
         <w:rPr>
           <w:rFonts w:ascii="Courier New" w:hAnsi="Courier New" w:cs="Courier New"/>
@@ -1434,7 +3902,17 @@
           <w:sz w:val="20"/>
           <w:szCs w:val="20"/>
         </w:rPr>
-        <w:t>sudo apt-get update</w:t>
+        <w:t>sudo</w:t>
+      </w:r>
+      <w:proofErr w:type="spellEnd"/>
+      <w:r>
+        <w:rPr>
+          <w:rFonts w:ascii="Courier New" w:hAnsi="Courier New" w:cs="Courier New"/>
+          <w:kern w:val="0"/>
+          <w:sz w:val="20"/>
+          <w:szCs w:val="20"/>
+        </w:rPr>
+        <w:t xml:space="preserve"> apt-get update</w:t>
       </w:r>
     </w:p>
     <w:p>
@@ -1479,6 +3957,7 @@
         </w:rPr>
         <w:t xml:space="preserve">    </w:t>
       </w:r>
+      <w:proofErr w:type="spellStart"/>
       <w:r>
         <w:rPr>
           <w:rFonts w:ascii="Courier New" w:hAnsi="Courier New" w:cs="Courier New"/>
@@ -1486,7 +3965,17 @@
           <w:sz w:val="20"/>
           <w:szCs w:val="20"/>
         </w:rPr>
-        <w:t>sudo apt-get install python3.6</w:t>
+        <w:t>sudo</w:t>
+      </w:r>
+      <w:proofErr w:type="spellEnd"/>
+      <w:r>
+        <w:rPr>
+          <w:rFonts w:ascii="Courier New" w:hAnsi="Courier New" w:cs="Courier New"/>
+          <w:kern w:val="0"/>
+          <w:sz w:val="20"/>
+          <w:szCs w:val="20"/>
+        </w:rPr>
+        <w:t xml:space="preserve"> apt-get install python3.6</w:t>
       </w:r>
     </w:p>
     <w:p>
@@ -1523,9 +4012,27 @@
         </w:pBdr>
         <w:ind w:firstLine="480"/>
       </w:pPr>
-      <w:r>
-        <w:t>sudo apt-get remove --purge nodejs npm</w:t>
-      </w:r>
+      <w:proofErr w:type="spellStart"/>
+      <w:r>
+        <w:t>sudo</w:t>
+      </w:r>
+      <w:proofErr w:type="spellEnd"/>
+      <w:r>
+        <w:t xml:space="preserve"> apt-get remove --purge </w:t>
+      </w:r>
+      <w:proofErr w:type="spellStart"/>
+      <w:r>
+        <w:t>nodejs</w:t>
+      </w:r>
+      <w:proofErr w:type="spellEnd"/>
+      <w:r>
+        <w:t xml:space="preserve"> </w:t>
+      </w:r>
+      <w:proofErr w:type="spellStart"/>
+      <w:r>
+        <w:t>npm</w:t>
+      </w:r>
+      <w:proofErr w:type="spellEnd"/>
     </w:p>
     <w:p>
       <w:pPr>
@@ -1537,7 +4044,23 @@
         <w:ind w:firstLine="480"/>
       </w:pPr>
       <w:r>
-        <w:t>curl -sL https://deb.nodesource.com/setup_8.x | sudo -E bash -</w:t>
+        <w:t>curl -</w:t>
+      </w:r>
+      <w:proofErr w:type="spellStart"/>
+      <w:r>
+        <w:t>sL</w:t>
+      </w:r>
+      <w:proofErr w:type="spellEnd"/>
+      <w:r>
+        <w:t xml:space="preserve"> https://deb.nodesource.com/setup_8.x | </w:t>
+      </w:r>
+      <w:proofErr w:type="spellStart"/>
+      <w:r>
+        <w:t>sudo</w:t>
+      </w:r>
+      <w:proofErr w:type="spellEnd"/>
+      <w:r>
+        <w:t xml:space="preserve"> -E bash -</w:t>
       </w:r>
     </w:p>
     <w:p>
@@ -1549,9 +4072,19 @@
         </w:pBdr>
         <w:ind w:firstLine="480"/>
       </w:pPr>
-      <w:r>
-        <w:t>sudo apt-get install -y nodejs</w:t>
-      </w:r>
+      <w:proofErr w:type="spellStart"/>
+      <w:r>
+        <w:t>sudo</w:t>
+      </w:r>
+      <w:proofErr w:type="spellEnd"/>
+      <w:r>
+        <w:t xml:space="preserve"> apt-get install -y </w:t>
+      </w:r>
+      <w:proofErr w:type="spellStart"/>
+      <w:r>
+        <w:t>nodejs</w:t>
+      </w:r>
+      <w:proofErr w:type="spellEnd"/>
     </w:p>
     <w:p>
       <w:pPr>
@@ -1562,8 +4095,13 @@
         </w:pBdr>
         <w:ind w:firstLine="480"/>
       </w:pPr>
-      <w:r>
-        <w:t>sudo apt-get install -y build-essential</w:t>
+      <w:proofErr w:type="spellStart"/>
+      <w:r>
+        <w:t>sudo</w:t>
+      </w:r>
+      <w:proofErr w:type="spellEnd"/>
+      <w:r>
+        <w:t xml:space="preserve"> apt-get install -y build-essential</w:t>
       </w:r>
     </w:p>
     <w:p/>
@@ -1590,8 +4128,29 @@
         <w:ind w:firstLine="480"/>
       </w:pPr>
       <w:r>
-        <w:t>touch /etc/apt/sources.list.d/pgdg.list</w:t>
-      </w:r>
+        <w:t>touch /</w:t>
+      </w:r>
+      <w:proofErr w:type="spellStart"/>
+      <w:r>
+        <w:t>etc</w:t>
+      </w:r>
+      <w:proofErr w:type="spellEnd"/>
+      <w:r>
+        <w:t>/apt/</w:t>
+      </w:r>
+      <w:proofErr w:type="spellStart"/>
+      <w:r>
+        <w:t>sources.list.d</w:t>
+      </w:r>
+      <w:proofErr w:type="spellEnd"/>
+      <w:r>
+        <w:t>/</w:t>
+      </w:r>
+      <w:proofErr w:type="spellStart"/>
+      <w:r>
+        <w:t>pgdg.list</w:t>
+      </w:r>
+      <w:proofErr w:type="spellEnd"/>
     </w:p>
     <w:p>
       <w:pPr>
@@ -1599,16 +4158,58 @@
         <w:ind w:firstLine="480"/>
       </w:pPr>
       <w:r>
-        <w:t>echo "deb http://apt.postgresql.org/pub/repos/apt/ trusty-pgdg main" &gt;&gt; /etc/apt/sources.list.d/pgdg.list</w:t>
-      </w:r>
+        <w:t>echo "deb http://apt.postgresql.org/pub/repos/apt/ trusty-</w:t>
+      </w:r>
+      <w:proofErr w:type="spellStart"/>
+      <w:r>
+        <w:t>pgdg</w:t>
+      </w:r>
+      <w:proofErr w:type="spellEnd"/>
+      <w:r>
+        <w:t xml:space="preserve"> main" &gt;&gt; /</w:t>
+      </w:r>
+      <w:proofErr w:type="spellStart"/>
+      <w:r>
+        <w:t>etc</w:t>
+      </w:r>
+      <w:proofErr w:type="spellEnd"/>
+      <w:r>
+        <w:t>/apt/</w:t>
+      </w:r>
+      <w:proofErr w:type="spellStart"/>
+      <w:r>
+        <w:t>sources.list.d</w:t>
+      </w:r>
+      <w:proofErr w:type="spellEnd"/>
+      <w:r>
+        <w:t>/</w:t>
+      </w:r>
+      <w:proofErr w:type="spellStart"/>
+      <w:r>
+        <w:t>pgdg.list</w:t>
+      </w:r>
+      <w:proofErr w:type="spellEnd"/>
     </w:p>
     <w:p>
       <w:pPr>
         <w:pStyle w:val="HTML"/>
         <w:ind w:firstLine="480"/>
       </w:pPr>
-      <w:r>
-        <w:t>wget --quiet -O - https://www.postgresql.org/media/keys/ACCC4CF8.asc | sudo apt-key add -</w:t>
+      <w:proofErr w:type="spellStart"/>
+      <w:r>
+        <w:t>wget</w:t>
+      </w:r>
+      <w:proofErr w:type="spellEnd"/>
+      <w:r>
+        <w:t xml:space="preserve"> --quiet -O - https://www.postgresql.org/media/keys/ACCC4CF8.asc | </w:t>
+      </w:r>
+      <w:proofErr w:type="spellStart"/>
+      <w:r>
+        <w:t>sudo</w:t>
+      </w:r>
+      <w:proofErr w:type="spellEnd"/>
+      <w:r>
+        <w:t xml:space="preserve"> apt-key add -</w:t>
       </w:r>
     </w:p>
     <w:p>
@@ -1616,8 +4217,13 @@
         <w:pStyle w:val="HTML"/>
         <w:ind w:firstLine="480"/>
       </w:pPr>
-      <w:r>
-        <w:t>sudo apt-get update</w:t>
+      <w:proofErr w:type="spellStart"/>
+      <w:r>
+        <w:t>sudo</w:t>
+      </w:r>
+      <w:proofErr w:type="spellEnd"/>
+      <w:r>
+        <w:t xml:space="preserve"> apt-get update</w:t>
       </w:r>
     </w:p>
     <w:p>
@@ -1625,8 +4231,13 @@
         <w:pStyle w:val="HTML"/>
         <w:ind w:firstLine="480"/>
       </w:pPr>
-      <w:r>
-        <w:t>sudo apt-get install postgresql-9.6</w:t>
+      <w:proofErr w:type="spellStart"/>
+      <w:r>
+        <w:t>sudo</w:t>
+      </w:r>
+      <w:proofErr w:type="spellEnd"/>
+      <w:r>
+        <w:t xml:space="preserve"> apt-get install postgresql-9.6</w:t>
       </w:r>
     </w:p>
     <w:p>
@@ -1670,8 +4281,21 @@
         <w:pStyle w:val="HTML"/>
         <w:ind w:firstLine="480"/>
       </w:pPr>
-      <w:r>
-        <w:t>sudo apt-get install build-essential python3-dev python3-pip python3-cffi libcairo2 libpango-1.0-0 libpangocairo-1.0-0 libgdk-pixbuf2.0-0 libffi-dev shared-mime-info</w:t>
+      <w:proofErr w:type="spellStart"/>
+      <w:r>
+        <w:t>sudo</w:t>
+      </w:r>
+      <w:proofErr w:type="spellEnd"/>
+      <w:r>
+        <w:t xml:space="preserve"> apt-get install build-essential python3-dev python3-pip python3-cffi libcairo2 libpango-1.0-0 libpangocairo-1.0-0 libgdk-pixbuf2.0-0 </w:t>
+      </w:r>
+      <w:proofErr w:type="spellStart"/>
+      <w:r>
+        <w:t>libffi-dev</w:t>
+      </w:r>
+      <w:proofErr w:type="spellEnd"/>
+      <w:r>
+        <w:t xml:space="preserve"> shared-mime-info</w:t>
       </w:r>
     </w:p>
     <w:p>
@@ -1679,8 +4303,13 @@
         <w:pStyle w:val="HTML"/>
         <w:ind w:firstLine="480"/>
       </w:pPr>
-      <w:r>
-        <w:t>git clone https://github.com/mirumee/saleor.git</w:t>
+      <w:proofErr w:type="spellStart"/>
+      <w:r>
+        <w:t>git</w:t>
+      </w:r>
+      <w:proofErr w:type="spellEnd"/>
+      <w:r>
+        <w:t xml:space="preserve"> clone https://github.com/mirumee/saleor.git</w:t>
       </w:r>
     </w:p>
     <w:p>
@@ -1689,10 +4318,18 @@
         <w:ind w:firstLine="480"/>
       </w:pPr>
       <w:r>
-        <w:t>cd saleo</w:t>
-      </w:r>
-      <w:r>
-        <w:t>r/</w:t>
+        <w:t xml:space="preserve">cd </w:t>
+      </w:r>
+      <w:proofErr w:type="spellStart"/>
+      <w:r>
+        <w:t>saleo</w:t>
+      </w:r>
+      <w:r>
+        <w:t>r</w:t>
+      </w:r>
+      <w:proofErr w:type="spellEnd"/>
+      <w:r>
+        <w:t>/</w:t>
       </w:r>
     </w:p>
     <w:p>
@@ -1711,6 +4348,7 @@
           <w:numId w:val="7"/>
         </w:numPr>
       </w:pPr>
+      <w:bookmarkStart w:id="10" w:name="_Toc513413827"/>
       <w:r>
         <w:rPr>
           <w:rFonts w:hint="eastAsia"/>
@@ -1721,64 +4359,50 @@
         <w:t>SALEOR</w:t>
       </w:r>
       <w:r>
-        <w:t>平台搭建</w:t>
-      </w:r>
-      <w:r>
+        <w:t>平台搭建基础电子商务网站</w:t>
+      </w:r>
+      <w:bookmarkEnd w:id="10"/>
+    </w:p>
+    <w:p>
+      <w:pPr>
+        <w:ind w:firstLine="480"/>
+      </w:pPr>
+      <w:r>
+        <w:rPr>
+          <w:rFonts w:hint="eastAsia"/>
+        </w:rPr>
+        <w:t>本节</w:t>
+      </w:r>
+      <w:r>
+        <w:t>对</w:t>
+      </w:r>
+      <w:r>
+        <w:rPr>
+          <w:rFonts w:hint="eastAsia"/>
+        </w:rPr>
+        <w:t>基于</w:t>
+      </w:r>
+      <w:r>
+        <w:t>SALEOR</w:t>
+      </w:r>
+      <w:r>
+        <w:t>平台搭建基础电子商务网站的过程进行描述。</w:t>
+      </w:r>
+    </w:p>
+    <w:p/>
+    <w:p>
+      <w:pPr>
+        <w:ind w:firstLine="480"/>
+      </w:pPr>
+      <w:r>
+        <w:t>首先，为避免</w:t>
+      </w:r>
+      <w:r>
+        <w:rPr>
+          <w:rFonts w:hint="eastAsia"/>
+        </w:rPr>
         <w:t>基础电子商务网站</w:t>
       </w:r>
-    </w:p>
-    <w:p>
-      <w:pPr>
-        <w:ind w:firstLine="480"/>
-      </w:pPr>
-      <w:r>
-        <w:rPr>
-          <w:rFonts w:hint="eastAsia"/>
-        </w:rPr>
-        <w:t>本节</w:t>
-      </w:r>
-      <w:r>
-        <w:t>对</w:t>
-      </w:r>
-      <w:r>
-        <w:rPr>
-          <w:rFonts w:hint="eastAsia"/>
-        </w:rPr>
-        <w:t>基于</w:t>
-      </w:r>
-      <w:r>
-        <w:t>SALEOR</w:t>
-      </w:r>
-      <w:r>
-        <w:t>平台搭建基础电子商务网站</w:t>
-      </w:r>
-      <w:r>
-        <w:t>的过程进行描述</w:t>
-      </w:r>
-      <w:r>
-        <w:t>。</w:t>
-      </w:r>
-    </w:p>
-    <w:p>
-      <w:pPr>
-        <w:rPr>
-          <w:rFonts w:hint="eastAsia"/>
-        </w:rPr>
-      </w:pPr>
-    </w:p>
-    <w:p>
-      <w:pPr>
-        <w:ind w:firstLine="480"/>
-      </w:pPr>
-      <w:r>
-        <w:t>首先，为避免</w:t>
-      </w:r>
-      <w:r>
-        <w:rPr>
-          <w:rFonts w:hint="eastAsia"/>
-        </w:rPr>
-        <w:t>基础电子商务网站</w:t>
-      </w:r>
       <w:r>
         <w:t>搭建过程中</w:t>
       </w:r>
@@ -1815,9 +4439,11 @@
       <w:r>
         <w:t xml:space="preserve"> </w:t>
       </w:r>
+      <w:proofErr w:type="spellStart"/>
       <w:r>
         <w:t>virtualenv</w:t>
       </w:r>
+      <w:proofErr w:type="spellEnd"/>
       <w:r>
         <w:t xml:space="preserve"> </w:t>
       </w:r>
@@ -1867,13 +4493,7 @@
         <w:t>如下：</w:t>
       </w:r>
     </w:p>
-    <w:p>
-      <w:pPr>
-        <w:rPr>
-          <w:rFonts w:hint="eastAsia"/>
-        </w:rPr>
-      </w:pPr>
-    </w:p>
+    <w:p/>
     <w:p>
       <w:pPr>
         <w:pStyle w:val="HTML"/>
@@ -1884,7 +4504,15 @@
         <w:ind w:firstLine="480"/>
       </w:pPr>
       <w:r>
-        <w:t>cd saleor/</w:t>
+        <w:t xml:space="preserve">cd </w:t>
+      </w:r>
+      <w:proofErr w:type="spellStart"/>
+      <w:r>
+        <w:t>saleor</w:t>
+      </w:r>
+      <w:proofErr w:type="spellEnd"/>
+      <w:r>
+        <w:t>/</w:t>
       </w:r>
     </w:p>
     <w:p>
@@ -1897,8 +4525,13 @@
         <w:ind w:firstLine="480"/>
       </w:pPr>
       <w:r>
-        <w:t>pip3 install --upgrade virtualenv</w:t>
-      </w:r>
+        <w:t xml:space="preserve">pip3 install --upgrade </w:t>
+      </w:r>
+      <w:proofErr w:type="spellStart"/>
+      <w:r>
+        <w:t>virtualenv</w:t>
+      </w:r>
+      <w:proofErr w:type="spellEnd"/>
     </w:p>
     <w:p>
       <w:pPr>
@@ -1909,9 +4542,19 @@
         </w:pBdr>
         <w:ind w:firstLine="480"/>
       </w:pPr>
-      <w:r>
-        <w:t>virtualenv -p python3.6 env</w:t>
-      </w:r>
+      <w:proofErr w:type="spellStart"/>
+      <w:r>
+        <w:t>virtualenv</w:t>
+      </w:r>
+      <w:proofErr w:type="spellEnd"/>
+      <w:r>
+        <w:t xml:space="preserve"> -p python3.6 </w:t>
+      </w:r>
+      <w:proofErr w:type="spellStart"/>
+      <w:r>
+        <w:t>env</w:t>
+      </w:r>
+      <w:proofErr w:type="spellEnd"/>
     </w:p>
     <w:p>
       <w:pPr>
@@ -1923,7 +4566,15 @@
         <w:ind w:firstLine="480"/>
       </w:pPr>
       <w:r>
-        <w:t>source env/bin/activate</w:t>
+        <w:t xml:space="preserve">source </w:t>
+      </w:r>
+      <w:proofErr w:type="spellStart"/>
+      <w:r>
+        <w:t>env</w:t>
+      </w:r>
+      <w:proofErr w:type="spellEnd"/>
+      <w:r>
+        <w:t>/bin/activate</w:t>
       </w:r>
     </w:p>
     <w:p>
@@ -1947,6 +4598,9 @@
     <w:p>
       <w:pPr>
         <w:ind w:firstLine="480"/>
+        <w:rPr>
+          <w:rFonts w:hint="eastAsia"/>
+        </w:rPr>
       </w:pPr>
       <w:r>
         <w:t>然后，</w:t>
@@ -2018,17 +4672,6 @@
     <w:p>
       <w:pPr>
         <w:ind w:firstLine="480"/>
-        <w:rPr>
-          <w:rFonts w:hint="eastAsia"/>
-        </w:rPr>
-      </w:pPr>
-    </w:p>
-    <w:p>
-      <w:pPr>
-        <w:ind w:firstLine="480"/>
-        <w:rPr>
-          <w:rFonts w:hint="eastAsia"/>
-        </w:rPr>
       </w:pPr>
     </w:p>
     <w:p>
@@ -2041,7 +4684,15 @@
         <w:ind w:firstLine="480"/>
       </w:pPr>
       <w:r>
-        <w:t>cd saleor/</w:t>
+        <w:t xml:space="preserve">cd </w:t>
+      </w:r>
+      <w:proofErr w:type="spellStart"/>
+      <w:r>
+        <w:t>saleor</w:t>
+      </w:r>
+      <w:proofErr w:type="spellEnd"/>
+      <w:r>
+        <w:t>/</w:t>
       </w:r>
     </w:p>
     <w:p>
@@ -2054,7 +4705,20 @@
         <w:ind w:firstLine="480"/>
       </w:pPr>
       <w:r>
-        <w:t>export SECRET_KEY=‘saleor’</w:t>
+        <w:t>export SECRET_KEY</w:t>
+      </w:r>
+      <w:proofErr w:type="gramStart"/>
+      <w:r>
+        <w:t>=‘</w:t>
+      </w:r>
+      <w:proofErr w:type="spellStart"/>
+      <w:proofErr w:type="gramEnd"/>
+      <w:r>
+        <w:t>saleor</w:t>
+      </w:r>
+      <w:proofErr w:type="spellEnd"/>
+      <w:r>
+        <w:t>’</w:t>
       </w:r>
     </w:p>
     <w:p>
@@ -2066,9 +4730,43 @@
         </w:pBdr>
         <w:ind w:firstLine="480"/>
       </w:pPr>
-      <w:r>
-        <w:t>sudo -u postgres createuser --superuser saleor</w:t>
-      </w:r>
+      <w:proofErr w:type="spellStart"/>
+      <w:r>
+        <w:t>sudo</w:t>
+      </w:r>
+      <w:proofErr w:type="spellEnd"/>
+      <w:r>
+        <w:t xml:space="preserve"> -u </w:t>
+      </w:r>
+      <w:proofErr w:type="spellStart"/>
+      <w:r>
+        <w:t>postgres</w:t>
+      </w:r>
+      <w:proofErr w:type="spellEnd"/>
+      <w:r>
+        <w:t xml:space="preserve"> </w:t>
+      </w:r>
+      <w:proofErr w:type="spellStart"/>
+      <w:r>
+        <w:t>createuser</w:t>
+      </w:r>
+      <w:proofErr w:type="spellEnd"/>
+      <w:r>
+        <w:t xml:space="preserve"> --</w:t>
+      </w:r>
+      <w:proofErr w:type="spellStart"/>
+      <w:r>
+        <w:t>superuser</w:t>
+      </w:r>
+      <w:proofErr w:type="spellEnd"/>
+      <w:r>
+        <w:t xml:space="preserve"> </w:t>
+      </w:r>
+      <w:proofErr w:type="spellStart"/>
+      <w:r>
+        <w:t>saleor</w:t>
+      </w:r>
+      <w:proofErr w:type="spellEnd"/>
     </w:p>
     <w:p>
       <w:pPr>
@@ -2079,9 +4777,27 @@
         </w:pBdr>
         <w:ind w:firstLine="480"/>
       </w:pPr>
-      <w:r>
-        <w:t>sudo -u postgres psql</w:t>
-      </w:r>
+      <w:proofErr w:type="spellStart"/>
+      <w:r>
+        <w:t>sudo</w:t>
+      </w:r>
+      <w:proofErr w:type="spellEnd"/>
+      <w:r>
+        <w:t xml:space="preserve"> -u </w:t>
+      </w:r>
+      <w:proofErr w:type="spellStart"/>
+      <w:r>
+        <w:t>postgres</w:t>
+      </w:r>
+      <w:proofErr w:type="spellEnd"/>
+      <w:r>
+        <w:t xml:space="preserve"> </w:t>
+      </w:r>
+      <w:proofErr w:type="spellStart"/>
+      <w:r>
+        <w:t>psql</w:t>
+      </w:r>
+      <w:proofErr w:type="spellEnd"/>
     </w:p>
     <w:p>
       <w:pPr>
@@ -2093,7 +4809,23 @@
         <w:ind w:firstLine="480"/>
       </w:pPr>
       <w:r>
-        <w:t>\password saleor (using the password "saleor")</w:t>
+        <w:t xml:space="preserve">\password </w:t>
+      </w:r>
+      <w:proofErr w:type="spellStart"/>
+      <w:r>
+        <w:t>saleor</w:t>
+      </w:r>
+      <w:proofErr w:type="spellEnd"/>
+      <w:r>
+        <w:t xml:space="preserve"> (using the password "</w:t>
+      </w:r>
+      <w:proofErr w:type="spellStart"/>
+      <w:r>
+        <w:t>saleor</w:t>
+      </w:r>
+      <w:proofErr w:type="spellEnd"/>
+      <w:r>
+        <w:t>")</w:t>
       </w:r>
     </w:p>
     <w:p>
@@ -2117,20 +4849,48 @@
           <w:bottom w:val="single" w:sz="4" w:space="1" w:color="auto"/>
         </w:pBdr>
         <w:ind w:firstLine="480"/>
-        <w:rPr>
-          <w:rFonts w:hint="eastAsia"/>
-        </w:rPr>
-      </w:pPr>
-      <w:r>
-        <w:t>sudo -u postgres createdb -O saleor saleor</w:t>
-      </w:r>
+      </w:pPr>
+      <w:proofErr w:type="spellStart"/>
+      <w:r>
+        <w:t>sudo</w:t>
+      </w:r>
+      <w:proofErr w:type="spellEnd"/>
+      <w:r>
+        <w:t xml:space="preserve"> -u </w:t>
+      </w:r>
+      <w:proofErr w:type="spellStart"/>
+      <w:r>
+        <w:t>postgres</w:t>
+      </w:r>
+      <w:proofErr w:type="spellEnd"/>
+      <w:r>
+        <w:t xml:space="preserve"> </w:t>
+      </w:r>
+      <w:proofErr w:type="spellStart"/>
+      <w:r>
+        <w:t>createdb</w:t>
+      </w:r>
+      <w:proofErr w:type="spellEnd"/>
+      <w:r>
+        <w:t xml:space="preserve"> -O </w:t>
+      </w:r>
+      <w:proofErr w:type="spellStart"/>
+      <w:r>
+        <w:t>saleor</w:t>
+      </w:r>
+      <w:proofErr w:type="spellEnd"/>
+      <w:r>
+        <w:t xml:space="preserve"> </w:t>
+      </w:r>
+      <w:proofErr w:type="spellStart"/>
+      <w:r>
+        <w:t>saleor</w:t>
+      </w:r>
+      <w:proofErr w:type="spellEnd"/>
     </w:p>
     <w:p>
       <w:pPr>
         <w:ind w:firstLine="480"/>
-        <w:rPr>
-          <w:rFonts w:hint="eastAsia"/>
-        </w:rPr>
       </w:pPr>
     </w:p>
     <w:p>
@@ -2159,21 +4919,12 @@
         <w:t>平台</w:t>
       </w:r>
       <w:r>
-        <w:t>的</w:t>
-      </w:r>
-      <w:r>
-        <w:t>基础电子商务网站</w:t>
-      </w:r>
-      <w:r>
-        <w:t>：</w:t>
+        <w:t>的基础电子商务网站：</w:t>
       </w:r>
     </w:p>
     <w:p>
       <w:pPr>
         <w:ind w:firstLine="480"/>
-        <w:rPr>
-          <w:rFonts w:hint="eastAsia"/>
-        </w:rPr>
       </w:pPr>
     </w:p>
     <w:p>
@@ -2186,7 +4937,15 @@
         <w:ind w:firstLine="480"/>
       </w:pPr>
       <w:r>
-        <w:t>SECRET_KEY='saleor' python manage.py migrate</w:t>
+        <w:t>SECRET_KEY='</w:t>
+      </w:r>
+      <w:proofErr w:type="spellStart"/>
+      <w:r>
+        <w:t>saleor</w:t>
+      </w:r>
+      <w:proofErr w:type="spellEnd"/>
+      <w:r>
+        <w:t>' python manage.py migrate</w:t>
       </w:r>
     </w:p>
     <w:p>
@@ -2198,8 +4957,13 @@
         </w:pBdr>
         <w:ind w:firstLine="480"/>
       </w:pPr>
-      <w:r>
-        <w:t>npm install</w:t>
+      <w:proofErr w:type="spellStart"/>
+      <w:r>
+        <w:t>npm</w:t>
+      </w:r>
+      <w:proofErr w:type="spellEnd"/>
+      <w:r>
+        <w:t xml:space="preserve"> install</w:t>
       </w:r>
     </w:p>
     <w:p>
@@ -2211,8 +4975,13 @@
         </w:pBdr>
         <w:ind w:firstLine="480"/>
       </w:pPr>
-      <w:r>
-        <w:t>npm run build-assets</w:t>
+      <w:proofErr w:type="spellStart"/>
+      <w:r>
+        <w:t>npm</w:t>
+      </w:r>
+      <w:proofErr w:type="spellEnd"/>
+      <w:r>
+        <w:t xml:space="preserve"> run build-assets</w:t>
       </w:r>
     </w:p>
     <w:p>
@@ -2224,8 +4993,13 @@
         </w:pBdr>
         <w:ind w:firstLine="480"/>
       </w:pPr>
-      <w:r>
-        <w:t>npm run build-emails</w:t>
+      <w:proofErr w:type="spellStart"/>
+      <w:r>
+        <w:t>npm</w:t>
+      </w:r>
+      <w:proofErr w:type="spellEnd"/>
+      <w:r>
+        <w:t xml:space="preserve"> run build-emails</w:t>
       </w:r>
     </w:p>
     <w:p>
@@ -2236,13 +5010,23 @@
           <w:bottom w:val="single" w:sz="4" w:space="1" w:color="auto"/>
         </w:pBdr>
         <w:ind w:firstLine="480"/>
-        <w:rPr>
-          <w:rFonts w:hint="eastAsia"/>
-        </w:rPr>
-      </w:pPr>
-      <w:r>
-        <w:t>SECRET_KEY='saleor' python manage.py runserver</w:t>
-      </w:r>
+      </w:pPr>
+      <w:r>
+        <w:t>SECRET_KEY='</w:t>
+      </w:r>
+      <w:proofErr w:type="spellStart"/>
+      <w:r>
+        <w:t>saleor</w:t>
+      </w:r>
+      <w:proofErr w:type="spellEnd"/>
+      <w:r>
+        <w:t xml:space="preserve">' python manage.py </w:t>
+      </w:r>
+      <w:proofErr w:type="spellStart"/>
+      <w:r>
+        <w:t>runserver</w:t>
+      </w:r>
+      <w:proofErr w:type="spellEnd"/>
     </w:p>
     <w:p>
       <w:pPr>
@@ -2277,7 +5061,7 @@
       <w:r>
         <w:t xml:space="preserve"> </w:t>
       </w:r>
-      <w:hyperlink r:id="rId7" w:history="1">
+      <w:hyperlink r:id="rId15" w:history="1">
         <w:r>
           <w:rPr>
             <w:rStyle w:val="a4"/>
@@ -2320,6 +5104,130 @@
       </w:r>
       <w:r>
         <w:t>。</w:t>
+      </w:r>
+    </w:p>
+    <w:p>
+      <w:pPr>
+        <w:ind w:firstLine="480"/>
+        <w:jc w:val="center"/>
+      </w:pPr>
+      <w:r>
+        <w:rPr>
+          <w:rFonts w:hint="eastAsia"/>
+          <w:noProof/>
+        </w:rPr>
+        <w:drawing>
+          <wp:inline distT="0" distB="0" distL="0" distR="0" wp14:anchorId="687A761D" wp14:editId="7B4F3F84">
+            <wp:extent cx="4090035" cy="2446229"/>
+            <wp:effectExtent l="0" t="0" r="0" b="0"/>
+            <wp:docPr id="3" name="图片 3" descr="../../create.png"/>
+            <wp:cNvGraphicFramePr>
+              <a:graphicFrameLocks xmlns:a="http://schemas.openxmlformats.org/drawingml/2006/main" noChangeAspect="1"/>
+            </wp:cNvGraphicFramePr>
+            <a:graphic xmlns:a="http://schemas.openxmlformats.org/drawingml/2006/main">
+              <a:graphicData uri="http://schemas.openxmlformats.org/drawingml/2006/picture">
+                <pic:pic xmlns:pic="http://schemas.openxmlformats.org/drawingml/2006/picture">
+                  <pic:nvPicPr>
+                    <pic:cNvPr id="0" name="Picture 9" descr="../../create.png"/>
+                    <pic:cNvPicPr>
+                      <a:picLocks noChangeAspect="1" noChangeArrowheads="1"/>
+                    </pic:cNvPicPr>
+                  </pic:nvPicPr>
+                  <pic:blipFill>
+                    <a:blip r:embed="rId16" cstate="print">
+                      <a:extLst>
+                        <a:ext uri="{28A0092B-C50C-407E-A947-70E740481C1C}">
+                          <a14:useLocalDpi xmlns:a14="http://schemas.microsoft.com/office/drawing/2010/main" val="0"/>
+                        </a:ext>
+                      </a:extLst>
+                    </a:blip>
+                    <a:srcRect/>
+                    <a:stretch>
+                      <a:fillRect/>
+                    </a:stretch>
+                  </pic:blipFill>
+                  <pic:spPr bwMode="auto">
+                    <a:xfrm>
+                      <a:off x="0" y="0"/>
+                      <a:ext cx="4114339" cy="2460765"/>
+                    </a:xfrm>
+                    <a:prstGeom prst="rect">
+                      <a:avLst/>
+                    </a:prstGeom>
+                    <a:noFill/>
+                    <a:ln>
+                      <a:noFill/>
+                    </a:ln>
+                  </pic:spPr>
+                </pic:pic>
+              </a:graphicData>
+            </a:graphic>
+          </wp:inline>
+        </w:drawing>
+      </w:r>
+      <w:bookmarkStart w:id="11" w:name="_GoBack"/>
+      <w:bookmarkEnd w:id="11"/>
+    </w:p>
+    <w:p>
+      <w:pPr>
+        <w:jc w:val="center"/>
+        <w:rPr>
+          <w:rFonts w:hint="eastAsia"/>
+        </w:rPr>
+      </w:pPr>
+      <w:r>
+        <w:rPr>
+          <w:rFonts w:hint="eastAsia"/>
+        </w:rPr>
+        <w:t>图</w:t>
+      </w:r>
+      <w:r>
+        <w:t>3</w:t>
+      </w:r>
+      <w:r>
+        <w:t>：启动</w:t>
+      </w:r>
+      <w:r>
+        <w:t>SALEOR</w:t>
+      </w:r>
+      <w:r>
+        <w:rPr>
+          <w:rFonts w:hint="eastAsia"/>
+        </w:rPr>
+        <w:t>服务器</w:t>
+      </w:r>
+      <w:r>
+        <w:t>，</w:t>
+      </w:r>
+      <w:r>
+        <w:rPr>
+          <w:rFonts w:hint="eastAsia"/>
+        </w:rPr>
+        <w:t>并</w:t>
+      </w:r>
+      <w:r>
+        <w:t>通过</w:t>
+      </w:r>
+      <w:r>
+        <w:t>C</w:t>
+      </w:r>
+      <w:r>
+        <w:rPr>
+          <w:rFonts w:hint="eastAsia"/>
+        </w:rPr>
+        <w:t>hrome</w:t>
+      </w:r>
+      <w:r>
+        <w:t>浏览器</w:t>
+      </w:r>
+      <w:r>
+        <w:rPr>
+          <w:rFonts w:hint="eastAsia"/>
+        </w:rPr>
+        <w:t>访问</w:t>
+      </w:r>
+      <w:r>
+        <w:t>网站</w:t>
       </w:r>
     </w:p>
     <w:p>
@@ -2330,6 +5238,7 @@
           <w:numId w:val="7"/>
         </w:numPr>
       </w:pPr>
+      <w:bookmarkStart w:id="12" w:name="_Toc513413828"/>
       <w:r>
         <w:t>优化</w:t>
       </w:r>
@@ -2342,13 +5251,9 @@
       <w:r>
         <w:t>改良</w:t>
       </w:r>
-    </w:p>
-    <w:p>
-      <w:pPr>
-        <w:rPr>
-          <w:rFonts w:hint="eastAsia"/>
-        </w:rPr>
-      </w:pPr>
+      <w:bookmarkEnd w:id="12"/>
+    </w:p>
+    <w:p>
       <w:r>
         <w:t xml:space="preserve">    </w:t>
       </w:r>
@@ -2358,8 +5263,6 @@
       <w:r>
         <w:t>。</w:t>
       </w:r>
-      <w:bookmarkStart w:id="0" w:name="_GoBack"/>
-      <w:bookmarkEnd w:id="0"/>
     </w:p>
     <w:p>
       <w:pPr>
@@ -2369,24 +5272,18 @@
           <w:numId w:val="2"/>
         </w:numPr>
       </w:pPr>
+      <w:bookmarkStart w:id="13" w:name="_Toc513413829"/>
       <w:r>
         <w:rPr>
           <w:rFonts w:hint="eastAsia"/>
         </w:rPr>
         <w:t>总结</w:t>
       </w:r>
-    </w:p>
-    <w:p>
-      <w:pPr>
-        <w:rPr>
-          <w:rFonts w:hint="eastAsia"/>
-        </w:rPr>
-      </w:pPr>
-      <w:r>
-        <w:t xml:space="preserve">    </w:t>
-      </w:r>
-      <w:r>
-        <w:t>TBD</w:t>
+      <w:bookmarkEnd w:id="13"/>
+    </w:p>
+    <w:p>
+      <w:r>
+        <w:t xml:space="preserve">    TBD</w:t>
       </w:r>
       <w:r>
         <w:t>。</w:t>
@@ -2399,31 +5296,19 @@
           <w:ilvl w:val="0"/>
           <w:numId w:val="2"/>
         </w:numPr>
-        <w:rPr>
-          <w:rFonts w:hint="eastAsia"/>
-        </w:rPr>
-      </w:pPr>
-      <w:r>
-        <w:rPr>
-          <w:rFonts w:hint="eastAsia"/>
-        </w:rPr>
-        <w:t>个人</w:t>
-      </w:r>
-      <w:r>
-        <w:t>感想</w:t>
-      </w:r>
-    </w:p>
-    <w:p>
-      <w:pPr>
-        <w:rPr>
-          <w:rFonts w:hint="eastAsia"/>
-        </w:rPr>
-      </w:pPr>
-      <w:r>
-        <w:t xml:space="preserve">    </w:t>
-      </w:r>
-      <w:r>
-        <w:t>TBD</w:t>
+      </w:pPr>
+      <w:bookmarkStart w:id="14" w:name="_Toc513413830"/>
+      <w:r>
+        <w:rPr>
+          <w:rFonts w:hint="eastAsia"/>
+        </w:rPr>
+        <w:t>心得体会</w:t>
+      </w:r>
+      <w:bookmarkEnd w:id="14"/>
+    </w:p>
+    <w:p>
+      <w:r>
+        <w:t xml:space="preserve">    TBD</w:t>
       </w:r>
       <w:r>
         <w:t>。</w:t>
@@ -2437,9 +5322,11 @@
           <w:numId w:val="2"/>
         </w:numPr>
       </w:pPr>
+      <w:bookmarkStart w:id="15" w:name="_Toc513413831"/>
       <w:r>
         <w:t>参考文献</w:t>
       </w:r>
+      <w:bookmarkEnd w:id="15"/>
     </w:p>
     <w:p>
       <w:r>
@@ -2460,7 +5347,7 @@
       <w:r>
         <w:t xml:space="preserve"> SALEOR Website. [Online]. Available: </w:t>
       </w:r>
-      <w:hyperlink r:id="rId8" w:history="1">
+      <w:hyperlink r:id="rId17" w:history="1">
         <w:r>
           <w:rPr>
             <w:rStyle w:val="a4"/>
@@ -2486,9 +5373,17 @@
         <w:t>]</w:t>
       </w:r>
       <w:r>
-        <w:t xml:space="preserve"> SALEOR Github. [Online]. Available: </w:t>
-      </w:r>
-      <w:hyperlink r:id="rId9" w:history="1">
+        <w:t xml:space="preserve"> SALEOR </w:t>
+      </w:r>
+      <w:proofErr w:type="spellStart"/>
+      <w:r>
+        <w:t>Github</w:t>
+      </w:r>
+      <w:proofErr w:type="spellEnd"/>
+      <w:r>
+        <w:t xml:space="preserve">. [Online]. Available: </w:t>
+      </w:r>
+      <w:hyperlink r:id="rId18" w:history="1">
         <w:r>
           <w:rPr>
             <w:rStyle w:val="a4"/>
@@ -2508,9 +5403,17 @@
         <w:t>3</w:t>
       </w:r>
       <w:r>
-        <w:t xml:space="preserve">] Wekipedia. Dashboard. </w:t>
-      </w:r>
-      <w:hyperlink r:id="rId10" w:history="1">
+        <w:t xml:space="preserve">] </w:t>
+      </w:r>
+      <w:proofErr w:type="spellStart"/>
+      <w:r>
+        <w:t>Wekipedia</w:t>
+      </w:r>
+      <w:proofErr w:type="spellEnd"/>
+      <w:r>
+        <w:t xml:space="preserve">. Dashboard. </w:t>
+      </w:r>
+      <w:hyperlink r:id="rId19" w:history="1">
         <w:r>
           <w:rPr>
             <w:rStyle w:val="a4"/>
@@ -2536,9 +5439,17 @@
         <w:t>]</w:t>
       </w:r>
       <w:r>
-        <w:t xml:space="preserve"> Django. Website. [Online]. </w:t>
-      </w:r>
-      <w:hyperlink r:id="rId11" w:history="1">
+        <w:t xml:space="preserve"> </w:t>
+      </w:r>
+      <w:proofErr w:type="spellStart"/>
+      <w:r>
+        <w:t>Django</w:t>
+      </w:r>
+      <w:proofErr w:type="spellEnd"/>
+      <w:r>
+        <w:t xml:space="preserve">. Website. [Online]. </w:t>
+      </w:r>
+      <w:hyperlink r:id="rId20" w:history="1">
         <w:r>
           <w:rPr>
             <w:rStyle w:val="a4"/>
@@ -2916,16 +5827,16 @@
     </w:lvl>
   </w:abstractNum>
   <w:abstractNum w:abstractNumId="4">
-    <w:nsid w:val="1F6E6D01"/>
+    <w:nsid w:val="19F61572"/>
     <w:multiLevelType w:val="hybridMultilevel"/>
-    <w:tmpl w:val="B11AD088"/>
-    <w:lvl w:ilvl="0" w:tplc="561CDD1A">
+    <w:tmpl w:val="286ACD4E"/>
+    <w:lvl w:ilvl="0" w:tplc="1D0E24AC">
       <w:start w:val="1"/>
-      <w:numFmt w:val="japaneseCounting"/>
-      <w:lvlText w:val="%1、"/>
+      <w:numFmt w:val="decimal"/>
+      <w:lvlText w:val="(%1)"/>
       <w:lvlJc w:val="left"/>
       <w:pPr>
-        <w:ind w:left="480" w:hanging="480"/>
+        <w:ind w:left="840" w:hanging="360"/>
       </w:pPr>
       <w:rPr>
         <w:rFonts w:hint="default"/>
@@ -2937,7 +5848,7 @@
       <w:lvlText w:val="%2)"/>
       <w:lvlJc w:val="left"/>
       <w:pPr>
-        <w:ind w:left="960" w:hanging="480"/>
+        <w:ind w:left="1440" w:hanging="480"/>
       </w:pPr>
     </w:lvl>
     <w:lvl w:ilvl="2" w:tplc="0409001B" w:tentative="1">
@@ -2946,7 +5857,7 @@
       <w:lvlText w:val="%3."/>
       <w:lvlJc w:val="right"/>
       <w:pPr>
-        <w:ind w:left="1440" w:hanging="480"/>
+        <w:ind w:left="1920" w:hanging="480"/>
       </w:pPr>
     </w:lvl>
     <w:lvl w:ilvl="3" w:tplc="0409000F" w:tentative="1">
@@ -2955,7 +5866,7 @@
       <w:lvlText w:val="%4."/>
       <w:lvlJc w:val="left"/>
       <w:pPr>
-        <w:ind w:left="1920" w:hanging="480"/>
+        <w:ind w:left="2400" w:hanging="480"/>
       </w:pPr>
     </w:lvl>
     <w:lvl w:ilvl="4" w:tplc="04090019" w:tentative="1">
@@ -2964,7 +5875,7 @@
       <w:lvlText w:val="%5)"/>
       <w:lvlJc w:val="left"/>
       <w:pPr>
-        <w:ind w:left="2400" w:hanging="480"/>
+        <w:ind w:left="2880" w:hanging="480"/>
       </w:pPr>
     </w:lvl>
     <w:lvl w:ilvl="5" w:tplc="0409001B" w:tentative="1">
@@ -2973,7 +5884,7 @@
       <w:lvlText w:val="%6."/>
       <w:lvlJc w:val="right"/>
       <w:pPr>
-        <w:ind w:left="2880" w:hanging="480"/>
+        <w:ind w:left="3360" w:hanging="480"/>
       </w:pPr>
     </w:lvl>
     <w:lvl w:ilvl="6" w:tplc="0409000F" w:tentative="1">
@@ -2982,7 +5893,7 @@
       <w:lvlText w:val="%7."/>
       <w:lvlJc w:val="left"/>
       <w:pPr>
-        <w:ind w:left="3360" w:hanging="480"/>
+        <w:ind w:left="3840" w:hanging="480"/>
       </w:pPr>
     </w:lvl>
     <w:lvl w:ilvl="7" w:tplc="04090019" w:tentative="1">
@@ -2991,7 +5902,7 @@
       <w:lvlText w:val="%8)"/>
       <w:lvlJc w:val="left"/>
       <w:pPr>
-        <w:ind w:left="3840" w:hanging="480"/>
+        <w:ind w:left="4320" w:hanging="480"/>
       </w:pPr>
     </w:lvl>
     <w:lvl w:ilvl="8" w:tplc="0409001B" w:tentative="1">
@@ -3000,11 +5911,100 @@
       <w:lvlText w:val="%9."/>
       <w:lvlJc w:val="right"/>
       <w:pPr>
-        <w:ind w:left="4320" w:hanging="480"/>
+        <w:ind w:left="4800" w:hanging="480"/>
       </w:pPr>
     </w:lvl>
   </w:abstractNum>
   <w:abstractNum w:abstractNumId="5">
+    <w:nsid w:val="1F6E6D01"/>
+    <w:multiLevelType w:val="hybridMultilevel"/>
+    <w:tmpl w:val="B11AD088"/>
+    <w:lvl w:ilvl="0" w:tplc="561CDD1A">
+      <w:start w:val="1"/>
+      <w:numFmt w:val="japaneseCounting"/>
+      <w:lvlText w:val="%1、"/>
+      <w:lvlJc w:val="left"/>
+      <w:pPr>
+        <w:ind w:left="480" w:hanging="480"/>
+      </w:pPr>
+      <w:rPr>
+        <w:rFonts w:hint="default"/>
+      </w:rPr>
+    </w:lvl>
+    <w:lvl w:ilvl="1" w:tplc="04090019" w:tentative="1">
+      <w:start w:val="1"/>
+      <w:numFmt w:val="lowerLetter"/>
+      <w:lvlText w:val="%2)"/>
+      <w:lvlJc w:val="left"/>
+      <w:pPr>
+        <w:ind w:left="960" w:hanging="480"/>
+      </w:pPr>
+    </w:lvl>
+    <w:lvl w:ilvl="2" w:tplc="0409001B" w:tentative="1">
+      <w:start w:val="1"/>
+      <w:numFmt w:val="lowerRoman"/>
+      <w:lvlText w:val="%3."/>
+      <w:lvlJc w:val="right"/>
+      <w:pPr>
+        <w:ind w:left="1440" w:hanging="480"/>
+      </w:pPr>
+    </w:lvl>
+    <w:lvl w:ilvl="3" w:tplc="0409000F" w:tentative="1">
+      <w:start w:val="1"/>
+      <w:numFmt w:val="decimal"/>
+      <w:lvlText w:val="%4."/>
+      <w:lvlJc w:val="left"/>
+      <w:pPr>
+        <w:ind w:left="1920" w:hanging="480"/>
+      </w:pPr>
+    </w:lvl>
+    <w:lvl w:ilvl="4" w:tplc="04090019" w:tentative="1">
+      <w:start w:val="1"/>
+      <w:numFmt w:val="lowerLetter"/>
+      <w:lvlText w:val="%5)"/>
+      <w:lvlJc w:val="left"/>
+      <w:pPr>
+        <w:ind w:left="2400" w:hanging="480"/>
+      </w:pPr>
+    </w:lvl>
+    <w:lvl w:ilvl="5" w:tplc="0409001B" w:tentative="1">
+      <w:start w:val="1"/>
+      <w:numFmt w:val="lowerRoman"/>
+      <w:lvlText w:val="%6."/>
+      <w:lvlJc w:val="right"/>
+      <w:pPr>
+        <w:ind w:left="2880" w:hanging="480"/>
+      </w:pPr>
+    </w:lvl>
+    <w:lvl w:ilvl="6" w:tplc="0409000F" w:tentative="1">
+      <w:start w:val="1"/>
+      <w:numFmt w:val="decimal"/>
+      <w:lvlText w:val="%7."/>
+      <w:lvlJc w:val="left"/>
+      <w:pPr>
+        <w:ind w:left="3360" w:hanging="480"/>
+      </w:pPr>
+    </w:lvl>
+    <w:lvl w:ilvl="7" w:tplc="04090019" w:tentative="1">
+      <w:start w:val="1"/>
+      <w:numFmt w:val="lowerLetter"/>
+      <w:lvlText w:val="%8)"/>
+      <w:lvlJc w:val="left"/>
+      <w:pPr>
+        <w:ind w:left="3840" w:hanging="480"/>
+      </w:pPr>
+    </w:lvl>
+    <w:lvl w:ilvl="8" w:tplc="0409001B" w:tentative="1">
+      <w:start w:val="1"/>
+      <w:numFmt w:val="lowerRoman"/>
+      <w:lvlText w:val="%9."/>
+      <w:lvlJc w:val="right"/>
+      <w:pPr>
+        <w:ind w:left="4320" w:hanging="480"/>
+      </w:pPr>
+    </w:lvl>
+  </w:abstractNum>
+  <w:abstractNum w:abstractNumId="6">
     <w:nsid w:val="44CC1125"/>
     <w:multiLevelType w:val="multilevel"/>
     <w:tmpl w:val="3AFE7998"/>
@@ -3125,7 +6125,7 @@
       </w:rPr>
     </w:lvl>
   </w:abstractNum>
-  <w:abstractNum w:abstractNumId="6">
+  <w:abstractNum w:abstractNumId="7">
     <w:nsid w:val="78C03307"/>
     <w:multiLevelType w:val="multilevel"/>
     <w:tmpl w:val="02A48D58"/>
@@ -3247,7 +6247,7 @@
     </w:lvl>
   </w:abstractNum>
   <w:num w:numId="1">
-    <w:abstractNumId w:val="4"/>
+    <w:abstractNumId w:val="5"/>
   </w:num>
   <w:num w:numId="2">
     <w:abstractNumId w:val="3"/>
@@ -3259,13 +6259,16 @@
     <w:abstractNumId w:val="2"/>
   </w:num>
   <w:num w:numId="5">
-    <w:abstractNumId w:val="5"/>
+    <w:abstractNumId w:val="6"/>
   </w:num>
   <w:num w:numId="6">
     <w:abstractNumId w:val="1"/>
   </w:num>
   <w:num w:numId="7">
-    <w:abstractNumId w:val="6"/>
+    <w:abstractNumId w:val="7"/>
+  </w:num>
+  <w:num w:numId="8">
+    <w:abstractNumId w:val="4"/>
   </w:num>
 </w:numbering>
 </file>
@@ -3916,6 +6919,67 @@
       <w:szCs w:val="20"/>
     </w:rPr>
   </w:style>
+  <w:style w:type="paragraph" w:styleId="11">
+    <w:name w:val="toc 1"/>
+    <w:basedOn w:val="a"/>
+    <w:next w:val="a"/>
+    <w:autoRedefine/>
+    <w:uiPriority w:val="39"/>
+    <w:unhideWhenUsed/>
+    <w:rsid w:val="00292531"/>
+    <w:rPr>
+      <w:sz w:val="21"/>
+      <w:szCs w:val="22"/>
+    </w:rPr>
+  </w:style>
+  <w:style w:type="paragraph" w:styleId="21">
+    <w:name w:val="toc 2"/>
+    <w:basedOn w:val="a"/>
+    <w:next w:val="a"/>
+    <w:autoRedefine/>
+    <w:uiPriority w:val="39"/>
+    <w:unhideWhenUsed/>
+    <w:rsid w:val="00292531"/>
+    <w:pPr>
+      <w:ind w:leftChars="200" w:left="420"/>
+    </w:pPr>
+    <w:rPr>
+      <w:sz w:val="21"/>
+      <w:szCs w:val="22"/>
+    </w:rPr>
+  </w:style>
+  <w:style w:type="paragraph" w:styleId="31">
+    <w:name w:val="toc 3"/>
+    <w:basedOn w:val="a"/>
+    <w:next w:val="a"/>
+    <w:autoRedefine/>
+    <w:uiPriority w:val="39"/>
+    <w:unhideWhenUsed/>
+    <w:rsid w:val="00292531"/>
+    <w:pPr>
+      <w:ind w:leftChars="400" w:left="840"/>
+    </w:pPr>
+    <w:rPr>
+      <w:sz w:val="21"/>
+      <w:szCs w:val="22"/>
+    </w:rPr>
+  </w:style>
+  <w:style w:type="paragraph" w:styleId="41">
+    <w:name w:val="toc 4"/>
+    <w:basedOn w:val="a"/>
+    <w:next w:val="a"/>
+    <w:autoRedefine/>
+    <w:uiPriority w:val="39"/>
+    <w:unhideWhenUsed/>
+    <w:rsid w:val="00292531"/>
+    <w:pPr>
+      <w:ind w:leftChars="600" w:left="1260"/>
+    </w:pPr>
+    <w:rPr>
+      <w:sz w:val="21"/>
+      <w:szCs w:val="22"/>
+    </w:rPr>
+  </w:style>
 </w:styles>
 </file>
 

--- a/docs/final.docx
+++ b/docs/final.docx
@@ -10,49 +10,31 @@
     <w:p>
       <w:pPr>
         <w:jc w:val="center"/>
-        <w:rPr>
-          <w:rFonts w:hint="eastAsia"/>
-        </w:rPr>
       </w:pPr>
     </w:p>
     <w:p>
       <w:pPr>
         <w:jc w:val="center"/>
-        <w:rPr>
-          <w:rFonts w:hint="eastAsia"/>
-        </w:rPr>
       </w:pPr>
     </w:p>
     <w:p>
       <w:pPr>
         <w:jc w:val="center"/>
-        <w:rPr>
-          <w:rFonts w:hint="eastAsia"/>
-        </w:rPr>
       </w:pPr>
     </w:p>
     <w:p>
       <w:pPr>
         <w:jc w:val="center"/>
-        <w:rPr>
-          <w:rFonts w:hint="eastAsia"/>
-        </w:rPr>
       </w:pPr>
     </w:p>
     <w:p>
       <w:pPr>
         <w:jc w:val="center"/>
-        <w:rPr>
-          <w:rFonts w:hint="eastAsia"/>
-        </w:rPr>
       </w:pPr>
     </w:p>
     <w:p>
       <w:pPr>
         <w:jc w:val="center"/>
-        <w:rPr>
-          <w:rFonts w:hint="eastAsia"/>
-        </w:rPr>
       </w:pPr>
       <w:r>
         <w:object w:dxaOrig="1180" w:dyaOrig="1279" w14:anchorId="40D420B1">
@@ -78,7 +60,7 @@
           <v:shape id="_x0000_i1025" type="#_x0000_t75" style="width:59.35pt;height:64pt" o:ole="">
             <v:imagedata r:id="rId5" o:title="" grayscale="t" bilevel="t"/>
           </v:shape>
-          <o:OLEObject Type="Embed" ProgID="Photoshop.Image.7" ShapeID="_x0000_i1025" DrawAspect="Content" ObjectID="_1587156023" r:id="rId6">
+          <o:OLEObject Type="Embed" ProgID="Photoshop.Image.7" ShapeID="_x0000_i1025" DrawAspect="Content" ObjectID="_1587328523" r:id="rId6">
             <o:FieldCodes>\s</o:FieldCodes>
           </o:OLEObject>
         </w:object>
@@ -94,7 +76,7 @@
           <v:shape id="_x0000_i1026" type="#_x0000_t75" style="width:54pt;height:64pt" o:ole="">
             <v:imagedata r:id="rId7" o:title="" grayscale="t" bilevel="t"/>
           </v:shape>
-          <o:OLEObject Type="Embed" ProgID="Photoshop.Image.7" ShapeID="_x0000_i1026" DrawAspect="Content" ObjectID="_1587156024" r:id="rId8">
+          <o:OLEObject Type="Embed" ProgID="Photoshop.Image.7" ShapeID="_x0000_i1026" DrawAspect="Content" ObjectID="_1587328524" r:id="rId8">
             <o:FieldCodes>\s</o:FieldCodes>
           </o:OLEObject>
         </w:object>
@@ -110,7 +92,7 @@
           <v:shape id="_x0000_i1027" type="#_x0000_t75" style="width:41.35pt;height:64pt" o:ole="">
             <v:imagedata r:id="rId9" o:title="" grayscale="t" bilevel="t"/>
           </v:shape>
-          <o:OLEObject Type="Embed" ProgID="Photoshop.Image.7" ShapeID="_x0000_i1027" DrawAspect="Content" ObjectID="_1587156025" r:id="rId10">
+          <o:OLEObject Type="Embed" ProgID="Photoshop.Image.7" ShapeID="_x0000_i1027" DrawAspect="Content" ObjectID="_1587328525" r:id="rId10">
             <o:FieldCodes>\s</o:FieldCodes>
           </o:OLEObject>
         </w:object>
@@ -126,7 +108,7 @@
           <v:shape id="_x0000_i1028" type="#_x0000_t75" style="width:39.35pt;height:64pt" o:ole="">
             <v:imagedata r:id="rId11" o:title="" grayscale="t" bilevel="t"/>
           </v:shape>
-          <o:OLEObject Type="Embed" ProgID="Photoshop.Image.7" ShapeID="_x0000_i1028" DrawAspect="Content" ObjectID="_1587156026" r:id="rId12">
+          <o:OLEObject Type="Embed" ProgID="Photoshop.Image.7" ShapeID="_x0000_i1028" DrawAspect="Content" ObjectID="_1587328526" r:id="rId12">
             <o:FieldCodes>\s</o:FieldCodes>
           </o:OLEObject>
         </w:object>
@@ -141,7 +123,7 @@
         <w:spacing w:line="480" w:lineRule="auto"/>
         <w:jc w:val="center"/>
         <w:rPr>
-          <w:rFonts w:ascii="黑体" w:eastAsia="黑体" w:hAnsi="宋体" w:hint="eastAsia"/>
+          <w:rFonts w:ascii="黑体" w:eastAsia="黑体" w:hAnsi="宋体"/>
           <w:b/>
           <w:bCs/>
           <w:sz w:val="48"/>
@@ -205,7 +187,7 @@
         <w:spacing w:line="480" w:lineRule="auto"/>
         <w:jc w:val="center"/>
         <w:rPr>
-          <w:rFonts w:ascii="黑体" w:eastAsia="黑体" w:hAnsi="宋体" w:hint="eastAsia"/>
+          <w:rFonts w:ascii="黑体" w:eastAsia="黑体" w:hAnsi="宋体"/>
           <w:b/>
           <w:bCs/>
           <w:sz w:val="30"/>
@@ -221,7 +203,7 @@
         <w:adjustRightInd w:val="0"/>
         <w:spacing w:line="480" w:lineRule="auto"/>
         <w:rPr>
-          <w:rFonts w:ascii="黑体" w:eastAsia="黑体" w:hint="eastAsia"/>
+          <w:rFonts w:ascii="黑体" w:eastAsia="黑体"/>
           <w:sz w:val="52"/>
           <w:szCs w:val="52"/>
         </w:rPr>
@@ -270,7 +252,7 @@
               <w:snapToGrid w:val="0"/>
               <w:spacing w:line="400" w:lineRule="exact"/>
               <w:rPr>
-                <w:rFonts w:ascii="宋体" w:hAnsi="宋体" w:hint="eastAsia"/>
+                <w:rFonts w:ascii="宋体" w:hAnsi="宋体"/>
                 <w:sz w:val="28"/>
                 <w:szCs w:val="28"/>
                 <w:u w:val="single"/>
@@ -327,7 +309,7 @@
               <w:spacing w:line="560" w:lineRule="exact"/>
               <w:jc w:val="center"/>
               <w:rPr>
-                <w:rFonts w:ascii="宋体" w:hAnsi="宋体" w:hint="eastAsia"/>
+                <w:rFonts w:ascii="宋体" w:hAnsi="宋体"/>
                 <w:sz w:val="28"/>
                 <w:szCs w:val="28"/>
               </w:rPr>
@@ -362,7 +344,7 @@
               <w:snapToGrid w:val="0"/>
               <w:spacing w:line="400" w:lineRule="exact"/>
               <w:rPr>
-                <w:rFonts w:ascii="宋体" w:hAnsi="宋体" w:hint="eastAsia"/>
+                <w:rFonts w:ascii="宋体" w:hAnsi="宋体"/>
                 <w:sz w:val="28"/>
                 <w:szCs w:val="28"/>
                 <w:u w:val="single"/>
@@ -406,7 +388,7 @@
               <w:spacing w:line="560" w:lineRule="exact"/>
               <w:jc w:val="center"/>
               <w:rPr>
-                <w:rFonts w:ascii="宋体" w:hAnsi="宋体" w:hint="eastAsia"/>
+                <w:rFonts w:ascii="宋体" w:hAnsi="宋体"/>
                 <w:sz w:val="28"/>
                 <w:szCs w:val="28"/>
               </w:rPr>
@@ -449,7 +431,7 @@
               <w:snapToGrid w:val="0"/>
               <w:spacing w:line="400" w:lineRule="exact"/>
               <w:rPr>
-                <w:rFonts w:ascii="宋体" w:hAnsi="宋体" w:hint="eastAsia"/>
+                <w:rFonts w:ascii="宋体" w:hAnsi="宋体"/>
                 <w:sz w:val="28"/>
                 <w:szCs w:val="28"/>
               </w:rPr>
@@ -481,7 +463,7 @@
               <w:spacing w:line="560" w:lineRule="exact"/>
               <w:jc w:val="center"/>
               <w:rPr>
-                <w:rFonts w:ascii="宋体" w:hAnsi="宋体" w:hint="eastAsia"/>
+                <w:rFonts w:ascii="宋体" w:hAnsi="宋体"/>
                 <w:sz w:val="28"/>
                 <w:szCs w:val="28"/>
               </w:rPr>
@@ -527,7 +509,7 @@
               <w:snapToGrid w:val="0"/>
               <w:spacing w:line="400" w:lineRule="exact"/>
               <w:rPr>
-                <w:rFonts w:ascii="宋体" w:hAnsi="宋体" w:hint="eastAsia"/>
+                <w:rFonts w:ascii="宋体" w:hAnsi="宋体"/>
                 <w:sz w:val="28"/>
                 <w:szCs w:val="28"/>
                 <w:u w:val="single"/>
@@ -611,7 +593,7 @@
               <w:snapToGrid w:val="0"/>
               <w:spacing w:line="400" w:lineRule="exact"/>
               <w:rPr>
-                <w:rFonts w:ascii="宋体" w:hAnsi="宋体" w:hint="eastAsia"/>
+                <w:rFonts w:ascii="宋体" w:hAnsi="宋体"/>
                 <w:sz w:val="28"/>
                 <w:szCs w:val="28"/>
                 <w:u w:val="single"/>
@@ -695,7 +677,7 @@
               <w:snapToGrid w:val="0"/>
               <w:spacing w:line="400" w:lineRule="exact"/>
               <w:rPr>
-                <w:rFonts w:ascii="宋体" w:hAnsi="宋体" w:hint="eastAsia"/>
+                <w:rFonts w:ascii="宋体" w:hAnsi="宋体"/>
                 <w:sz w:val="28"/>
                 <w:szCs w:val="28"/>
               </w:rPr>
@@ -750,7 +732,7 @@
               <w:spacing w:line="560" w:lineRule="exact"/>
               <w:jc w:val="center"/>
               <w:rPr>
-                <w:rFonts w:ascii="黑体" w:eastAsia="黑体" w:hAnsi="宋体" w:hint="eastAsia"/>
+                <w:rFonts w:ascii="黑体" w:eastAsia="黑体" w:hAnsi="宋体"/>
                 <w:sz w:val="32"/>
                 <w:szCs w:val="32"/>
               </w:rPr>
@@ -816,64 +798,16 @@
       </w:tr>
     </w:tbl>
     <w:p/>
-    <w:p>
-      <w:pPr>
-        <w:rPr>
-          <w:rFonts w:hint="eastAsia"/>
-        </w:rPr>
-      </w:pPr>
-    </w:p>
-    <w:p>
-      <w:pPr>
-        <w:rPr>
-          <w:rFonts w:hint="eastAsia"/>
-        </w:rPr>
-      </w:pPr>
-    </w:p>
-    <w:p>
-      <w:pPr>
-        <w:rPr>
-          <w:rFonts w:hint="eastAsia"/>
-        </w:rPr>
-      </w:pPr>
-    </w:p>
     <w:p/>
-    <w:p>
-      <w:pPr>
-        <w:rPr>
-          <w:rFonts w:hint="eastAsia"/>
-        </w:rPr>
-      </w:pPr>
-    </w:p>
-    <w:p>
-      <w:pPr>
-        <w:rPr>
-          <w:rFonts w:hint="eastAsia"/>
-        </w:rPr>
-      </w:pPr>
-    </w:p>
-    <w:p>
-      <w:pPr>
-        <w:rPr>
-          <w:rFonts w:hint="eastAsia"/>
-        </w:rPr>
-      </w:pPr>
-    </w:p>
     <w:p/>
-    <w:p>
-      <w:pPr>
-        <w:rPr>
-          <w:rFonts w:hint="eastAsia"/>
-        </w:rPr>
-      </w:pPr>
-    </w:p>
-    <w:p>
-      <w:pPr>
-        <w:rPr>
-          <w:rFonts w:hint="eastAsia"/>
-        </w:rPr>
-      </w:pPr>
-    </w:p>
+    <w:p/>
+    <w:p/>
+    <w:p/>
+    <w:p/>
+    <w:p/>
+    <w:p/>
+    <w:p/>
+    <w:p/>
     <w:p/>
     <w:p>
       <w:pPr>
@@ -882,7 +816,6 @@
           <w:tab w:val="right" w:leader="dot" w:pos="8296"/>
         </w:tabs>
         <w:rPr>
-          <w:rFonts w:hint="eastAsia"/>
           <w:sz w:val="28"/>
         </w:rPr>
       </w:pPr>
@@ -943,7 +876,7 @@
         </w:rPr>
         <w:fldChar w:fldCharType="separate"/>
       </w:r>
-      <w:hyperlink w:anchor="_Toc513413821" w:history="1">
+      <w:hyperlink w:anchor="_Toc513555922" w:history="1">
         <w:r>
           <w:rPr>
             <w:rStyle w:val="a4"/>
@@ -987,7 +920,7 @@
             <w:noProof/>
             <w:webHidden/>
           </w:rPr>
-          <w:instrText xml:space="preserve"> PAGEREF _Toc513413821 \h </w:instrText>
+          <w:instrText xml:space="preserve"> PAGEREF _Toc513555922 \h </w:instrText>
         </w:r>
         <w:r>
           <w:rPr>
@@ -1007,7 +940,7 @@
             <w:noProof/>
             <w:webHidden/>
           </w:rPr>
-          <w:t>2</w:t>
+          <w:t>3</w:t>
         </w:r>
         <w:r>
           <w:rPr>
@@ -1032,7 +965,7 @@
           <w:szCs w:val="24"/>
         </w:rPr>
       </w:pPr>
-      <w:hyperlink w:anchor="_Toc513413822" w:history="1">
+      <w:hyperlink w:anchor="_Toc513555923" w:history="1">
         <w:r>
           <w:rPr>
             <w:rStyle w:val="a4"/>
@@ -1055,7 +988,7 @@
             <w:rFonts w:hint="eastAsia"/>
             <w:noProof/>
           </w:rPr>
-          <w:t>题目名称</w:t>
+          <w:t>项目背景</w:t>
         </w:r>
         <w:r>
           <w:rPr>
@@ -1076,7 +1009,7 @@
             <w:noProof/>
             <w:webHidden/>
           </w:rPr>
-          <w:instrText xml:space="preserve"> PAGEREF _Toc513413822 \h </w:instrText>
+          <w:instrText xml:space="preserve"> PAGEREF _Toc513555923 \h </w:instrText>
         </w:r>
         <w:r>
           <w:rPr>
@@ -1096,7 +1029,7 @@
             <w:noProof/>
             <w:webHidden/>
           </w:rPr>
-          <w:t>2</w:t>
+          <w:t>3</w:t>
         </w:r>
         <w:r>
           <w:rPr>
@@ -1121,7 +1054,7 @@
           <w:szCs w:val="24"/>
         </w:rPr>
       </w:pPr>
-      <w:hyperlink w:anchor="_Toc513413823" w:history="1">
+      <w:hyperlink w:anchor="_Toc513555924" w:history="1">
         <w:r>
           <w:rPr>
             <w:rStyle w:val="a4"/>
@@ -1165,7 +1098,7 @@
             <w:noProof/>
             <w:webHidden/>
           </w:rPr>
-          <w:instrText xml:space="preserve"> PAGEREF _Toc513413823 \h </w:instrText>
+          <w:instrText xml:space="preserve"> PAGEREF _Toc513555924 \h </w:instrText>
         </w:r>
         <w:r>
           <w:rPr>
@@ -1185,7 +1118,7 @@
             <w:noProof/>
             <w:webHidden/>
           </w:rPr>
-          <w:t>2</w:t>
+          <w:t>3</w:t>
         </w:r>
         <w:r>
           <w:rPr>
@@ -1210,7 +1143,7 @@
           <w:szCs w:val="24"/>
         </w:rPr>
       </w:pPr>
-      <w:hyperlink w:anchor="_Toc513413824" w:history="1">
+      <w:hyperlink w:anchor="_Toc513555925" w:history="1">
         <w:r>
           <w:rPr>
             <w:rStyle w:val="a4"/>
@@ -1254,7 +1187,7 @@
             <w:noProof/>
             <w:webHidden/>
           </w:rPr>
-          <w:instrText xml:space="preserve"> PAGEREF _Toc513413824 \h </w:instrText>
+          <w:instrText xml:space="preserve"> PAGEREF _Toc513555925 \h </w:instrText>
         </w:r>
         <w:r>
           <w:rPr>
@@ -1299,7 +1232,7 @@
           <w:szCs w:val="24"/>
         </w:rPr>
       </w:pPr>
-      <w:hyperlink w:anchor="_Toc513413825" w:history="1">
+      <w:hyperlink w:anchor="_Toc513555926" w:history="1">
         <w:r>
           <w:rPr>
             <w:rStyle w:val="a4"/>
@@ -1343,7 +1276,7 @@
             <w:noProof/>
             <w:webHidden/>
           </w:rPr>
-          <w:instrText xml:space="preserve"> PAGEREF _Toc513413825 \h </w:instrText>
+          <w:instrText xml:space="preserve"> PAGEREF _Toc513555926 \h </w:instrText>
         </w:r>
         <w:r>
           <w:rPr>
@@ -1363,7 +1296,7 @@
             <w:noProof/>
             <w:webHidden/>
           </w:rPr>
-          <w:t>4</w:t>
+          <w:t>5</w:t>
         </w:r>
         <w:r>
           <w:rPr>
@@ -1388,7 +1321,7 @@
           <w:szCs w:val="24"/>
         </w:rPr>
       </w:pPr>
-      <w:hyperlink w:anchor="_Toc513413826" w:history="1">
+      <w:hyperlink w:anchor="_Toc513555927" w:history="1">
         <w:r>
           <w:rPr>
             <w:rStyle w:val="a4"/>
@@ -1431,7 +1364,7 @@
             <w:noProof/>
             <w:webHidden/>
           </w:rPr>
-          <w:instrText xml:space="preserve"> PAGEREF _Toc513413826 \h </w:instrText>
+          <w:instrText xml:space="preserve"> PAGEREF _Toc513555927 \h </w:instrText>
         </w:r>
         <w:r>
           <w:rPr>
@@ -1451,7 +1384,7 @@
             <w:noProof/>
             <w:webHidden/>
           </w:rPr>
-          <w:t>4</w:t>
+          <w:t>5</w:t>
         </w:r>
         <w:r>
           <w:rPr>
@@ -1476,7 +1409,7 @@
           <w:szCs w:val="24"/>
         </w:rPr>
       </w:pPr>
-      <w:hyperlink w:anchor="_Toc513413827" w:history="1">
+      <w:hyperlink w:anchor="_Toc513555928" w:history="1">
         <w:r>
           <w:rPr>
             <w:rStyle w:val="a4"/>
@@ -1534,7 +1467,7 @@
             <w:noProof/>
             <w:webHidden/>
           </w:rPr>
-          <w:instrText xml:space="preserve"> PAGEREF _Toc513413827 \h </w:instrText>
+          <w:instrText xml:space="preserve"> PAGEREF _Toc513555928 \h </w:instrText>
         </w:r>
         <w:r>
           <w:rPr>
@@ -1579,7 +1512,7 @@
           <w:szCs w:val="24"/>
         </w:rPr>
       </w:pPr>
-      <w:hyperlink w:anchor="_Toc513413828" w:history="1">
+      <w:hyperlink w:anchor="_Toc513555929" w:history="1">
         <w:r>
           <w:rPr>
             <w:rStyle w:val="a4"/>
@@ -1622,7 +1555,7 @@
             <w:noProof/>
             <w:webHidden/>
           </w:rPr>
-          <w:instrText xml:space="preserve"> PAGEREF _Toc513413828 \h </w:instrText>
+          <w:instrText xml:space="preserve"> PAGEREF _Toc513555929 \h </w:instrText>
         </w:r>
         <w:r>
           <w:rPr>
@@ -1642,7 +1575,7 @@
             <w:noProof/>
             <w:webHidden/>
           </w:rPr>
-          <w:t>6</w:t>
+          <w:t>7</w:t>
         </w:r>
         <w:r>
           <w:rPr>
@@ -1667,7 +1600,7 @@
           <w:szCs w:val="24"/>
         </w:rPr>
       </w:pPr>
-      <w:hyperlink w:anchor="_Toc513413829" w:history="1">
+      <w:hyperlink w:anchor="_Toc513555930" w:history="1">
         <w:r>
           <w:rPr>
             <w:rStyle w:val="a4"/>
@@ -1711,7 +1644,7 @@
             <w:noProof/>
             <w:webHidden/>
           </w:rPr>
-          <w:instrText xml:space="preserve"> PAGEREF _Toc513413829 \h </w:instrText>
+          <w:instrText xml:space="preserve"> PAGEREF _Toc513555930 \h </w:instrText>
         </w:r>
         <w:r>
           <w:rPr>
@@ -1731,7 +1664,7 @@
             <w:noProof/>
             <w:webHidden/>
           </w:rPr>
-          <w:t>6</w:t>
+          <w:t>7</w:t>
         </w:r>
         <w:r>
           <w:rPr>
@@ -1756,7 +1689,7 @@
           <w:szCs w:val="24"/>
         </w:rPr>
       </w:pPr>
-      <w:hyperlink w:anchor="_Toc513413830" w:history="1">
+      <w:hyperlink w:anchor="_Toc513555931" w:history="1">
         <w:r>
           <w:rPr>
             <w:rStyle w:val="a4"/>
@@ -1800,7 +1733,7 @@
             <w:noProof/>
             <w:webHidden/>
           </w:rPr>
-          <w:instrText xml:space="preserve"> PAGEREF _Toc513413830 \h </w:instrText>
+          <w:instrText xml:space="preserve"> PAGEREF _Toc513555931 \h </w:instrText>
         </w:r>
         <w:r>
           <w:rPr>
@@ -1820,7 +1753,7 @@
             <w:noProof/>
             <w:webHidden/>
           </w:rPr>
-          <w:t>6</w:t>
+          <w:t>7</w:t>
         </w:r>
         <w:r>
           <w:rPr>
@@ -1845,7 +1778,7 @@
           <w:szCs w:val="24"/>
         </w:rPr>
       </w:pPr>
-      <w:hyperlink w:anchor="_Toc513413831" w:history="1">
+      <w:hyperlink w:anchor="_Toc513555932" w:history="1">
         <w:r>
           <w:rPr>
             <w:rStyle w:val="a4"/>
@@ -1889,7 +1822,7 @@
             <w:noProof/>
             <w:webHidden/>
           </w:rPr>
-          <w:instrText xml:space="preserve"> PAGEREF _Toc513413831 \h </w:instrText>
+          <w:instrText xml:space="preserve"> PAGEREF _Toc513555932 \h </w:instrText>
         </w:r>
         <w:r>
           <w:rPr>
@@ -1909,7 +1842,7 @@
             <w:noProof/>
             <w:webHidden/>
           </w:rPr>
-          <w:t>6</w:t>
+          <w:t>7</w:t>
         </w:r>
         <w:r>
           <w:rPr>
@@ -1921,11 +1854,6 @@
       </w:hyperlink>
     </w:p>
     <w:p>
-      <w:pPr>
-        <w:rPr>
-          <w:rFonts w:hint="eastAsia"/>
-        </w:rPr>
-      </w:pPr>
       <w:r>
         <w:rPr>
           <w:sz w:val="32"/>
@@ -1933,169 +1861,31 @@
         <w:fldChar w:fldCharType="end"/>
       </w:r>
     </w:p>
-    <w:p>
-      <w:pPr>
-        <w:rPr>
-          <w:rFonts w:hint="eastAsia"/>
-        </w:rPr>
-      </w:pPr>
-    </w:p>
-    <w:p>
-      <w:pPr>
-        <w:rPr>
-          <w:rFonts w:hint="eastAsia"/>
-        </w:rPr>
-      </w:pPr>
-    </w:p>
     <w:p/>
-    <w:p>
-      <w:pPr>
-        <w:rPr>
-          <w:rFonts w:hint="eastAsia"/>
-        </w:rPr>
-      </w:pPr>
-    </w:p>
-    <w:p>
-      <w:pPr>
-        <w:rPr>
-          <w:rFonts w:hint="eastAsia"/>
-        </w:rPr>
-      </w:pPr>
-    </w:p>
-    <w:p>
-      <w:pPr>
-        <w:rPr>
-          <w:rFonts w:hint="eastAsia"/>
-        </w:rPr>
-      </w:pPr>
-    </w:p>
-    <w:p>
-      <w:pPr>
-        <w:rPr>
-          <w:rFonts w:hint="eastAsia"/>
-        </w:rPr>
-      </w:pPr>
-    </w:p>
-    <w:p>
-      <w:pPr>
-        <w:rPr>
-          <w:rFonts w:hint="eastAsia"/>
-        </w:rPr>
-      </w:pPr>
-    </w:p>
-    <w:p>
-      <w:pPr>
-        <w:rPr>
-          <w:rFonts w:hint="eastAsia"/>
-        </w:rPr>
-      </w:pPr>
-    </w:p>
-    <w:p>
-      <w:pPr>
-        <w:rPr>
-          <w:rFonts w:hint="eastAsia"/>
-        </w:rPr>
-      </w:pPr>
-    </w:p>
-    <w:p>
-      <w:pPr>
-        <w:rPr>
-          <w:rFonts w:hint="eastAsia"/>
-        </w:rPr>
-      </w:pPr>
-    </w:p>
-    <w:p>
-      <w:pPr>
-        <w:rPr>
-          <w:rFonts w:hint="eastAsia"/>
-        </w:rPr>
-      </w:pPr>
-    </w:p>
-    <w:p>
-      <w:pPr>
-        <w:rPr>
-          <w:rFonts w:hint="eastAsia"/>
-        </w:rPr>
-      </w:pPr>
-    </w:p>
-    <w:p>
-      <w:pPr>
-        <w:rPr>
-          <w:rFonts w:hint="eastAsia"/>
-        </w:rPr>
-      </w:pPr>
-    </w:p>
-    <w:p>
-      <w:pPr>
-        <w:rPr>
-          <w:rFonts w:hint="eastAsia"/>
-        </w:rPr>
-      </w:pPr>
-    </w:p>
-    <w:p>
-      <w:pPr>
-        <w:rPr>
-          <w:rFonts w:hint="eastAsia"/>
-        </w:rPr>
-      </w:pPr>
-    </w:p>
-    <w:p>
-      <w:pPr>
-        <w:rPr>
-          <w:rFonts w:hint="eastAsia"/>
-        </w:rPr>
-      </w:pPr>
-    </w:p>
-    <w:p>
-      <w:pPr>
-        <w:rPr>
-          <w:rFonts w:hint="eastAsia"/>
-        </w:rPr>
-      </w:pPr>
-    </w:p>
-    <w:p>
-      <w:pPr>
-        <w:rPr>
-          <w:rFonts w:hint="eastAsia"/>
-        </w:rPr>
-      </w:pPr>
-    </w:p>
-    <w:p>
-      <w:pPr>
-        <w:rPr>
-          <w:rFonts w:hint="eastAsia"/>
-        </w:rPr>
-      </w:pPr>
-    </w:p>
-    <w:p>
-      <w:pPr>
-        <w:rPr>
-          <w:rFonts w:hint="eastAsia"/>
-        </w:rPr>
-      </w:pPr>
-    </w:p>
     <w:p/>
-    <w:p>
-      <w:pPr>
-        <w:rPr>
-          <w:rFonts w:hint="eastAsia"/>
-        </w:rPr>
-      </w:pPr>
-    </w:p>
-    <w:p>
-      <w:pPr>
-        <w:rPr>
-          <w:rFonts w:hint="eastAsia"/>
-        </w:rPr>
-      </w:pPr>
-    </w:p>
-    <w:p>
-      <w:pPr>
-        <w:rPr>
-          <w:rFonts w:hint="eastAsia"/>
-        </w:rPr>
-      </w:pPr>
-    </w:p>
+    <w:p/>
+    <w:p/>
+    <w:p/>
+    <w:p/>
+    <w:p/>
+    <w:p/>
+    <w:p/>
+    <w:p/>
+    <w:p/>
+    <w:p/>
+    <w:p/>
+    <w:p/>
+    <w:p/>
+    <w:p/>
+    <w:p/>
+    <w:p/>
+    <w:p/>
+    <w:p/>
+    <w:p/>
+    <w:p/>
+    <w:p/>
+    <w:p/>
+    <w:p/>
     <w:p>
       <w:pPr>
         <w:pStyle w:val="2"/>
@@ -2104,7 +1894,7 @@
           <w:numId w:val="2"/>
         </w:numPr>
       </w:pPr>
-      <w:bookmarkStart w:id="0" w:name="_Toc513413821"/>
+      <w:bookmarkStart w:id="0" w:name="_Toc513555922"/>
       <w:r>
         <w:rPr>
           <w:rFonts w:hint="eastAsia"/>
@@ -2194,33 +1984,630 @@
           <w:numId w:val="2"/>
         </w:numPr>
       </w:pPr>
-      <w:bookmarkStart w:id="1" w:name="_Toc513413822"/>
-      <w:r>
-        <w:t>题目名称</w:t>
+      <w:bookmarkStart w:id="1" w:name="_Toc513555923"/>
+      <w:r>
+        <w:rPr>
+          <w:rFonts w:hint="eastAsia"/>
+        </w:rPr>
+        <w:t>项目</w:t>
+      </w:r>
+      <w:r>
+        <w:t>背景</w:t>
       </w:r>
       <w:bookmarkEnd w:id="1"/>
     </w:p>
     <w:p>
-      <w:r>
-        <w:t>《</w:t>
-      </w:r>
-      <w:r>
-        <w:rPr>
-          <w:rFonts w:hint="eastAsia"/>
-        </w:rPr>
-        <w:t>基于</w:t>
-      </w:r>
-      <w:r>
-        <w:t>SALEOR</w:t>
-      </w:r>
-      <w:r>
-        <w:t>平台的</w:t>
+      <w:pPr>
+        <w:ind w:firstLine="480"/>
+      </w:pPr>
+      <w:r>
+        <w:rPr>
+          <w:rFonts w:hint="eastAsia"/>
+        </w:rPr>
+        <w:t>电子商务是通过互联网购买和销售产品或服务的活动</w:t>
+      </w:r>
+      <w:r>
+        <w:rPr>
+          <w:vertAlign w:val="superscript"/>
+        </w:rPr>
+        <w:t>[</w:t>
+      </w:r>
+      <w:r>
+        <w:rPr>
+          <w:vertAlign w:val="superscript"/>
+        </w:rPr>
+        <w:t>1</w:t>
+      </w:r>
+      <w:r>
+        <w:rPr>
+          <w:vertAlign w:val="superscript"/>
+        </w:rPr>
+        <w:t>]</w:t>
+      </w:r>
+      <w:r>
+        <w:rPr>
+          <w:rFonts w:hint="eastAsia"/>
+        </w:rPr>
+        <w:t>。</w:t>
+      </w:r>
+      <w:r>
+        <w:rPr>
+          <w:rFonts w:hint="eastAsia"/>
+        </w:rPr>
+        <w:t>现代电子商务通常基于万维网进行交易</w:t>
+      </w:r>
+      <w:r>
+        <w:t>，</w:t>
+      </w:r>
+      <w:r>
+        <w:rPr>
+          <w:rFonts w:hint="eastAsia"/>
+        </w:rPr>
+        <w:t>典型的电子商务交易包括购买在线图书（如亚马逊）和音乐购买（以</w:t>
+      </w:r>
+      <w:r>
+        <w:t>iTunes Store</w:t>
+      </w:r>
+      <w:r>
+        <w:rPr>
+          <w:rFonts w:hint="eastAsia"/>
+        </w:rPr>
+        <w:t>等数字分发形式下载音乐）</w:t>
+      </w:r>
+      <w:r>
+        <w:t>等</w:t>
+      </w:r>
+      <w:r>
+        <w:rPr>
+          <w:rFonts w:hint="eastAsia"/>
+        </w:rPr>
+        <w:t>服务。</w:t>
+      </w:r>
+      <w:r>
+        <w:rPr>
+          <w:rFonts w:hint="eastAsia"/>
+        </w:rPr>
+        <w:t>电</w:t>
+      </w:r>
+      <w:r>
+        <w:rPr>
+          <w:rFonts w:hint="eastAsia"/>
+        </w:rPr>
+        <w:t>子商务网站是指一个企业、机构或公司</w:t>
+      </w:r>
+      <w:r>
+        <w:rPr>
+          <w:rFonts w:hint="eastAsia"/>
+        </w:rPr>
+        <w:t>为宣传企业形象、发布产品信息、宣传经济法规、提供商业服务等</w:t>
+      </w:r>
+      <w:r>
+        <w:t>而</w:t>
+      </w:r>
+      <w:r>
+        <w:rPr>
+          <w:rFonts w:hint="eastAsia"/>
+        </w:rPr>
+        <w:t>在互联网上建立的站点</w:t>
+      </w:r>
+      <w:r>
+        <w:rPr>
+          <w:vertAlign w:val="superscript"/>
+        </w:rPr>
+        <w:t>[</w:t>
+      </w:r>
+      <w:r>
+        <w:rPr>
+          <w:vertAlign w:val="superscript"/>
+        </w:rPr>
+        <w:t>2</w:t>
+      </w:r>
+      <w:r>
+        <w:rPr>
+          <w:vertAlign w:val="superscript"/>
+        </w:rPr>
+        <w:t>]</w:t>
+      </w:r>
+      <w:r>
+        <w:rPr>
+          <w:rFonts w:hint="eastAsia"/>
+        </w:rPr>
+        <w:t>。</w:t>
+      </w:r>
+      <w:r>
+        <w:rPr>
+          <w:rFonts w:hint="eastAsia"/>
+        </w:rPr>
+        <w:t>电子商务网站</w:t>
+      </w:r>
+      <w:r>
+        <w:t>主要</w:t>
+      </w:r>
+      <w:r>
+        <w:rPr>
+          <w:rFonts w:hint="eastAsia"/>
+        </w:rPr>
+        <w:t>功能</w:t>
+      </w:r>
+      <w:r>
+        <w:t>包括</w:t>
+      </w:r>
+      <w:r>
+        <w:rPr>
+          <w:rFonts w:hint="eastAsia"/>
+        </w:rPr>
+        <w:t>商品展示、信息检索、商品订购、网上支付、信息管理、信息反馈等</w:t>
+      </w:r>
+      <w:r>
+        <w:t>。</w:t>
+      </w:r>
+      <w:r>
+        <w:rPr>
+          <w:rFonts w:hint="eastAsia"/>
+        </w:rPr>
+        <w:t>对于一个电子商务网站而言，网站的结构</w:t>
+      </w:r>
+      <w:r>
+        <w:t>至关重要</w:t>
+      </w:r>
+      <w:r>
+        <w:rPr>
+          <w:rFonts w:hint="eastAsia"/>
+        </w:rPr>
+        <w:t>，</w:t>
+      </w:r>
+      <w:r>
+        <w:rPr>
+          <w:rFonts w:hint="eastAsia"/>
+        </w:rPr>
+        <w:t>一个合理的、符合逻辑的网站结构对于网站建设、网站管理、用户体验等方面都是大有裨益的。</w:t>
+      </w:r>
+      <w:r>
+        <w:t>因此，</w:t>
+      </w:r>
+      <w:r>
+        <w:rPr>
+          <w:rFonts w:hint="eastAsia"/>
+        </w:rPr>
+        <w:t>需要</w:t>
+      </w:r>
+      <w:r>
+        <w:t>在建立电子商务网站时对它的结构</w:t>
+      </w:r>
+      <w:r>
+        <w:rPr>
+          <w:rFonts w:hint="eastAsia"/>
+        </w:rPr>
+        <w:t>进行认真分析与</w:t>
+      </w:r>
+      <w:r>
+        <w:rPr>
+          <w:rFonts w:hint="eastAsia"/>
+        </w:rPr>
+        <w:t>设计</w:t>
+      </w:r>
+      <w:r>
+        <w:t>。</w:t>
+      </w:r>
+    </w:p>
+    <w:p>
+      <w:pPr>
+        <w:ind w:firstLine="480"/>
+      </w:pPr>
+      <w:r>
+        <w:t>目前已有许多文献</w:t>
+      </w:r>
+      <w:r>
+        <w:rPr>
+          <w:vertAlign w:val="superscript"/>
+        </w:rPr>
+        <w:t>[</w:t>
+      </w:r>
+      <w:r>
+        <w:rPr>
+          <w:vertAlign w:val="superscript"/>
+        </w:rPr>
+        <w:t>3</w:t>
+      </w:r>
+      <w:r>
+        <w:rPr>
+          <w:vertAlign w:val="superscript"/>
+        </w:rPr>
+        <w:t>][</w:t>
+      </w:r>
+      <w:r>
+        <w:rPr>
+          <w:vertAlign w:val="superscript"/>
+        </w:rPr>
+        <w:t>4</w:t>
+      </w:r>
+      <w:r>
+        <w:rPr>
+          <w:vertAlign w:val="superscript"/>
+        </w:rPr>
+        <w:t>][</w:t>
+      </w:r>
+      <w:r>
+        <w:rPr>
+          <w:vertAlign w:val="superscript"/>
+        </w:rPr>
+        <w:t>5</w:t>
+      </w:r>
+      <w:r>
+        <w:rPr>
+          <w:vertAlign w:val="superscript"/>
+        </w:rPr>
+        <w:t>]</w:t>
+      </w:r>
+      <w:r>
+        <w:t>针对电子商务网站的</w:t>
+      </w:r>
+      <w:r>
+        <w:rPr>
+          <w:rFonts w:hint="eastAsia"/>
+        </w:rPr>
+        <w:t>结构</w:t>
+      </w:r>
+      <w:r>
+        <w:t>设计进行研究与分析</w:t>
+      </w:r>
+      <w:r>
+        <w:t>，</w:t>
+      </w:r>
+      <w:r>
+        <w:rPr>
+          <w:rFonts w:hint="eastAsia"/>
+        </w:rPr>
+        <w:t>本</w:t>
+      </w:r>
+      <w:r>
+        <w:t>课题成员归纳并总结</w:t>
+      </w:r>
+      <w:r>
+        <w:t>一些</w:t>
       </w:r>
       <w:r>
         <w:t>电子商务</w:t>
       </w:r>
       <w:r>
-        <w:t>网站拓展实现》</w:t>
+        <w:rPr>
+          <w:rFonts w:hint="eastAsia"/>
+        </w:rPr>
+        <w:t>网站</w:t>
+      </w:r>
+      <w:r>
+        <w:t>设计理念，</w:t>
+      </w:r>
+      <w:r>
+        <w:rPr>
+          <w:rFonts w:hint="eastAsia"/>
+        </w:rPr>
+        <w:t>并</w:t>
+      </w:r>
+      <w:r>
+        <w:t>作为本课题项目研究与开发的参考</w:t>
+      </w:r>
+      <w:r>
+        <w:t>，</w:t>
+      </w:r>
+      <w:r>
+        <w:rPr>
+          <w:rFonts w:hint="eastAsia"/>
+        </w:rPr>
+        <w:t>列举</w:t>
+      </w:r>
+      <w:r>
+        <w:t>如下</w:t>
+      </w:r>
+      <w:r>
+        <w:t>：</w:t>
+      </w:r>
+    </w:p>
+    <w:p>
+      <w:pPr>
+        <w:pStyle w:val="a3"/>
+        <w:numPr>
+          <w:ilvl w:val="0"/>
+          <w:numId w:val="10"/>
+        </w:numPr>
+        <w:ind w:firstLineChars="0"/>
+      </w:pPr>
+      <w:r>
+        <w:rPr>
+          <w:rFonts w:hint="eastAsia"/>
+        </w:rPr>
+        <w:t>整体布局应该结构清晰，尽量简化操作</w:t>
+      </w:r>
+      <w:r>
+        <w:t>。</w:t>
+      </w:r>
+      <w:r>
+        <w:rPr>
+          <w:rFonts w:hint="eastAsia"/>
+        </w:rPr>
+        <w:t>网页应保持干净整洁、条理清晰，突出产品服务，提供有价值的信息</w:t>
+      </w:r>
+      <w:r>
+        <w:t>，</w:t>
+      </w:r>
+      <w:r>
+        <w:rPr>
+          <w:rFonts w:hint="eastAsia"/>
+        </w:rPr>
+        <w:t>以便用户快速了解网站所提供的业务、步骤及流程。</w:t>
+      </w:r>
+    </w:p>
+    <w:p>
+      <w:pPr>
+        <w:pStyle w:val="a3"/>
+        <w:numPr>
+          <w:ilvl w:val="0"/>
+          <w:numId w:val="10"/>
+        </w:numPr>
+        <w:ind w:firstLineChars="0"/>
+      </w:pPr>
+      <w:r>
+        <w:rPr>
+          <w:rFonts w:hint="eastAsia"/>
+        </w:rPr>
+        <w:t>良好的版式设计</w:t>
+      </w:r>
+      <w:r>
+        <w:t>。</w:t>
+      </w:r>
+      <w:r>
+        <w:rPr>
+          <w:rFonts w:hint="eastAsia"/>
+        </w:rPr>
+        <w:t>版面设计影响用户对主页的第一印象，</w:t>
+      </w:r>
+      <w:r>
+        <w:t>为保证良好的用户体验，</w:t>
+      </w:r>
+      <w:r>
+        <w:rPr>
+          <w:rFonts w:hint="eastAsia"/>
+        </w:rPr>
+        <w:t>版面设计应集中反映</w:t>
+      </w:r>
+      <w:r>
+        <w:rPr>
+          <w:rFonts w:hint="eastAsia"/>
+        </w:rPr>
+        <w:t>电子商务</w:t>
+      </w:r>
+      <w:r>
+        <w:t>网站</w:t>
+      </w:r>
+      <w:r>
+        <w:rPr>
+          <w:rFonts w:hint="eastAsia"/>
+        </w:rPr>
+        <w:t>所期望传达的主要信息</w:t>
+      </w:r>
+      <w:r>
+        <w:t>，</w:t>
+      </w:r>
+      <w:r>
+        <w:rPr>
+          <w:rFonts w:hint="eastAsia"/>
+        </w:rPr>
+        <w:t>并从</w:t>
+      </w:r>
+      <w:r>
+        <w:t>用户角度</w:t>
+      </w:r>
+      <w:r>
+        <w:rPr>
+          <w:rFonts w:hint="eastAsia"/>
+        </w:rPr>
+        <w:t>进行</w:t>
+      </w:r>
+      <w:r>
+        <w:t>布局</w:t>
+      </w:r>
+      <w:r>
+        <w:t>与</w:t>
+      </w:r>
+      <w:r>
+        <w:t>调整</w:t>
+      </w:r>
+      <w:r>
+        <w:rPr>
+          <w:rFonts w:hint="eastAsia"/>
+        </w:rPr>
+        <w:t>。</w:t>
+      </w:r>
+    </w:p>
+    <w:p>
+      <w:pPr>
+        <w:pStyle w:val="a3"/>
+        <w:numPr>
+          <w:ilvl w:val="0"/>
+          <w:numId w:val="10"/>
+        </w:numPr>
+        <w:ind w:firstLineChars="0"/>
+      </w:pPr>
+      <w:r>
+        <w:rPr>
+          <w:rFonts w:hint="eastAsia"/>
+        </w:rPr>
+        <w:t>导航</w:t>
+      </w:r>
+      <w:r>
+        <w:t>栏</w:t>
+      </w:r>
+      <w:r>
+        <w:rPr>
+          <w:rFonts w:hint="eastAsia"/>
+        </w:rPr>
+        <w:t>明确</w:t>
+      </w:r>
+      <w:r>
+        <w:rPr>
+          <w:rFonts w:hint="eastAsia"/>
+        </w:rPr>
+        <w:t>、</w:t>
+      </w:r>
+      <w:r>
+        <w:rPr>
+          <w:rFonts w:hint="eastAsia"/>
+        </w:rPr>
+        <w:t>清晰</w:t>
+      </w:r>
+      <w:r>
+        <w:t>。</w:t>
+      </w:r>
+      <w:r>
+        <w:rPr>
+          <w:rFonts w:hint="eastAsia"/>
+        </w:rPr>
+        <w:t>导航</w:t>
+      </w:r>
+      <w:r>
+        <w:t>栏</w:t>
+      </w:r>
+      <w:r>
+        <w:t>将</w:t>
+      </w:r>
+      <w:r>
+        <w:rPr>
+          <w:rFonts w:hint="eastAsia"/>
+        </w:rPr>
+        <w:t>网站</w:t>
+      </w:r>
+      <w:r>
+        <w:t>主题内容进行分类</w:t>
+      </w:r>
+      <w:r>
+        <w:t>，</w:t>
+      </w:r>
+      <w:r>
+        <w:rPr>
+          <w:rFonts w:hint="eastAsia"/>
+        </w:rPr>
+        <w:t>方便用户在网站各个页面中进行切换</w:t>
+      </w:r>
+      <w:r>
+        <w:t>。</w:t>
+      </w:r>
+      <w:r>
+        <w:rPr>
+          <w:rFonts w:hint="eastAsia"/>
+        </w:rPr>
+        <w:t>为</w:t>
+      </w:r>
+      <w:r>
+        <w:t>更好地呈现网站内容</w:t>
+      </w:r>
+      <w:r>
+        <w:t>、</w:t>
+      </w:r>
+      <w:r>
+        <w:t>提升用户的使用体验</w:t>
+      </w:r>
+      <w:r>
+        <w:t>，</w:t>
+      </w:r>
+      <w:r>
+        <w:rPr>
+          <w:rFonts w:hint="eastAsia"/>
+        </w:rPr>
+        <w:t>电子商务</w:t>
+      </w:r>
+      <w:r>
+        <w:t>网站需要</w:t>
+      </w:r>
+      <w:r>
+        <w:rPr>
+          <w:rFonts w:hint="eastAsia"/>
+        </w:rPr>
+        <w:t>提供</w:t>
+      </w:r>
+      <w:r>
+        <w:rPr>
+          <w:rFonts w:hint="eastAsia"/>
+        </w:rPr>
+        <w:t>明确</w:t>
+      </w:r>
+      <w:r>
+        <w:t>、</w:t>
+      </w:r>
+      <w:r>
+        <w:rPr>
+          <w:rFonts w:hint="eastAsia"/>
+        </w:rPr>
+        <w:t>清晰</w:t>
+      </w:r>
+      <w:r>
+        <w:t>的导航栏设计</w:t>
+      </w:r>
+      <w:r>
+        <w:t>。</w:t>
+      </w:r>
+    </w:p>
+    <w:p>
+      <w:pPr>
+        <w:pStyle w:val="a3"/>
+        <w:numPr>
+          <w:ilvl w:val="0"/>
+          <w:numId w:val="10"/>
+        </w:numPr>
+        <w:ind w:firstLineChars="0"/>
+      </w:pPr>
+      <w:r>
+        <w:t>恰当处理</w:t>
+      </w:r>
+      <w:r>
+        <w:rPr>
+          <w:rFonts w:hint="eastAsia"/>
+        </w:rPr>
+        <w:t>页面中</w:t>
+      </w:r>
+      <w:r>
+        <w:t>的</w:t>
+      </w:r>
+      <w:r>
+        <w:rPr>
+          <w:rFonts w:hint="eastAsia"/>
+        </w:rPr>
+        <w:t>图片和文字</w:t>
+      </w:r>
+      <w:r>
+        <w:t>。</w:t>
+      </w:r>
+      <w:r>
+        <w:t>用户主要通过文字说明和图片从网站中获取信息，</w:t>
+      </w:r>
+      <w:r>
+        <w:rPr>
+          <w:rFonts w:hint="eastAsia"/>
+        </w:rPr>
+        <w:t>因此</w:t>
+      </w:r>
+      <w:r>
+        <w:t>需要</w:t>
+      </w:r>
+      <w:r>
+        <w:t>在建立电子商务网站时恰当处理与</w:t>
+      </w:r>
+      <w:r>
+        <w:rPr>
+          <w:rFonts w:hint="eastAsia"/>
+        </w:rPr>
+        <w:t>调整页面中</w:t>
+      </w:r>
+      <w:r>
+        <w:t>的</w:t>
+      </w:r>
+      <w:r>
+        <w:rPr>
+          <w:rFonts w:hint="eastAsia"/>
+        </w:rPr>
+        <w:t>图片和文字</w:t>
+      </w:r>
+      <w:r>
+        <w:t>。</w:t>
       </w:r>
     </w:p>
     <w:p>
@@ -2231,7 +2618,7 @@
           <w:numId w:val="2"/>
         </w:numPr>
       </w:pPr>
-      <w:bookmarkStart w:id="2" w:name="_Toc513413823"/>
+      <w:bookmarkStart w:id="2" w:name="_Toc513555924"/>
       <w:r>
         <w:rPr>
           <w:rFonts w:hint="eastAsia"/>
@@ -2299,13 +2686,7 @@
         <w:rPr>
           <w:vertAlign w:val="superscript"/>
         </w:rPr>
-        <w:t>[1</w:t>
-      </w:r>
-      <w:r>
-        <w:rPr>
-          <w:vertAlign w:val="superscript"/>
-        </w:rPr>
-        <w:t>,2</w:t>
+        <w:t>[6,7</w:t>
       </w:r>
       <w:r>
         <w:rPr>
@@ -2496,7 +2877,7 @@
         <w:rPr>
           <w:vertAlign w:val="superscript"/>
         </w:rPr>
-        <w:t>3</w:t>
+        <w:t>8</w:t>
       </w:r>
       <w:r>
         <w:rPr>
@@ -2657,9 +3038,9 @@
           <w:noProof/>
         </w:rPr>
         <w:drawing>
-          <wp:inline distT="0" distB="0" distL="0" distR="0" wp14:anchorId="2B67B6A2" wp14:editId="27926C4D">
-            <wp:extent cx="3495147" cy="2221848"/>
-            <wp:effectExtent l="0" t="0" r="10160" b="0"/>
+          <wp:inline distT="0" distB="0" distL="0" distR="0" wp14:anchorId="2B67B6A2" wp14:editId="09465703">
+            <wp:extent cx="4139469" cy="2631440"/>
+            <wp:effectExtent l="0" t="0" r="1270" b="10160"/>
             <wp:docPr id="1" name="图片 1" descr="QQ20180426-0.png"/>
             <wp:cNvGraphicFramePr>
               <a:graphicFrameLocks xmlns:a="http://schemas.openxmlformats.org/drawingml/2006/main" noChangeAspect="1"/>
@@ -2689,7 +3070,7 @@
                   <pic:spPr bwMode="auto">
                     <a:xfrm>
                       <a:off x="0" y="0"/>
-                      <a:ext cx="3576142" cy="2273336"/>
+                      <a:ext cx="4245832" cy="2699054"/>
                     </a:xfrm>
                     <a:prstGeom prst="rect">
                       <a:avLst/>
@@ -2705,6 +3086,8 @@
           </wp:inline>
         </w:drawing>
       </w:r>
+      <w:bookmarkStart w:id="3" w:name="_GoBack"/>
+      <w:bookmarkEnd w:id="3"/>
     </w:p>
     <w:p>
       <w:pPr>
@@ -3149,7 +3532,13 @@
         <w:rPr>
           <w:vertAlign w:val="superscript"/>
         </w:rPr>
-        <w:t>[4]</w:t>
+        <w:t>[9</w:t>
+      </w:r>
+      <w:r>
+        <w:rPr>
+          <w:vertAlign w:val="superscript"/>
+        </w:rPr>
+        <w:t>]</w:t>
       </w:r>
       <w:r>
         <w:t>等技术</w:t>
@@ -3301,7 +3690,7 @@
           <w:numId w:val="2"/>
         </w:numPr>
       </w:pPr>
-      <w:bookmarkStart w:id="3" w:name="_Toc513413824"/>
+      <w:bookmarkStart w:id="4" w:name="_Toc513555925"/>
       <w:r>
         <w:rPr>
           <w:rFonts w:hint="eastAsia"/>
@@ -3311,14 +3700,11 @@
       <w:r>
         <w:t>基础</w:t>
       </w:r>
-      <w:bookmarkEnd w:id="3"/>
+      <w:bookmarkEnd w:id="4"/>
     </w:p>
     <w:p>
       <w:pPr>
         <w:ind w:firstLine="480"/>
-        <w:rPr>
-          <w:rFonts w:hint="eastAsia"/>
-        </w:rPr>
       </w:pPr>
       <w:r>
         <w:rPr>
@@ -3381,13 +3767,13 @@
         </w:rPr>
         <w:t xml:space="preserve">Python </w:t>
       </w:r>
-      <w:bookmarkStart w:id="4" w:name="OLE_LINK3"/>
-      <w:bookmarkStart w:id="5" w:name="OLE_LINK4"/>
+      <w:bookmarkStart w:id="5" w:name="OLE_LINK3"/>
+      <w:bookmarkStart w:id="6" w:name="OLE_LINK4"/>
       <w:r>
         <w:t>语言的</w:t>
       </w:r>
-      <w:bookmarkEnd w:id="4"/>
       <w:bookmarkEnd w:id="5"/>
+      <w:bookmarkEnd w:id="6"/>
       <w:r>
         <w:rPr>
           <w:rFonts w:hint="eastAsia"/>
@@ -3539,7 +3925,69 @@
         <w:t>基础</w:t>
       </w:r>
       <w:r>
-        <w:t>知识与语法；</w:t>
+        <w:t>知识与语法</w:t>
+      </w:r>
+      <w:r>
+        <w:rPr>
+          <w:rFonts w:hint="eastAsia"/>
+        </w:rPr>
+        <w:t xml:space="preserve"> </w:t>
+      </w:r>
+      <w:r>
+        <w:rPr>
+          <w:rFonts w:hint="eastAsia"/>
+        </w:rPr>
+        <w:t>等</w:t>
+      </w:r>
+      <w:r>
+        <w:t>。</w:t>
+      </w:r>
+    </w:p>
+    <w:p>
+      <w:pPr>
+        <w:ind w:firstLine="480"/>
+      </w:pPr>
+      <w:r>
+        <w:t>项目组成员对上述</w:t>
+      </w:r>
+      <w:r>
+        <w:rPr>
+          <w:rFonts w:hint="eastAsia"/>
+        </w:rPr>
+        <w:t>开发</w:t>
+      </w:r>
+      <w:r>
+        <w:t>基础进行学习，期间参考了部分技术书籍，</w:t>
+      </w:r>
+      <w:r>
+        <w:rPr>
+          <w:rFonts w:hint="eastAsia"/>
+        </w:rPr>
+        <w:t>并</w:t>
+      </w:r>
+      <w:r>
+        <w:t>通过搜索</w:t>
+      </w:r>
+      <w:r>
+        <w:rPr>
+          <w:rFonts w:hint="eastAsia"/>
+        </w:rPr>
+        <w:t>查阅</w:t>
+      </w:r>
+      <w:r>
+        <w:t>大量开发资料，为后续项目开发打下基础。项目组参考的</w:t>
+      </w:r>
+      <w:r>
+        <w:rPr>
+          <w:rFonts w:hint="eastAsia"/>
+        </w:rPr>
+        <w:t>部分</w:t>
+      </w:r>
+      <w:r>
+        <w:t>资料列举如下</w:t>
+      </w:r>
+      <w:r>
+        <w:t>：</w:t>
       </w:r>
     </w:p>
     <w:p>
@@ -3547,94 +3995,302 @@
         <w:pStyle w:val="a3"/>
         <w:numPr>
           <w:ilvl w:val="0"/>
-          <w:numId w:val="8"/>
+          <w:numId w:val="9"/>
         </w:numPr>
         <w:ind w:firstLineChars="0"/>
       </w:pPr>
       <w:r>
-        <w:t>HTML</w:t>
-      </w:r>
-      <w:r>
-        <w:t>、</w:t>
-      </w:r>
-      <w:r>
-        <w:t>CSS</w:t>
+        <w:t>《笨方法学</w:t>
+      </w:r>
+      <w:r>
+        <w:t>P</w:t>
+      </w:r>
+      <w:r>
+        <w:rPr>
+          <w:rFonts w:hint="eastAsia"/>
+        </w:rPr>
+        <w:t>ython</w:t>
+      </w:r>
+      <w:r>
+        <w:t xml:space="preserve"> – Learn </w:t>
+      </w:r>
+      <w:r>
+        <w:rPr>
+          <w:rFonts w:hint="eastAsia"/>
+        </w:rPr>
+        <w:t>Python the Hard Way</w:t>
+      </w:r>
+      <w:r>
+        <w:t>》；</w:t>
+      </w:r>
+    </w:p>
+    <w:p>
+      <w:pPr>
+        <w:pStyle w:val="a3"/>
+        <w:numPr>
+          <w:ilvl w:val="0"/>
+          <w:numId w:val="9"/>
+        </w:numPr>
+        <w:ind w:firstLineChars="0"/>
+      </w:pPr>
+      <w:r>
+        <w:t>《</w:t>
+      </w:r>
+      <w:r>
+        <w:t>F</w:t>
+      </w:r>
+      <w:r>
+        <w:rPr>
+          <w:rFonts w:hint="eastAsia"/>
+        </w:rPr>
+        <w:t>lask</w:t>
+      </w:r>
+      <w:r>
+        <w:t xml:space="preserve"> Web</w:t>
+      </w:r>
+      <w:r>
+        <w:rPr>
+          <w:rFonts w:hint="eastAsia"/>
+        </w:rPr>
+        <w:t>开发</w:t>
+      </w:r>
+      <w:r>
+        <w:t>》；</w:t>
+      </w:r>
+    </w:p>
+    <w:p>
+      <w:pPr>
+        <w:pStyle w:val="a3"/>
+        <w:numPr>
+          <w:ilvl w:val="0"/>
+          <w:numId w:val="9"/>
+        </w:numPr>
+        <w:ind w:firstLineChars="0"/>
+      </w:pPr>
+      <w:r>
+        <w:t>《</w:t>
+      </w:r>
+      <w:r>
+        <w:t>P</w:t>
+      </w:r>
+      <w:r>
+        <w:rPr>
+          <w:rFonts w:hint="eastAsia"/>
+        </w:rPr>
+        <w:t>ython</w:t>
+      </w:r>
+      <w:r>
+        <w:t>高效开发实战：</w:t>
+      </w:r>
+      <w:proofErr w:type="spellStart"/>
+      <w:r>
+        <w:t>D</w:t>
+      </w:r>
+      <w:r>
+        <w:rPr>
+          <w:rFonts w:hint="eastAsia"/>
+        </w:rPr>
+        <w:t>jango</w:t>
+      </w:r>
+      <w:proofErr w:type="spellEnd"/>
+      <w:r>
+        <w:t xml:space="preserve"> T</w:t>
+      </w:r>
+      <w:r>
+        <w:rPr>
+          <w:rFonts w:hint="eastAsia"/>
+        </w:rPr>
+        <w:t>ornado</w:t>
+      </w:r>
+      <w:r>
+        <w:t xml:space="preserve"> F</w:t>
+      </w:r>
+      <w:r>
+        <w:rPr>
+          <w:rFonts w:hint="eastAsia"/>
+        </w:rPr>
+        <w:t>lask</w:t>
+      </w:r>
+      <w:r>
+        <w:t xml:space="preserve"> T</w:t>
+      </w:r>
+      <w:r>
+        <w:rPr>
+          <w:rFonts w:hint="eastAsia"/>
+        </w:rPr>
+        <w:t>wisted</w:t>
+      </w:r>
+      <w:r>
+        <w:t>》；</w:t>
+      </w:r>
+    </w:p>
+    <w:p>
+      <w:pPr>
+        <w:pStyle w:val="a3"/>
+        <w:numPr>
+          <w:ilvl w:val="0"/>
+          <w:numId w:val="9"/>
+        </w:numPr>
+        <w:ind w:firstLineChars="0"/>
+      </w:pPr>
+      <w:r>
+        <w:t>《鸟叔的</w:t>
+      </w:r>
+      <w:r>
+        <w:t>L</w:t>
+      </w:r>
+      <w:r>
+        <w:rPr>
+          <w:rFonts w:hint="eastAsia"/>
+        </w:rPr>
+        <w:t>inux</w:t>
+      </w:r>
+      <w:r>
+        <w:t>私房菜》；</w:t>
+      </w:r>
+    </w:p>
+    <w:p>
+      <w:pPr>
+        <w:pStyle w:val="a3"/>
+        <w:numPr>
+          <w:ilvl w:val="0"/>
+          <w:numId w:val="9"/>
+        </w:numPr>
+        <w:ind w:firstLineChars="0"/>
+      </w:pPr>
+      <w:r>
+        <w:t>《</w:t>
+      </w:r>
+      <w:r>
+        <w:t>L</w:t>
+      </w:r>
+      <w:r>
+        <w:rPr>
+          <w:rFonts w:hint="eastAsia"/>
+        </w:rPr>
+        <w:t>inux</w:t>
+      </w:r>
+      <w:r>
+        <w:t>命令行与</w:t>
+      </w:r>
+      <w:r>
+        <w:t>Shell</w:t>
+      </w:r>
+      <w:r>
+        <w:t>脚本编程大全》；</w:t>
+      </w:r>
+    </w:p>
+    <w:p>
+      <w:pPr>
+        <w:pStyle w:val="a3"/>
+        <w:numPr>
+          <w:ilvl w:val="0"/>
+          <w:numId w:val="9"/>
+        </w:numPr>
+        <w:ind w:firstLineChars="0"/>
+      </w:pPr>
+      <w:r>
+        <w:rPr>
+          <w:rFonts w:hint="eastAsia"/>
+        </w:rPr>
+        <w:t>Python</w:t>
+      </w:r>
+      <w:r>
+        <w:rPr>
+          <w:rFonts w:hint="eastAsia"/>
+        </w:rPr>
+        <w:t>教程</w:t>
+      </w:r>
+      <w:r>
+        <w:t xml:space="preserve"> (</w:t>
+      </w:r>
+      <w:r>
+        <w:t>廖雪峰博客</w:t>
+      </w:r>
+      <w:r>
+        <w:t>)</w:t>
+      </w:r>
+      <w:r>
+        <w:rPr>
+          <w:vertAlign w:val="superscript"/>
+        </w:rPr>
+        <w:t>[</w:t>
+      </w:r>
+      <w:r>
+        <w:rPr>
+          <w:vertAlign w:val="superscript"/>
+        </w:rPr>
+        <w:t>10</w:t>
+      </w:r>
+      <w:r>
+        <w:rPr>
+          <w:vertAlign w:val="superscript"/>
+        </w:rPr>
+        <w:t>]</w:t>
+      </w:r>
+      <w:r>
+        <w:t>；</w:t>
+      </w:r>
+    </w:p>
+    <w:p>
+      <w:pPr>
+        <w:pStyle w:val="a3"/>
+        <w:numPr>
+          <w:ilvl w:val="0"/>
+          <w:numId w:val="9"/>
+        </w:numPr>
+        <w:ind w:firstLineChars="0"/>
+      </w:pPr>
+      <w:r>
+        <w:rPr>
+          <w:rFonts w:hint="eastAsia"/>
+        </w:rPr>
+        <w:t>JavaScript</w:t>
+      </w:r>
+      <w:r>
+        <w:rPr>
+          <w:rFonts w:hint="eastAsia"/>
+        </w:rPr>
+        <w:t>全栈教程</w:t>
+      </w:r>
+      <w:r>
+        <w:t xml:space="preserve"> (</w:t>
+      </w:r>
+      <w:r>
+        <w:t>廖雪峰</w:t>
+      </w:r>
+      <w:r>
+        <w:t>博客</w:t>
+      </w:r>
+      <w:r>
+        <w:t>)</w:t>
+      </w:r>
+      <w:r>
+        <w:rPr>
+          <w:vertAlign w:val="superscript"/>
+        </w:rPr>
+        <w:t>[</w:t>
+      </w:r>
+      <w:r>
+        <w:rPr>
+          <w:vertAlign w:val="superscript"/>
+        </w:rPr>
+        <w:t>11</w:t>
+      </w:r>
+      <w:r>
+        <w:rPr>
+          <w:vertAlign w:val="superscript"/>
+        </w:rPr>
+        <w:t>]</w:t>
+      </w:r>
+      <w:r>
+        <w:t xml:space="preserve"> </w:t>
       </w:r>
       <w:r>
         <w:rPr>
           <w:rFonts w:hint="eastAsia"/>
         </w:rPr>
         <w:t>等</w:t>
-      </w:r>
-      <w:r>
-        <w:t>前端基本知识</w:t>
-      </w:r>
-      <w:r>
-        <w:t xml:space="preserve"> </w:t>
-      </w:r>
-      <w:r>
-        <w:rPr>
-          <w:rFonts w:hint="eastAsia"/>
-        </w:rPr>
-        <w:t>等</w:t>
-      </w:r>
-      <w:r>
-        <w:t>。</w:t>
-      </w:r>
-    </w:p>
-    <w:p>
-      <w:pPr>
-        <w:rPr>
-          <w:rFonts w:hint="eastAsia"/>
-        </w:rPr>
-      </w:pPr>
-      <w:r>
-        <w:t xml:space="preserve">    </w:t>
-      </w:r>
-      <w:r>
-        <w:t>项目组成员对上述</w:t>
-      </w:r>
-      <w:r>
-        <w:rPr>
-          <w:rFonts w:hint="eastAsia"/>
-        </w:rPr>
-        <w:t>开发</w:t>
-      </w:r>
-      <w:r>
-        <w:t>基础进行学习，期间参考了部分技术书籍，</w:t>
-      </w:r>
-      <w:r>
-        <w:rPr>
-          <w:rFonts w:hint="eastAsia"/>
-        </w:rPr>
-        <w:t>并</w:t>
-      </w:r>
-      <w:r>
-        <w:t>通过搜索</w:t>
-      </w:r>
-      <w:r>
-        <w:rPr>
-          <w:rFonts w:hint="eastAsia"/>
-        </w:rPr>
-        <w:t>查阅</w:t>
-      </w:r>
-      <w:r>
-        <w:t>大量开发资料，为后续项目开发打下基础。项目组参考的</w:t>
-      </w:r>
-      <w:r>
-        <w:rPr>
-          <w:rFonts w:hint="eastAsia"/>
-        </w:rPr>
-        <w:t>部分</w:t>
-      </w:r>
-      <w:r>
-        <w:t>资料列举如下</w:t>
-      </w:r>
-      <w:r>
-        <w:t>：</w:t>
-      </w:r>
-      <w:r>
-        <w:t>TBD</w:t>
       </w:r>
       <w:r>
         <w:t>。</w:t>
@@ -3648,11 +4304,11 @@
           <w:numId w:val="2"/>
         </w:numPr>
       </w:pPr>
-      <w:bookmarkStart w:id="6" w:name="_Toc513413825"/>
+      <w:bookmarkStart w:id="7" w:name="_Toc513555926"/>
       <w:r>
         <w:t>具体实现</w:t>
       </w:r>
-      <w:bookmarkEnd w:id="6"/>
+      <w:bookmarkEnd w:id="7"/>
     </w:p>
     <w:p>
       <w:pPr>
@@ -3662,7 +4318,7 @@
           <w:numId w:val="7"/>
         </w:numPr>
       </w:pPr>
-      <w:bookmarkStart w:id="7" w:name="_Toc513413826"/>
+      <w:bookmarkStart w:id="8" w:name="_Toc513555927"/>
       <w:r>
         <w:rPr>
           <w:rFonts w:hint="eastAsia"/>
@@ -3672,22 +4328,22 @@
       <w:r>
         <w:t>、配置开发环境</w:t>
       </w:r>
-      <w:bookmarkEnd w:id="7"/>
+      <w:bookmarkEnd w:id="8"/>
     </w:p>
     <w:p>
       <w:pPr>
         <w:ind w:firstLine="480"/>
       </w:pPr>
-      <w:bookmarkStart w:id="8" w:name="OLE_LINK1"/>
-      <w:bookmarkStart w:id="9" w:name="OLE_LINK2"/>
+      <w:bookmarkStart w:id="9" w:name="OLE_LINK1"/>
+      <w:bookmarkStart w:id="10" w:name="OLE_LINK2"/>
       <w:r>
         <w:rPr>
           <w:rFonts w:hint="eastAsia"/>
         </w:rPr>
         <w:t>本课题</w:t>
       </w:r>
-      <w:bookmarkEnd w:id="8"/>
       <w:bookmarkEnd w:id="9"/>
+      <w:bookmarkEnd w:id="10"/>
       <w:r>
         <w:t>基于</w:t>
       </w:r>
@@ -4348,7 +5004,7 @@
           <w:numId w:val="7"/>
         </w:numPr>
       </w:pPr>
-      <w:bookmarkStart w:id="10" w:name="_Toc513413827"/>
+      <w:bookmarkStart w:id="11" w:name="_Toc513555928"/>
       <w:r>
         <w:rPr>
           <w:rFonts w:hint="eastAsia"/>
@@ -4361,7 +5017,7 @@
       <w:r>
         <w:t>平台搭建基础电子商务网站</w:t>
       </w:r>
-      <w:bookmarkEnd w:id="10"/>
+      <w:bookmarkEnd w:id="11"/>
     </w:p>
     <w:p>
       <w:pPr>
@@ -4598,9 +5254,6 @@
     <w:p>
       <w:pPr>
         <w:ind w:firstLine="480"/>
-        <w:rPr>
-          <w:rFonts w:hint="eastAsia"/>
-        </w:rPr>
       </w:pPr>
       <w:r>
         <w:t>然后，</w:t>
@@ -5165,15 +5818,10 @@
           </wp:inline>
         </w:drawing>
       </w:r>
-      <w:bookmarkStart w:id="11" w:name="_GoBack"/>
-      <w:bookmarkEnd w:id="11"/>
     </w:p>
     <w:p>
       <w:pPr>
         <w:jc w:val="center"/>
-        <w:rPr>
-          <w:rFonts w:hint="eastAsia"/>
-        </w:rPr>
       </w:pPr>
       <w:r>
         <w:rPr>
@@ -5238,7 +5886,7 @@
           <w:numId w:val="7"/>
         </w:numPr>
       </w:pPr>
-      <w:bookmarkStart w:id="12" w:name="_Toc513413828"/>
+      <w:bookmarkStart w:id="12" w:name="_Toc513555929"/>
       <w:r>
         <w:t>优化</w:t>
       </w:r>
@@ -5272,7 +5920,7 @@
           <w:numId w:val="2"/>
         </w:numPr>
       </w:pPr>
-      <w:bookmarkStart w:id="13" w:name="_Toc513413829"/>
+      <w:bookmarkStart w:id="13" w:name="_Toc513555930"/>
       <w:r>
         <w:rPr>
           <w:rFonts w:hint="eastAsia"/>
@@ -5297,7 +5945,7 @@
           <w:numId w:val="2"/>
         </w:numPr>
       </w:pPr>
-      <w:bookmarkStart w:id="14" w:name="_Toc513413830"/>
+      <w:bookmarkStart w:id="14" w:name="_Toc513555931"/>
       <w:r>
         <w:rPr>
           <w:rFonts w:hint="eastAsia"/>
@@ -5322,7 +5970,7 @@
           <w:numId w:val="2"/>
         </w:numPr>
       </w:pPr>
-      <w:bookmarkStart w:id="15" w:name="_Toc513413831"/>
+      <w:bookmarkStart w:id="15" w:name="_Toc513555932"/>
       <w:r>
         <w:t>参考文献</w:t>
       </w:r>
@@ -5330,13 +5978,247 @@
     </w:p>
     <w:p>
       <w:r>
+        <w:t xml:space="preserve">[1] </w:t>
+      </w:r>
+      <w:proofErr w:type="spellStart"/>
+      <w:r>
+        <w:t>W</w:t>
+      </w:r>
+      <w:r>
+        <w:rPr>
+          <w:rFonts w:hint="eastAsia"/>
+        </w:rPr>
+        <w:t>e</w:t>
+      </w:r>
+      <w:r>
+        <w:t>kipedia</w:t>
+      </w:r>
+      <w:proofErr w:type="spellEnd"/>
+      <w:r>
+        <w:t>. E-</w:t>
+      </w:r>
+      <w:r>
+        <w:rPr>
+          <w:rFonts w:hint="eastAsia"/>
+        </w:rPr>
+        <w:t>commerce</w:t>
+      </w:r>
+      <w:r>
+        <w:t xml:space="preserve">. </w:t>
+      </w:r>
+      <w:hyperlink r:id="rId17" w:history="1">
+        <w:r>
+          <w:rPr>
+            <w:rStyle w:val="a4"/>
+          </w:rPr>
+          <w:t>https://en.wikipedia.org/wiki/E-commerce</w:t>
+        </w:r>
+      </w:hyperlink>
+    </w:p>
+    <w:p>
+      <w:pPr>
+        <w:rPr>
+          <w:rFonts w:hint="eastAsia"/>
+        </w:rPr>
+      </w:pPr>
+      <w:r>
+        <w:t xml:space="preserve">[2] </w:t>
+      </w:r>
+      <w:r>
+        <w:t>电子商务网站</w:t>
+      </w:r>
+      <w:r>
+        <w:t xml:space="preserve">. [Online]. </w:t>
+      </w:r>
+      <w:proofErr w:type="spellStart"/>
+      <w:r>
+        <w:t>Avaliable</w:t>
+      </w:r>
+      <w:proofErr w:type="spellEnd"/>
+      <w:r>
+        <w:t xml:space="preserve">: </w:t>
+      </w:r>
+      <w:r>
+        <w:rPr>
+          <w:rFonts w:hint="eastAsia"/>
+        </w:rPr>
+        <w:t>wiki.mbalib.com/wiki/</w:t>
+      </w:r>
+      <w:r>
+        <w:rPr>
+          <w:rFonts w:hint="eastAsia"/>
+        </w:rPr>
+        <w:t>电子商务网站</w:t>
+      </w:r>
+    </w:p>
+    <w:p>
+      <w:r>
+        <w:t xml:space="preserve">[3] </w:t>
+      </w:r>
+      <w:r>
+        <w:rPr>
+          <w:rFonts w:hint="eastAsia"/>
+        </w:rPr>
+        <w:t>韩璐</w:t>
+      </w:r>
+      <w:r>
+        <w:rPr>
+          <w:rFonts w:hint="eastAsia"/>
+        </w:rPr>
+        <w:t>.</w:t>
+      </w:r>
+      <w:r>
+        <w:rPr>
+          <w:rFonts w:hint="eastAsia"/>
+        </w:rPr>
+        <w:t>中小型企业电子商务网站的设计与实现</w:t>
+      </w:r>
+      <w:r>
+        <w:rPr>
+          <w:rFonts w:hint="eastAsia"/>
+        </w:rPr>
+        <w:t>[D].</w:t>
+      </w:r>
+      <w:r>
+        <w:rPr>
+          <w:rFonts w:hint="eastAsia"/>
+        </w:rPr>
+        <w:t>江西财经大学</w:t>
+      </w:r>
+      <w:r>
+        <w:rPr>
+          <w:rFonts w:hint="eastAsia"/>
+        </w:rPr>
+        <w:t>,2016.</w:t>
+      </w:r>
+    </w:p>
+    <w:p>
+      <w:r>
+        <w:t xml:space="preserve">[4] </w:t>
+      </w:r>
+      <w:r>
+        <w:rPr>
+          <w:rFonts w:hint="eastAsia"/>
+        </w:rPr>
+        <w:t>陈氢</w:t>
+      </w:r>
+      <w:r>
+        <w:rPr>
+          <w:rFonts w:hint="eastAsia"/>
+        </w:rPr>
+        <w:t>,</w:t>
+      </w:r>
+      <w:r>
+        <w:rPr>
+          <w:rFonts w:hint="eastAsia"/>
+        </w:rPr>
+        <w:t>韦榕</w:t>
+      </w:r>
+      <w:r>
+        <w:rPr>
+          <w:rFonts w:hint="eastAsia"/>
+        </w:rPr>
+        <w:t>.</w:t>
+      </w:r>
+      <w:r>
+        <w:rPr>
+          <w:rFonts w:hint="eastAsia"/>
+        </w:rPr>
+        <w:t>电子商务网站用户体验的设计与实现</w:t>
+      </w:r>
+      <w:r>
+        <w:rPr>
+          <w:rFonts w:hint="eastAsia"/>
+        </w:rPr>
+        <w:t>[J].</w:t>
+      </w:r>
+      <w:r>
+        <w:rPr>
+          <w:rFonts w:hint="eastAsia"/>
+        </w:rPr>
+        <w:t>科技和产业</w:t>
+      </w:r>
+      <w:r>
+        <w:rPr>
+          <w:rFonts w:hint="eastAsia"/>
+        </w:rPr>
+        <w:t>,2017,17(01):78-83.</w:t>
+      </w:r>
+    </w:p>
+    <w:p>
+      <w:r>
+        <w:t xml:space="preserve">[5] </w:t>
+      </w:r>
+      <w:r>
+        <w:rPr>
+          <w:rFonts w:hint="eastAsia"/>
+        </w:rPr>
+        <w:t>张洋</w:t>
+      </w:r>
+      <w:r>
+        <w:rPr>
+          <w:rFonts w:hint="eastAsia"/>
+        </w:rPr>
+        <w:t>,</w:t>
+      </w:r>
+      <w:r>
+        <w:rPr>
+          <w:rFonts w:hint="eastAsia"/>
+        </w:rPr>
+        <w:t>杨峰</w:t>
+      </w:r>
+      <w:r>
+        <w:rPr>
+          <w:rFonts w:hint="eastAsia"/>
+        </w:rPr>
+        <w:t>,</w:t>
+      </w:r>
+      <w:r>
+        <w:rPr>
+          <w:rFonts w:hint="eastAsia"/>
+        </w:rPr>
+        <w:t>文庭孝</w:t>
+      </w:r>
+      <w:r>
+        <w:rPr>
+          <w:rFonts w:hint="eastAsia"/>
+        </w:rPr>
+        <w:t>.</w:t>
+      </w:r>
+      <w:r>
+        <w:rPr>
+          <w:rFonts w:hint="eastAsia"/>
+        </w:rPr>
+        <w:t>电子商务网站设计研究</w:t>
+      </w:r>
+      <w:r>
+        <w:rPr>
+          <w:rFonts w:hint="eastAsia"/>
+        </w:rPr>
+        <w:t>[J].</w:t>
+      </w:r>
+      <w:r>
+        <w:rPr>
+          <w:rFonts w:hint="eastAsia"/>
+        </w:rPr>
+        <w:t>高校图书馆工作</w:t>
+      </w:r>
+      <w:r>
+        <w:rPr>
+          <w:rFonts w:hint="eastAsia"/>
+        </w:rPr>
+        <w:t>,2005(03):14-17+22.</w:t>
+      </w:r>
+    </w:p>
+    <w:p>
+      <w:r>
         <w:rPr>
           <w:rFonts w:hint="eastAsia"/>
         </w:rPr>
         <w:t>[</w:t>
       </w:r>
       <w:r>
-        <w:t>1</w:t>
+        <w:t>6</w:t>
       </w:r>
       <w:r>
         <w:rPr>
@@ -5347,7 +6229,7 @@
       <w:r>
         <w:t xml:space="preserve"> SALEOR Website. [Online]. Available: </w:t>
       </w:r>
-      <w:hyperlink r:id="rId17" w:history="1">
+      <w:hyperlink r:id="rId18" w:history="1">
         <w:r>
           <w:rPr>
             <w:rStyle w:val="a4"/>
@@ -5364,7 +6246,7 @@
         <w:t>[</w:t>
       </w:r>
       <w:r>
-        <w:t>2</w:t>
+        <w:t>7</w:t>
       </w:r>
       <w:r>
         <w:rPr>
@@ -5383,7 +6265,7 @@
       <w:r>
         <w:t xml:space="preserve">. [Online]. Available: </w:t>
       </w:r>
-      <w:hyperlink r:id="rId18" w:history="1">
+      <w:hyperlink r:id="rId19" w:history="1">
         <w:r>
           <w:rPr>
             <w:rStyle w:val="a4"/>
@@ -5400,7 +6282,7 @@
         <w:t>[</w:t>
       </w:r>
       <w:r>
-        <w:t>3</w:t>
+        <w:t>8</w:t>
       </w:r>
       <w:r>
         <w:t xml:space="preserve">] </w:t>
@@ -5413,7 +6295,7 @@
       <w:r>
         <w:t xml:space="preserve">. Dashboard. </w:t>
       </w:r>
-      <w:hyperlink r:id="rId19" w:history="1">
+      <w:hyperlink r:id="rId20" w:history="1">
         <w:r>
           <w:rPr>
             <w:rStyle w:val="a4"/>
@@ -5423,6 +6305,11 @@
       </w:hyperlink>
     </w:p>
     <w:p>
+      <w:pPr>
+        <w:rPr>
+          <w:rStyle w:val="a4"/>
+        </w:rPr>
+      </w:pPr>
       <w:r>
         <w:rPr>
           <w:rFonts w:hint="eastAsia"/>
@@ -5430,7 +6317,7 @@
         <w:t>[</w:t>
       </w:r>
       <w:r>
-        <w:t>4</w:t>
+        <w:t>9</w:t>
       </w:r>
       <w:r>
         <w:rPr>
@@ -5449,7 +6336,7 @@
       <w:r>
         <w:t xml:space="preserve">. Website. [Online]. </w:t>
       </w:r>
-      <w:hyperlink r:id="rId20" w:history="1">
+      <w:hyperlink r:id="rId21" w:history="1">
         <w:r>
           <w:rPr>
             <w:rStyle w:val="a4"/>
@@ -5457,6 +6344,105 @@
           <w:t>https://www.djangoproject.com/</w:t>
         </w:r>
       </w:hyperlink>
+    </w:p>
+    <w:p>
+      <w:r>
+        <w:t>[</w:t>
+      </w:r>
+      <w:r>
+        <w:t>10</w:t>
+      </w:r>
+      <w:r>
+        <w:t xml:space="preserve">] </w:t>
+      </w:r>
+      <w:r>
+        <w:rPr>
+          <w:rFonts w:hint="eastAsia"/>
+        </w:rPr>
+        <w:t>廖雪峰</w:t>
+      </w:r>
+      <w:r>
+        <w:t xml:space="preserve"> Python</w:t>
+      </w:r>
+      <w:r>
+        <w:rPr>
+          <w:rFonts w:hint="eastAsia"/>
+        </w:rPr>
+        <w:t>教程</w:t>
+      </w:r>
+      <w:r>
+        <w:t xml:space="preserve">. [Online]. Available: </w:t>
+      </w:r>
+    </w:p>
+    <w:p>
+      <w:hyperlink r:id="rId22" w:history="1">
+        <w:r>
+          <w:rPr>
+            <w:rStyle w:val="a4"/>
+          </w:rPr>
+          <w:t>https://www.liaoxuefeng.com/wiki/0014316089557264a6b348958f449949df42a6d3a2e542c000</w:t>
+        </w:r>
+      </w:hyperlink>
+    </w:p>
+    <w:p>
+      <w:r>
+        <w:rPr>
+          <w:rFonts w:hint="eastAsia"/>
+        </w:rPr>
+        <w:t>[</w:t>
+      </w:r>
+      <w:r>
+        <w:t>11</w:t>
+      </w:r>
+      <w:r>
+        <w:rPr>
+          <w:rFonts w:hint="eastAsia"/>
+        </w:rPr>
+        <w:t>]</w:t>
+      </w:r>
+      <w:r>
+        <w:t xml:space="preserve"> </w:t>
+      </w:r>
+      <w:r>
+        <w:rPr>
+          <w:rFonts w:hint="eastAsia"/>
+        </w:rPr>
+        <w:t>廖雪峰</w:t>
+      </w:r>
+      <w:r>
+        <w:t xml:space="preserve"> JavaScript</w:t>
+      </w:r>
+      <w:r>
+        <w:rPr>
+          <w:rFonts w:hint="eastAsia"/>
+        </w:rPr>
+        <w:t>教程</w:t>
+      </w:r>
+      <w:r>
+        <w:t>. [Online]. Available:</w:t>
+      </w:r>
+    </w:p>
+    <w:p>
+      <w:pPr>
+        <w:rPr>
+          <w:rFonts w:hint="eastAsia"/>
+        </w:rPr>
+      </w:pPr>
+      <w:hyperlink r:id="rId23" w:history="1">
+        <w:r>
+          <w:rPr>
+            <w:rStyle w:val="a4"/>
+          </w:rPr>
+          <w:t>https://www.liaoxuefeng.com/wiki/001434446689867b27157e896e74d51a89c25cc8b43bdb3000</w:t>
+        </w:r>
+      </w:hyperlink>
+    </w:p>
+    <w:p>
+      <w:pPr>
+        <w:rPr>
+          <w:rFonts w:hint="eastAsia"/>
+        </w:rPr>
+      </w:pPr>
     </w:p>
     <w:sectPr>
       <w:pgSz w:w="11900" w:h="16840"/>
@@ -6005,6 +6991,184 @@
     </w:lvl>
   </w:abstractNum>
   <w:abstractNum w:abstractNumId="6">
+    <w:nsid w:val="227F0A29"/>
+    <w:multiLevelType w:val="hybridMultilevel"/>
+    <w:tmpl w:val="35D20DBE"/>
+    <w:lvl w:ilvl="0" w:tplc="DC368E86">
+      <w:start w:val="1"/>
+      <w:numFmt w:val="decimal"/>
+      <w:lvlText w:val="(%1)"/>
+      <w:lvlJc w:val="left"/>
+      <w:pPr>
+        <w:ind w:left="840" w:hanging="360"/>
+      </w:pPr>
+      <w:rPr>
+        <w:rFonts w:hint="default"/>
+      </w:rPr>
+    </w:lvl>
+    <w:lvl w:ilvl="1" w:tplc="04090019" w:tentative="1">
+      <w:start w:val="1"/>
+      <w:numFmt w:val="lowerLetter"/>
+      <w:lvlText w:val="%2)"/>
+      <w:lvlJc w:val="left"/>
+      <w:pPr>
+        <w:ind w:left="1440" w:hanging="480"/>
+      </w:pPr>
+    </w:lvl>
+    <w:lvl w:ilvl="2" w:tplc="0409001B" w:tentative="1">
+      <w:start w:val="1"/>
+      <w:numFmt w:val="lowerRoman"/>
+      <w:lvlText w:val="%3."/>
+      <w:lvlJc w:val="right"/>
+      <w:pPr>
+        <w:ind w:left="1920" w:hanging="480"/>
+      </w:pPr>
+    </w:lvl>
+    <w:lvl w:ilvl="3" w:tplc="0409000F" w:tentative="1">
+      <w:start w:val="1"/>
+      <w:numFmt w:val="decimal"/>
+      <w:lvlText w:val="%4."/>
+      <w:lvlJc w:val="left"/>
+      <w:pPr>
+        <w:ind w:left="2400" w:hanging="480"/>
+      </w:pPr>
+    </w:lvl>
+    <w:lvl w:ilvl="4" w:tplc="04090019" w:tentative="1">
+      <w:start w:val="1"/>
+      <w:numFmt w:val="lowerLetter"/>
+      <w:lvlText w:val="%5)"/>
+      <w:lvlJc w:val="left"/>
+      <w:pPr>
+        <w:ind w:left="2880" w:hanging="480"/>
+      </w:pPr>
+    </w:lvl>
+    <w:lvl w:ilvl="5" w:tplc="0409001B" w:tentative="1">
+      <w:start w:val="1"/>
+      <w:numFmt w:val="lowerRoman"/>
+      <w:lvlText w:val="%6."/>
+      <w:lvlJc w:val="right"/>
+      <w:pPr>
+        <w:ind w:left="3360" w:hanging="480"/>
+      </w:pPr>
+    </w:lvl>
+    <w:lvl w:ilvl="6" w:tplc="0409000F" w:tentative="1">
+      <w:start w:val="1"/>
+      <w:numFmt w:val="decimal"/>
+      <w:lvlText w:val="%7."/>
+      <w:lvlJc w:val="left"/>
+      <w:pPr>
+        <w:ind w:left="3840" w:hanging="480"/>
+      </w:pPr>
+    </w:lvl>
+    <w:lvl w:ilvl="7" w:tplc="04090019" w:tentative="1">
+      <w:start w:val="1"/>
+      <w:numFmt w:val="lowerLetter"/>
+      <w:lvlText w:val="%8)"/>
+      <w:lvlJc w:val="left"/>
+      <w:pPr>
+        <w:ind w:left="4320" w:hanging="480"/>
+      </w:pPr>
+    </w:lvl>
+    <w:lvl w:ilvl="8" w:tplc="0409001B" w:tentative="1">
+      <w:start w:val="1"/>
+      <w:numFmt w:val="lowerRoman"/>
+      <w:lvlText w:val="%9."/>
+      <w:lvlJc w:val="right"/>
+      <w:pPr>
+        <w:ind w:left="4800" w:hanging="480"/>
+      </w:pPr>
+    </w:lvl>
+  </w:abstractNum>
+  <w:abstractNum w:abstractNumId="7">
+    <w:nsid w:val="405C4310"/>
+    <w:multiLevelType w:val="hybridMultilevel"/>
+    <w:tmpl w:val="BF9C5EF8"/>
+    <w:lvl w:ilvl="0" w:tplc="BEE03796">
+      <w:start w:val="1"/>
+      <w:numFmt w:val="decimal"/>
+      <w:lvlText w:val="(%1)"/>
+      <w:lvlJc w:val="left"/>
+      <w:pPr>
+        <w:ind w:left="840" w:hanging="360"/>
+      </w:pPr>
+      <w:rPr>
+        <w:rFonts w:hint="default"/>
+      </w:rPr>
+    </w:lvl>
+    <w:lvl w:ilvl="1" w:tplc="04090019" w:tentative="1">
+      <w:start w:val="1"/>
+      <w:numFmt w:val="lowerLetter"/>
+      <w:lvlText w:val="%2)"/>
+      <w:lvlJc w:val="left"/>
+      <w:pPr>
+        <w:ind w:left="1440" w:hanging="480"/>
+      </w:pPr>
+    </w:lvl>
+    <w:lvl w:ilvl="2" w:tplc="0409001B" w:tentative="1">
+      <w:start w:val="1"/>
+      <w:numFmt w:val="lowerRoman"/>
+      <w:lvlText w:val="%3."/>
+      <w:lvlJc w:val="right"/>
+      <w:pPr>
+        <w:ind w:left="1920" w:hanging="480"/>
+      </w:pPr>
+    </w:lvl>
+    <w:lvl w:ilvl="3" w:tplc="0409000F" w:tentative="1">
+      <w:start w:val="1"/>
+      <w:numFmt w:val="decimal"/>
+      <w:lvlText w:val="%4."/>
+      <w:lvlJc w:val="left"/>
+      <w:pPr>
+        <w:ind w:left="2400" w:hanging="480"/>
+      </w:pPr>
+    </w:lvl>
+    <w:lvl w:ilvl="4" w:tplc="04090019" w:tentative="1">
+      <w:start w:val="1"/>
+      <w:numFmt w:val="lowerLetter"/>
+      <w:lvlText w:val="%5)"/>
+      <w:lvlJc w:val="left"/>
+      <w:pPr>
+        <w:ind w:left="2880" w:hanging="480"/>
+      </w:pPr>
+    </w:lvl>
+    <w:lvl w:ilvl="5" w:tplc="0409001B" w:tentative="1">
+      <w:start w:val="1"/>
+      <w:numFmt w:val="lowerRoman"/>
+      <w:lvlText w:val="%6."/>
+      <w:lvlJc w:val="right"/>
+      <w:pPr>
+        <w:ind w:left="3360" w:hanging="480"/>
+      </w:pPr>
+    </w:lvl>
+    <w:lvl w:ilvl="6" w:tplc="0409000F" w:tentative="1">
+      <w:start w:val="1"/>
+      <w:numFmt w:val="decimal"/>
+      <w:lvlText w:val="%7."/>
+      <w:lvlJc w:val="left"/>
+      <w:pPr>
+        <w:ind w:left="3840" w:hanging="480"/>
+      </w:pPr>
+    </w:lvl>
+    <w:lvl w:ilvl="7" w:tplc="04090019" w:tentative="1">
+      <w:start w:val="1"/>
+      <w:numFmt w:val="lowerLetter"/>
+      <w:lvlText w:val="%8)"/>
+      <w:lvlJc w:val="left"/>
+      <w:pPr>
+        <w:ind w:left="4320" w:hanging="480"/>
+      </w:pPr>
+    </w:lvl>
+    <w:lvl w:ilvl="8" w:tplc="0409001B" w:tentative="1">
+      <w:start w:val="1"/>
+      <w:numFmt w:val="lowerRoman"/>
+      <w:lvlText w:val="%9."/>
+      <w:lvlJc w:val="right"/>
+      <w:pPr>
+        <w:ind w:left="4800" w:hanging="480"/>
+      </w:pPr>
+    </w:lvl>
+  </w:abstractNum>
+  <w:abstractNum w:abstractNumId="8">
     <w:nsid w:val="44CC1125"/>
     <w:multiLevelType w:val="multilevel"/>
     <w:tmpl w:val="3AFE7998"/>
@@ -6125,7 +7289,7 @@
       </w:rPr>
     </w:lvl>
   </w:abstractNum>
-  <w:abstractNum w:abstractNumId="7">
+  <w:abstractNum w:abstractNumId="9">
     <w:nsid w:val="78C03307"/>
     <w:multiLevelType w:val="multilevel"/>
     <w:tmpl w:val="02A48D58"/>
@@ -6259,16 +7423,22 @@
     <w:abstractNumId w:val="2"/>
   </w:num>
   <w:num w:numId="5">
-    <w:abstractNumId w:val="6"/>
+    <w:abstractNumId w:val="8"/>
   </w:num>
   <w:num w:numId="6">
     <w:abstractNumId w:val="1"/>
   </w:num>
   <w:num w:numId="7">
-    <w:abstractNumId w:val="7"/>
+    <w:abstractNumId w:val="9"/>
   </w:num>
   <w:num w:numId="8">
     <w:abstractNumId w:val="4"/>
+  </w:num>
+  <w:num w:numId="9">
+    <w:abstractNumId w:val="7"/>
+  </w:num>
+  <w:num w:numId="10">
+    <w:abstractNumId w:val="6"/>
   </w:num>
 </w:numbering>
 </file>
